--- a/Compte_rendu_Jeune-6.4.docx
+++ b/Compte_rendu_Jeune-6.4.docx
@@ -59,33 +59,57 @@
         <w:rPr>
           <w:rFonts w:ascii="Arial" w:hAnsi="Arial" w:cs="Arial"/>
         </w:rPr>
-        <w:t>Hyacinthe Nicolao</w:t>
-      </w:r>
-    </w:p>
-    <w:p>
-      <w:pPr>
-        <w:rPr>
-          <w:rFonts w:ascii="Arial" w:hAnsi="Arial" w:cs="Arial"/>
-        </w:rPr>
-      </w:pPr>
-      <w:r>
-        <w:rPr>
-          <w:rFonts w:ascii="Arial" w:hAnsi="Arial" w:cs="Arial"/>
-        </w:rPr>
-        <w:t>Clément Rimbeuf</w:t>
-      </w:r>
-    </w:p>
-    <w:p>
-      <w:pPr>
-        <w:rPr>
-          <w:rFonts w:ascii="Arial" w:hAnsi="Arial" w:cs="Arial"/>
-        </w:rPr>
-      </w:pPr>
-      <w:r>
-        <w:rPr>
-          <w:rFonts w:ascii="Arial" w:hAnsi="Arial" w:cs="Arial"/>
-        </w:rPr>
-        <w:t xml:space="preserve">Esteban Vela  </w:t>
+        <w:t xml:space="preserve">Hyacinthe </w:t>
+      </w:r>
+      <w:proofErr w:type="spellStart"/>
+      <w:r>
+        <w:rPr>
+          <w:rFonts w:ascii="Arial" w:hAnsi="Arial" w:cs="Arial"/>
+        </w:rPr>
+        <w:t>Nicolao</w:t>
+      </w:r>
+      <w:proofErr w:type="spellEnd"/>
+    </w:p>
+    <w:p>
+      <w:pPr>
+        <w:rPr>
+          <w:rFonts w:ascii="Arial" w:hAnsi="Arial" w:cs="Arial"/>
+        </w:rPr>
+      </w:pPr>
+      <w:r>
+        <w:rPr>
+          <w:rFonts w:ascii="Arial" w:hAnsi="Arial" w:cs="Arial"/>
+        </w:rPr>
+        <w:t xml:space="preserve">Clément </w:t>
+      </w:r>
+      <w:proofErr w:type="spellStart"/>
+      <w:r>
+        <w:rPr>
+          <w:rFonts w:ascii="Arial" w:hAnsi="Arial" w:cs="Arial"/>
+        </w:rPr>
+        <w:t>Rimbeuf</w:t>
+      </w:r>
+      <w:proofErr w:type="spellEnd"/>
+    </w:p>
+    <w:p>
+      <w:pPr>
+        <w:rPr>
+          <w:rFonts w:ascii="Arial" w:hAnsi="Arial" w:cs="Arial"/>
+        </w:rPr>
+      </w:pPr>
+      <w:proofErr w:type="spellStart"/>
+      <w:r>
+        <w:rPr>
+          <w:rFonts w:ascii="Arial" w:hAnsi="Arial" w:cs="Arial"/>
+        </w:rPr>
+        <w:t>Esteban</w:t>
+      </w:r>
+      <w:proofErr w:type="spellEnd"/>
+      <w:r>
+        <w:rPr>
+          <w:rFonts w:ascii="Arial" w:hAnsi="Arial" w:cs="Arial"/>
+        </w:rPr>
+        <w:t xml:space="preserve"> Vela  </w:t>
       </w:r>
     </w:p>
     <w:p>
@@ -99,22 +123,21 @@
         <w:rPr>
           <w:rFonts w:ascii="Arial" w:hAnsi="Arial" w:cs="Arial"/>
         </w:rPr>
-        <w:t xml:space="preserve">Maëlys Picault  </w:t>
-      </w:r>
-    </w:p>
-    <w:p>
-      <w:pPr>
-        <w:spacing w:after="296"/>
-        <w:ind w:left="-5"/>
-        <w:rPr>
-          <w:rFonts w:ascii="Arial" w:hAnsi="Arial" w:cs="Arial"/>
-        </w:rPr>
-      </w:pPr>
-      <w:r>
-        <w:rPr>
-          <w:rFonts w:ascii="Arial" w:hAnsi="Arial" w:cs="Arial"/>
-        </w:rPr>
-        <w:t xml:space="preserve">Pré-ING 2 MI Groupe 5 </w:t>
+        <w:t xml:space="preserve">Maëlys </w:t>
+      </w:r>
+      <w:proofErr w:type="spellStart"/>
+      <w:r>
+        <w:rPr>
+          <w:rFonts w:ascii="Arial" w:hAnsi="Arial" w:cs="Arial"/>
+        </w:rPr>
+        <w:t>Picault</w:t>
+      </w:r>
+      <w:proofErr w:type="spellEnd"/>
+      <w:r>
+        <w:rPr>
+          <w:rFonts w:ascii="Arial" w:hAnsi="Arial" w:cs="Arial"/>
+        </w:rPr>
+        <w:t xml:space="preserve">  </w:t>
       </w:r>
     </w:p>
     <w:p>
@@ -126,13 +149,6 @@
           <w:rFonts w:ascii="Arial" w:hAnsi="Arial" w:cs="Arial"/>
         </w:rPr>
       </w:pPr>
-      <w:r>
-        <w:rPr>
-          <w:rFonts w:ascii="Arial" w:hAnsi="Arial" w:cs="Arial"/>
-          <w:sz w:val="36"/>
-        </w:rPr>
-        <w:t xml:space="preserve"> </w:t>
-      </w:r>
     </w:p>
     <w:p>
       <w:pPr>
@@ -234,56 +250,74 @@
         <w:pStyle w:val="Titre1"/>
         <w:rPr>
           <w:rFonts w:ascii="Arial" w:hAnsi="Arial" w:cs="Arial"/>
+          <w:b/>
+          <w:bCs/>
         </w:rPr>
       </w:pPr>
       <w:bookmarkStart w:id="0" w:name="_Toc137381146"/>
-      <w:bookmarkStart w:id="1" w:name="_Toc137384738"/>
-      <w:r>
-        <w:rPr>
-          <w:rFonts w:ascii="Arial" w:hAnsi="Arial" w:cs="Arial"/>
+      <w:bookmarkStart w:id="1" w:name="_Toc137420495"/>
+      <w:r>
+        <w:rPr>
+          <w:rFonts w:ascii="Arial" w:hAnsi="Arial" w:cs="Arial"/>
+          <w:b/>
+          <w:bCs/>
         </w:rPr>
         <w:t>Compte-rendu d</w:t>
       </w:r>
       <w:r>
         <w:rPr>
           <w:rFonts w:ascii="Arial" w:hAnsi="Arial" w:cs="Arial"/>
+          <w:b/>
+          <w:bCs/>
         </w:rPr>
         <w:t>u</w:t>
       </w:r>
       <w:r>
         <w:rPr>
           <w:rFonts w:ascii="Arial" w:hAnsi="Arial" w:cs="Arial"/>
+          <w:b/>
+          <w:bCs/>
         </w:rPr>
         <w:t xml:space="preserve"> projet</w:t>
       </w:r>
+      <w:bookmarkEnd w:id="1"/>
     </w:p>
     <w:p>
       <w:pPr>
         <w:pStyle w:val="Titre1"/>
         <w:rPr>
           <w:rFonts w:ascii="Arial" w:hAnsi="Arial" w:cs="Arial"/>
-        </w:rPr>
-      </w:pPr>
-      <w:r>
-        <w:rPr>
-          <w:rFonts w:ascii="Arial" w:hAnsi="Arial" w:cs="Arial"/>
+          <w:b/>
+          <w:bCs/>
+        </w:rPr>
+      </w:pPr>
+      <w:bookmarkStart w:id="2" w:name="_Toc137420496"/>
+      <w:r>
+        <w:rPr>
+          <w:rFonts w:ascii="Arial" w:hAnsi="Arial" w:cs="Arial"/>
+          <w:b/>
+          <w:bCs/>
         </w:rPr>
         <w:t>Jeune</w:t>
       </w:r>
       <w:r>
         <w:rPr>
           <w:rFonts w:ascii="Arial" w:hAnsi="Arial" w:cs="Arial"/>
+          <w:b/>
+          <w:bCs/>
         </w:rPr>
         <w:t xml:space="preserve"> </w:t>
       </w:r>
       <w:r>
         <w:rPr>
           <w:rFonts w:ascii="Arial" w:hAnsi="Arial" w:cs="Arial"/>
+          <w:b/>
+          <w:bCs/>
         </w:rPr>
         <w:t>6.4</w:t>
       </w:r>
       <w:bookmarkEnd w:id="0"/>
-      <w:bookmarkEnd w:id="1"/>
+      <w:bookmarkEnd w:id="2"/>
     </w:p>
     <w:p>
       <w:pPr>
@@ -503,11 +537,17 @@
       <w:pPr>
         <w:spacing w:after="201" w:line="259" w:lineRule="auto"/>
         <w:ind w:left="0" w:firstLine="0"/>
-        <w:jc w:val="left"/>
-        <w:rPr>
-          <w:rFonts w:ascii="Arial" w:hAnsi="Arial" w:cs="Arial"/>
-        </w:rPr>
-      </w:pPr>
+        <w:jc w:val="right"/>
+        <w:rPr>
+          <w:rFonts w:ascii="Arial" w:hAnsi="Arial" w:cs="Arial"/>
+        </w:rPr>
+      </w:pPr>
+      <w:r>
+        <w:rPr>
+          <w:rFonts w:ascii="Arial" w:hAnsi="Arial" w:cs="Arial"/>
+        </w:rPr>
+        <w:t>Pré-ING 2 MI Groupe 5</w:t>
+      </w:r>
     </w:p>
     <w:sdt>
       <w:sdtPr>
@@ -554,7 +594,7 @@
               <w:tab w:val="right" w:leader="dot" w:pos="9069"/>
             </w:tabs>
             <w:rPr>
-              <w:rFonts w:ascii="Arial" w:eastAsiaTheme="minorEastAsia" w:hAnsi="Arial" w:cs="Arial"/>
+              <w:rFonts w:asciiTheme="minorHAnsi" w:eastAsiaTheme="minorEastAsia" w:hAnsiTheme="minorHAnsi" w:cstheme="minorBidi"/>
               <w:noProof/>
               <w:color w:val="auto"/>
             </w:rPr>
@@ -577,18 +617,92 @@
             </w:rPr>
             <w:fldChar w:fldCharType="separate"/>
           </w:r>
-          <w:hyperlink w:anchor="_Toc137384738" w:history="1">
+          <w:hyperlink w:anchor="_Toc137420495" w:history="1">
             <w:r>
               <w:rPr>
                 <w:rStyle w:val="Lienhypertexte"/>
                 <w:rFonts w:ascii="Arial" w:hAnsi="Arial" w:cs="Arial"/>
-                <w:noProof/>
-              </w:rPr>
-              <w:t>Compte-rendu de projet Jeune-6.4</w:t>
-            </w:r>
-            <w:r>
-              <w:rPr>
+                <w:b/>
+                <w:bCs/>
+                <w:noProof/>
+              </w:rPr>
+              <w:t>Compte-rendu du projet</w:t>
+            </w:r>
+            <w:r>
+              <w:rPr>
+                <w:noProof/>
+                <w:webHidden/>
+              </w:rPr>
+              <w:tab/>
+            </w:r>
+            <w:r>
+              <w:rPr>
+                <w:noProof/>
+                <w:webHidden/>
+              </w:rPr>
+              <w:fldChar w:fldCharType="begin"/>
+            </w:r>
+            <w:r>
+              <w:rPr>
+                <w:noProof/>
+                <w:webHidden/>
+              </w:rPr>
+              <w:instrText xml:space="preserve"> PAGEREF _Toc137420495 \h </w:instrText>
+            </w:r>
+            <w:r>
+              <w:rPr>
+                <w:noProof/>
+                <w:webHidden/>
+              </w:rPr>
+            </w:r>
+            <w:r>
+              <w:rPr>
+                <w:noProof/>
+                <w:webHidden/>
+              </w:rPr>
+              <w:fldChar w:fldCharType="separate"/>
+            </w:r>
+            <w:r>
+              <w:rPr>
+                <w:noProof/>
+                <w:webHidden/>
+              </w:rPr>
+              <w:t>1</w:t>
+            </w:r>
+            <w:r>
+              <w:rPr>
+                <w:noProof/>
+                <w:webHidden/>
+              </w:rPr>
+              <w:fldChar w:fldCharType="end"/>
+            </w:r>
+          </w:hyperlink>
+        </w:p>
+        <w:p>
+          <w:pPr>
+            <w:pStyle w:val="TM1"/>
+            <w:tabs>
+              <w:tab w:val="right" w:leader="dot" w:pos="9069"/>
+            </w:tabs>
+            <w:rPr>
+              <w:rFonts w:asciiTheme="minorHAnsi" w:eastAsiaTheme="minorEastAsia" w:hAnsiTheme="minorHAnsi" w:cstheme="minorBidi"/>
+              <w:noProof/>
+              <w:color w:val="auto"/>
+            </w:rPr>
+          </w:pPr>
+          <w:hyperlink w:anchor="_Toc137420496" w:history="1">
+            <w:r>
+              <w:rPr>
+                <w:rStyle w:val="Lienhypertexte"/>
                 <w:rFonts w:ascii="Arial" w:hAnsi="Arial" w:cs="Arial"/>
+                <w:b/>
+                <w:bCs/>
+                <w:noProof/>
+              </w:rPr>
+              <w:t>Jeune 6.4</w:t>
+            </w:r>
+            <w:r>
+              <w:rPr>
                 <w:noProof/>
                 <w:webHidden/>
               </w:rPr>
@@ -596,7 +710,6 @@
             </w:r>
             <w:r>
               <w:rPr>
-                <w:rFonts w:ascii="Arial" w:hAnsi="Arial" w:cs="Arial"/>
                 <w:noProof/>
                 <w:webHidden/>
               </w:rPr>
@@ -604,22 +717,19 @@
             </w:r>
             <w:r>
               <w:rPr>
-                <w:rFonts w:ascii="Arial" w:hAnsi="Arial" w:cs="Arial"/>
                 <w:noProof/>
                 <w:webHidden/>
               </w:rPr>
-              <w:instrText xml:space="preserve"> PAGEREF _Toc137384738 \h </w:instrText>
-            </w:r>
-            <w:r>
-              <w:rPr>
-                <w:rFonts w:ascii="Arial" w:hAnsi="Arial" w:cs="Arial"/>
+              <w:instrText xml:space="preserve"> PAGEREF _Toc137420496 \h </w:instrText>
+            </w:r>
+            <w:r>
+              <w:rPr>
                 <w:noProof/>
                 <w:webHidden/>
               </w:rPr>
             </w:r>
             <w:r>
               <w:rPr>
-                <w:rFonts w:ascii="Arial" w:hAnsi="Arial" w:cs="Arial"/>
                 <w:noProof/>
                 <w:webHidden/>
               </w:rPr>
@@ -627,7 +737,6 @@
             </w:r>
             <w:r>
               <w:rPr>
-                <w:rFonts w:ascii="Arial" w:hAnsi="Arial" w:cs="Arial"/>
                 <w:noProof/>
                 <w:webHidden/>
               </w:rPr>
@@ -635,7 +744,6 @@
             </w:r>
             <w:r>
               <w:rPr>
-                <w:rFonts w:ascii="Arial" w:hAnsi="Arial" w:cs="Arial"/>
                 <w:noProof/>
                 <w:webHidden/>
               </w:rPr>
@@ -650,23 +758,24 @@
               <w:tab w:val="right" w:leader="dot" w:pos="9069"/>
             </w:tabs>
             <w:rPr>
-              <w:rFonts w:ascii="Arial" w:eastAsiaTheme="minorEastAsia" w:hAnsi="Arial" w:cs="Arial"/>
+              <w:rFonts w:asciiTheme="minorHAnsi" w:eastAsiaTheme="minorEastAsia" w:hAnsiTheme="minorHAnsi" w:cstheme="minorBidi"/>
               <w:noProof/>
               <w:color w:val="auto"/>
             </w:rPr>
           </w:pPr>
-          <w:hyperlink w:anchor="_Toc137384739" w:history="1">
+          <w:hyperlink w:anchor="_Toc137420497" w:history="1">
             <w:r>
               <w:rPr>
                 <w:rStyle w:val="Lienhypertexte"/>
                 <w:rFonts w:ascii="Arial" w:hAnsi="Arial" w:cs="Arial"/>
+                <w:b/>
+                <w:bCs/>
                 <w:noProof/>
               </w:rPr>
               <w:t>1.Le projet</w:t>
             </w:r>
             <w:r>
               <w:rPr>
-                <w:rFonts w:ascii="Arial" w:hAnsi="Arial" w:cs="Arial"/>
                 <w:noProof/>
                 <w:webHidden/>
               </w:rPr>
@@ -674,7 +783,6 @@
             </w:r>
             <w:r>
               <w:rPr>
-                <w:rFonts w:ascii="Arial" w:hAnsi="Arial" w:cs="Arial"/>
                 <w:noProof/>
                 <w:webHidden/>
               </w:rPr>
@@ -682,22 +790,19 @@
             </w:r>
             <w:r>
               <w:rPr>
-                <w:rFonts w:ascii="Arial" w:hAnsi="Arial" w:cs="Arial"/>
                 <w:noProof/>
                 <w:webHidden/>
               </w:rPr>
-              <w:instrText xml:space="preserve"> PAGEREF _Toc137384739 \h </w:instrText>
-            </w:r>
-            <w:r>
-              <w:rPr>
-                <w:rFonts w:ascii="Arial" w:hAnsi="Arial" w:cs="Arial"/>
+              <w:instrText xml:space="preserve"> PAGEREF _Toc137420497 \h </w:instrText>
+            </w:r>
+            <w:r>
+              <w:rPr>
                 <w:noProof/>
                 <w:webHidden/>
               </w:rPr>
             </w:r>
             <w:r>
               <w:rPr>
-                <w:rFonts w:ascii="Arial" w:hAnsi="Arial" w:cs="Arial"/>
                 <w:noProof/>
                 <w:webHidden/>
               </w:rPr>
@@ -705,7 +810,6 @@
             </w:r>
             <w:r>
               <w:rPr>
-                <w:rFonts w:ascii="Arial" w:hAnsi="Arial" w:cs="Arial"/>
                 <w:noProof/>
                 <w:webHidden/>
               </w:rPr>
@@ -713,7 +817,6 @@
             </w:r>
             <w:r>
               <w:rPr>
-                <w:rFonts w:ascii="Arial" w:hAnsi="Arial" w:cs="Arial"/>
                 <w:noProof/>
                 <w:webHidden/>
               </w:rPr>
@@ -728,23 +831,24 @@
               <w:tab w:val="right" w:leader="dot" w:pos="9069"/>
             </w:tabs>
             <w:rPr>
-              <w:rFonts w:ascii="Arial" w:eastAsiaTheme="minorEastAsia" w:hAnsi="Arial" w:cs="Arial"/>
+              <w:rFonts w:asciiTheme="minorHAnsi" w:eastAsiaTheme="minorEastAsia" w:hAnsiTheme="minorHAnsi" w:cstheme="minorBidi"/>
               <w:noProof/>
               <w:color w:val="auto"/>
             </w:rPr>
           </w:pPr>
-          <w:hyperlink w:anchor="_Toc137384740" w:history="1">
+          <w:hyperlink w:anchor="_Toc137420498" w:history="1">
             <w:r>
               <w:rPr>
                 <w:rStyle w:val="Lienhypertexte"/>
                 <w:rFonts w:ascii="Arial" w:hAnsi="Arial" w:cs="Arial"/>
+                <w:b/>
+                <w:bCs/>
                 <w:noProof/>
               </w:rPr>
               <w:t>a. Objectifs du projet</w:t>
             </w:r>
             <w:r>
               <w:rPr>
-                <w:rFonts w:ascii="Arial" w:hAnsi="Arial" w:cs="Arial"/>
                 <w:noProof/>
                 <w:webHidden/>
               </w:rPr>
@@ -752,7 +856,6 @@
             </w:r>
             <w:r>
               <w:rPr>
-                <w:rFonts w:ascii="Arial" w:hAnsi="Arial" w:cs="Arial"/>
                 <w:noProof/>
                 <w:webHidden/>
               </w:rPr>
@@ -760,22 +863,19 @@
             </w:r>
             <w:r>
               <w:rPr>
-                <w:rFonts w:ascii="Arial" w:hAnsi="Arial" w:cs="Arial"/>
                 <w:noProof/>
                 <w:webHidden/>
               </w:rPr>
-              <w:instrText xml:space="preserve"> PAGEREF _Toc137384740 \h </w:instrText>
-            </w:r>
-            <w:r>
-              <w:rPr>
-                <w:rFonts w:ascii="Arial" w:hAnsi="Arial" w:cs="Arial"/>
+              <w:instrText xml:space="preserve"> PAGEREF _Toc137420498 \h </w:instrText>
+            </w:r>
+            <w:r>
+              <w:rPr>
                 <w:noProof/>
                 <w:webHidden/>
               </w:rPr>
             </w:r>
             <w:r>
               <w:rPr>
-                <w:rFonts w:ascii="Arial" w:hAnsi="Arial" w:cs="Arial"/>
                 <w:noProof/>
                 <w:webHidden/>
               </w:rPr>
@@ -783,7 +883,6 @@
             </w:r>
             <w:r>
               <w:rPr>
-                <w:rFonts w:ascii="Arial" w:hAnsi="Arial" w:cs="Arial"/>
                 <w:noProof/>
                 <w:webHidden/>
               </w:rPr>
@@ -791,7 +890,6 @@
             </w:r>
             <w:r>
               <w:rPr>
-                <w:rFonts w:ascii="Arial" w:hAnsi="Arial" w:cs="Arial"/>
                 <w:noProof/>
                 <w:webHidden/>
               </w:rPr>
@@ -806,23 +904,24 @@
               <w:tab w:val="right" w:leader="dot" w:pos="9069"/>
             </w:tabs>
             <w:rPr>
-              <w:rFonts w:ascii="Arial" w:eastAsiaTheme="minorEastAsia" w:hAnsi="Arial" w:cs="Arial"/>
+              <w:rFonts w:asciiTheme="minorHAnsi" w:eastAsiaTheme="minorEastAsia" w:hAnsiTheme="minorHAnsi" w:cstheme="minorBidi"/>
               <w:noProof/>
               <w:color w:val="auto"/>
             </w:rPr>
           </w:pPr>
-          <w:hyperlink w:anchor="_Toc137384741" w:history="1">
+          <w:hyperlink w:anchor="_Toc137420499" w:history="1">
             <w:r>
               <w:rPr>
                 <w:rStyle w:val="Lienhypertexte"/>
                 <w:rFonts w:ascii="Arial" w:hAnsi="Arial" w:cs="Arial"/>
+                <w:b/>
+                <w:bCs/>
                 <w:noProof/>
               </w:rPr>
               <w:t>b. Attentes et cahier des charges</w:t>
             </w:r>
             <w:r>
               <w:rPr>
-                <w:rFonts w:ascii="Arial" w:hAnsi="Arial" w:cs="Arial"/>
                 <w:noProof/>
                 <w:webHidden/>
               </w:rPr>
@@ -830,7 +929,6 @@
             </w:r>
             <w:r>
               <w:rPr>
-                <w:rFonts w:ascii="Arial" w:hAnsi="Arial" w:cs="Arial"/>
                 <w:noProof/>
                 <w:webHidden/>
               </w:rPr>
@@ -838,22 +936,19 @@
             </w:r>
             <w:r>
               <w:rPr>
-                <w:rFonts w:ascii="Arial" w:hAnsi="Arial" w:cs="Arial"/>
                 <w:noProof/>
                 <w:webHidden/>
               </w:rPr>
-              <w:instrText xml:space="preserve"> PAGEREF _Toc137384741 \h </w:instrText>
-            </w:r>
-            <w:r>
-              <w:rPr>
-                <w:rFonts w:ascii="Arial" w:hAnsi="Arial" w:cs="Arial"/>
+              <w:instrText xml:space="preserve"> PAGEREF _Toc137420499 \h </w:instrText>
+            </w:r>
+            <w:r>
+              <w:rPr>
                 <w:noProof/>
                 <w:webHidden/>
               </w:rPr>
             </w:r>
             <w:r>
               <w:rPr>
-                <w:rFonts w:ascii="Arial" w:hAnsi="Arial" w:cs="Arial"/>
                 <w:noProof/>
                 <w:webHidden/>
               </w:rPr>
@@ -861,7 +956,6 @@
             </w:r>
             <w:r>
               <w:rPr>
-                <w:rFonts w:ascii="Arial" w:hAnsi="Arial" w:cs="Arial"/>
                 <w:noProof/>
                 <w:webHidden/>
               </w:rPr>
@@ -869,7 +963,6 @@
             </w:r>
             <w:r>
               <w:rPr>
-                <w:rFonts w:ascii="Arial" w:hAnsi="Arial" w:cs="Arial"/>
                 <w:noProof/>
                 <w:webHidden/>
               </w:rPr>
@@ -884,23 +977,24 @@
               <w:tab w:val="right" w:leader="dot" w:pos="9069"/>
             </w:tabs>
             <w:rPr>
-              <w:rFonts w:ascii="Arial" w:eastAsiaTheme="minorEastAsia" w:hAnsi="Arial" w:cs="Arial"/>
+              <w:rFonts w:asciiTheme="minorHAnsi" w:eastAsiaTheme="minorEastAsia" w:hAnsiTheme="minorHAnsi" w:cstheme="minorBidi"/>
               <w:noProof/>
               <w:color w:val="auto"/>
             </w:rPr>
           </w:pPr>
-          <w:hyperlink w:anchor="_Toc137384742" w:history="1">
+          <w:hyperlink w:anchor="_Toc137420500" w:history="1">
             <w:r>
               <w:rPr>
                 <w:rStyle w:val="Lienhypertexte"/>
                 <w:rFonts w:ascii="Arial" w:hAnsi="Arial" w:cs="Arial"/>
+                <w:b/>
+                <w:bCs/>
                 <w:noProof/>
               </w:rPr>
               <w:t>c. Comment utiliser notre site</w:t>
             </w:r>
             <w:r>
               <w:rPr>
-                <w:rFonts w:ascii="Arial" w:hAnsi="Arial" w:cs="Arial"/>
                 <w:noProof/>
                 <w:webHidden/>
               </w:rPr>
@@ -908,7 +1002,6 @@
             </w:r>
             <w:r>
               <w:rPr>
-                <w:rFonts w:ascii="Arial" w:hAnsi="Arial" w:cs="Arial"/>
                 <w:noProof/>
                 <w:webHidden/>
               </w:rPr>
@@ -916,22 +1009,19 @@
             </w:r>
             <w:r>
               <w:rPr>
-                <w:rFonts w:ascii="Arial" w:hAnsi="Arial" w:cs="Arial"/>
                 <w:noProof/>
                 <w:webHidden/>
               </w:rPr>
-              <w:instrText xml:space="preserve"> PAGEREF _Toc137384742 \h </w:instrText>
-            </w:r>
-            <w:r>
-              <w:rPr>
-                <w:rFonts w:ascii="Arial" w:hAnsi="Arial" w:cs="Arial"/>
+              <w:instrText xml:space="preserve"> PAGEREF _Toc137420500 \h </w:instrText>
+            </w:r>
+            <w:r>
+              <w:rPr>
                 <w:noProof/>
                 <w:webHidden/>
               </w:rPr>
             </w:r>
             <w:r>
               <w:rPr>
-                <w:rFonts w:ascii="Arial" w:hAnsi="Arial" w:cs="Arial"/>
                 <w:noProof/>
                 <w:webHidden/>
               </w:rPr>
@@ -939,15 +1029,13 @@
             </w:r>
             <w:r>
               <w:rPr>
-                <w:rFonts w:ascii="Arial" w:hAnsi="Arial" w:cs="Arial"/>
                 <w:noProof/>
                 <w:webHidden/>
               </w:rPr>
-              <w:t>3</w:t>
-            </w:r>
-            <w:r>
-              <w:rPr>
-                <w:rFonts w:ascii="Arial" w:hAnsi="Arial" w:cs="Arial"/>
+              <w:t>4</w:t>
+            </w:r>
+            <w:r>
+              <w:rPr>
                 <w:noProof/>
                 <w:webHidden/>
               </w:rPr>
@@ -962,23 +1050,97 @@
               <w:tab w:val="right" w:leader="dot" w:pos="9069"/>
             </w:tabs>
             <w:rPr>
-              <w:rFonts w:ascii="Arial" w:eastAsiaTheme="minorEastAsia" w:hAnsi="Arial" w:cs="Arial"/>
+              <w:rFonts w:asciiTheme="minorHAnsi" w:eastAsiaTheme="minorEastAsia" w:hAnsiTheme="minorHAnsi" w:cstheme="minorBidi"/>
               <w:noProof/>
               <w:color w:val="auto"/>
             </w:rPr>
           </w:pPr>
-          <w:hyperlink w:anchor="_Toc137384743" w:history="1">
+          <w:hyperlink w:anchor="_Toc137420501" w:history="1">
             <w:r>
               <w:rPr>
                 <w:rStyle w:val="Lienhypertexte"/>
                 <w:rFonts w:ascii="Arial" w:hAnsi="Arial" w:cs="Arial"/>
-                <w:noProof/>
-              </w:rPr>
-              <w:t>d. Notre solution et fonctionnement de notre programme</w:t>
-            </w:r>
-            <w:r>
-              <w:rPr>
+                <w:b/>
+                <w:bCs/>
+                <w:noProof/>
+              </w:rPr>
+              <w:t>d. Notre solution et fonctionnement du programme</w:t>
+            </w:r>
+            <w:r>
+              <w:rPr>
+                <w:noProof/>
+                <w:webHidden/>
+              </w:rPr>
+              <w:tab/>
+            </w:r>
+            <w:r>
+              <w:rPr>
+                <w:noProof/>
+                <w:webHidden/>
+              </w:rPr>
+              <w:fldChar w:fldCharType="begin"/>
+            </w:r>
+            <w:r>
+              <w:rPr>
+                <w:noProof/>
+                <w:webHidden/>
+              </w:rPr>
+              <w:instrText xml:space="preserve"> PAGEREF _Toc137420501 \h </w:instrText>
+            </w:r>
+            <w:r>
+              <w:rPr>
+                <w:noProof/>
+                <w:webHidden/>
+              </w:rPr>
+            </w:r>
+            <w:r>
+              <w:rPr>
+                <w:noProof/>
+                <w:webHidden/>
+              </w:rPr>
+              <w:fldChar w:fldCharType="separate"/>
+            </w:r>
+            <w:r>
+              <w:rPr>
+                <w:noProof/>
+                <w:webHidden/>
+              </w:rPr>
+              <w:t>4</w:t>
+            </w:r>
+            <w:r>
+              <w:rPr>
+                <w:noProof/>
+                <w:webHidden/>
+              </w:rPr>
+              <w:fldChar w:fldCharType="end"/>
+            </w:r>
+          </w:hyperlink>
+        </w:p>
+        <w:p>
+          <w:pPr>
+            <w:pStyle w:val="TM2"/>
+            <w:tabs>
+              <w:tab w:val="right" w:leader="dot" w:pos="9069"/>
+            </w:tabs>
+            <w:rPr>
+              <w:rFonts w:asciiTheme="minorHAnsi" w:eastAsiaTheme="minorEastAsia" w:hAnsiTheme="minorHAnsi" w:cstheme="minorBidi"/>
+              <w:noProof/>
+              <w:color w:val="auto"/>
+            </w:rPr>
+          </w:pPr>
+          <w:hyperlink w:anchor="_Toc137420502" w:history="1">
+            <w:r>
+              <w:rPr>
+                <w:rStyle w:val="Lienhypertexte"/>
                 <w:rFonts w:ascii="Arial" w:hAnsi="Arial" w:cs="Arial"/>
+                <w:b/>
+                <w:bCs/>
+                <w:noProof/>
+              </w:rPr>
+              <w:t>2.Notre organisation</w:t>
+            </w:r>
+            <w:r>
+              <w:rPr>
                 <w:noProof/>
                 <w:webHidden/>
               </w:rPr>
@@ -986,7 +1148,6 @@
             </w:r>
             <w:r>
               <w:rPr>
-                <w:rFonts w:ascii="Arial" w:hAnsi="Arial" w:cs="Arial"/>
                 <w:noProof/>
                 <w:webHidden/>
               </w:rPr>
@@ -994,22 +1155,19 @@
             </w:r>
             <w:r>
               <w:rPr>
-                <w:rFonts w:ascii="Arial" w:hAnsi="Arial" w:cs="Arial"/>
                 <w:noProof/>
                 <w:webHidden/>
               </w:rPr>
-              <w:instrText xml:space="preserve"> PAGEREF _Toc137384743 \h </w:instrText>
-            </w:r>
-            <w:r>
-              <w:rPr>
-                <w:rFonts w:ascii="Arial" w:hAnsi="Arial" w:cs="Arial"/>
+              <w:instrText xml:space="preserve"> PAGEREF _Toc137420502 \h </w:instrText>
+            </w:r>
+            <w:r>
+              <w:rPr>
                 <w:noProof/>
                 <w:webHidden/>
               </w:rPr>
             </w:r>
             <w:r>
               <w:rPr>
-                <w:rFonts w:ascii="Arial" w:hAnsi="Arial" w:cs="Arial"/>
                 <w:noProof/>
                 <w:webHidden/>
               </w:rPr>
@@ -1017,15 +1175,13 @@
             </w:r>
             <w:r>
               <w:rPr>
-                <w:rFonts w:ascii="Arial" w:hAnsi="Arial" w:cs="Arial"/>
                 <w:noProof/>
                 <w:webHidden/>
               </w:rPr>
-              <w:t>3</w:t>
-            </w:r>
-            <w:r>
-              <w:rPr>
-                <w:rFonts w:ascii="Arial" w:hAnsi="Arial" w:cs="Arial"/>
+              <w:t>13</w:t>
+            </w:r>
+            <w:r>
+              <w:rPr>
                 <w:noProof/>
                 <w:webHidden/>
               </w:rPr>
@@ -1040,102 +1196,24 @@
               <w:tab w:val="right" w:leader="dot" w:pos="9069"/>
             </w:tabs>
             <w:rPr>
-              <w:rFonts w:ascii="Arial" w:hAnsi="Arial" w:cs="Arial"/>
-              <w:noProof/>
-              <w:color w:val="0563C1" w:themeColor="hyperlink"/>
-              <w:u w:val="single"/>
-            </w:rPr>
-          </w:pPr>
-          <w:hyperlink w:anchor="_Toc137384744" w:history="1">
-            <w:r>
-              <w:rPr>
-                <w:rStyle w:val="Lienhypertexte"/>
-                <w:rFonts w:ascii="Arial" w:hAnsi="Arial" w:cs="Arial"/>
-                <w:noProof/>
-              </w:rPr>
-              <w:t>c. Matrice de conformité</w:t>
-            </w:r>
-            <w:r>
-              <w:rPr>
-                <w:rFonts w:ascii="Arial" w:hAnsi="Arial" w:cs="Arial"/>
-                <w:noProof/>
-                <w:webHidden/>
-              </w:rPr>
-              <w:tab/>
-            </w:r>
-            <w:r>
-              <w:rPr>
-                <w:rFonts w:ascii="Arial" w:hAnsi="Arial" w:cs="Arial"/>
-                <w:noProof/>
-                <w:webHidden/>
-              </w:rPr>
-              <w:fldChar w:fldCharType="begin"/>
-            </w:r>
-            <w:r>
-              <w:rPr>
-                <w:rFonts w:ascii="Arial" w:hAnsi="Arial" w:cs="Arial"/>
-                <w:noProof/>
-                <w:webHidden/>
-              </w:rPr>
-              <w:instrText xml:space="preserve"> PAGEREF _Toc137384744 \h </w:instrText>
-            </w:r>
-            <w:r>
-              <w:rPr>
-                <w:rFonts w:ascii="Arial" w:hAnsi="Arial" w:cs="Arial"/>
-                <w:noProof/>
-                <w:webHidden/>
-              </w:rPr>
-            </w:r>
-            <w:r>
-              <w:rPr>
-                <w:rFonts w:ascii="Arial" w:hAnsi="Arial" w:cs="Arial"/>
-                <w:noProof/>
-                <w:webHidden/>
-              </w:rPr>
-              <w:fldChar w:fldCharType="separate"/>
-            </w:r>
-            <w:r>
-              <w:rPr>
-                <w:rFonts w:ascii="Arial" w:hAnsi="Arial" w:cs="Arial"/>
-                <w:noProof/>
-                <w:webHidden/>
-              </w:rPr>
-              <w:t>4</w:t>
-            </w:r>
-            <w:r>
-              <w:rPr>
-                <w:rFonts w:ascii="Arial" w:hAnsi="Arial" w:cs="Arial"/>
-                <w:noProof/>
-                <w:webHidden/>
-              </w:rPr>
-              <w:fldChar w:fldCharType="end"/>
-            </w:r>
-          </w:hyperlink>
-        </w:p>
-        <w:p>
-          <w:pPr>
-            <w:pStyle w:val="TM2"/>
-            <w:tabs>
-              <w:tab w:val="right" w:leader="dot" w:pos="9069"/>
-            </w:tabs>
-            <w:rPr>
-              <w:rFonts w:ascii="Arial" w:eastAsiaTheme="minorEastAsia" w:hAnsi="Arial" w:cs="Arial"/>
+              <w:rFonts w:asciiTheme="minorHAnsi" w:eastAsiaTheme="minorEastAsia" w:hAnsiTheme="minorHAnsi" w:cstheme="minorBidi"/>
               <w:noProof/>
               <w:color w:val="auto"/>
             </w:rPr>
           </w:pPr>
-          <w:hyperlink w:anchor="_Toc137384745" w:history="1">
+          <w:hyperlink w:anchor="_Toc137420503" w:history="1">
             <w:r>
               <w:rPr>
                 <w:rStyle w:val="Lienhypertexte"/>
                 <w:rFonts w:ascii="Arial" w:hAnsi="Arial" w:cs="Arial"/>
-                <w:noProof/>
-              </w:rPr>
-              <w:t>2.Notre organisation</w:t>
-            </w:r>
-            <w:r>
-              <w:rPr>
-                <w:rFonts w:ascii="Arial" w:hAnsi="Arial" w:cs="Arial"/>
+                <w:b/>
+                <w:bCs/>
+                <w:noProof/>
+              </w:rPr>
+              <w:t>a. Comment on s’est organisé</w:t>
+            </w:r>
+            <w:r>
+              <w:rPr>
                 <w:noProof/>
                 <w:webHidden/>
               </w:rPr>
@@ -1143,7 +1221,6 @@
             </w:r>
             <w:r>
               <w:rPr>
-                <w:rFonts w:ascii="Arial" w:hAnsi="Arial" w:cs="Arial"/>
                 <w:noProof/>
                 <w:webHidden/>
               </w:rPr>
@@ -1151,22 +1228,19 @@
             </w:r>
             <w:r>
               <w:rPr>
-                <w:rFonts w:ascii="Arial" w:hAnsi="Arial" w:cs="Arial"/>
                 <w:noProof/>
                 <w:webHidden/>
               </w:rPr>
-              <w:instrText xml:space="preserve"> PAGEREF _Toc137384745 \h </w:instrText>
-            </w:r>
-            <w:r>
-              <w:rPr>
-                <w:rFonts w:ascii="Arial" w:hAnsi="Arial" w:cs="Arial"/>
+              <w:instrText xml:space="preserve"> PAGEREF _Toc137420503 \h </w:instrText>
+            </w:r>
+            <w:r>
+              <w:rPr>
                 <w:noProof/>
                 <w:webHidden/>
               </w:rPr>
             </w:r>
             <w:r>
               <w:rPr>
-                <w:rFonts w:ascii="Arial" w:hAnsi="Arial" w:cs="Arial"/>
                 <w:noProof/>
                 <w:webHidden/>
               </w:rPr>
@@ -1174,15 +1248,13 @@
             </w:r>
             <w:r>
               <w:rPr>
-                <w:rFonts w:ascii="Arial" w:hAnsi="Arial" w:cs="Arial"/>
                 <w:noProof/>
                 <w:webHidden/>
               </w:rPr>
-              <w:t>5</w:t>
-            </w:r>
-            <w:r>
-              <w:rPr>
-                <w:rFonts w:ascii="Arial" w:hAnsi="Arial" w:cs="Arial"/>
+              <w:t>13</w:t>
+            </w:r>
+            <w:r>
+              <w:rPr>
                 <w:noProof/>
                 <w:webHidden/>
               </w:rPr>
@@ -1197,23 +1269,24 @@
               <w:tab w:val="right" w:leader="dot" w:pos="9069"/>
             </w:tabs>
             <w:rPr>
-              <w:rFonts w:ascii="Arial" w:eastAsiaTheme="minorEastAsia" w:hAnsi="Arial" w:cs="Arial"/>
+              <w:rFonts w:asciiTheme="minorHAnsi" w:eastAsiaTheme="minorEastAsia" w:hAnsiTheme="minorHAnsi" w:cstheme="minorBidi"/>
               <w:noProof/>
               <w:color w:val="auto"/>
             </w:rPr>
           </w:pPr>
-          <w:hyperlink w:anchor="_Toc137384746" w:history="1">
+          <w:hyperlink w:anchor="_Toc137420504" w:history="1">
             <w:r>
               <w:rPr>
                 <w:rStyle w:val="Lienhypertexte"/>
                 <w:rFonts w:ascii="Arial" w:hAnsi="Arial" w:cs="Arial"/>
-                <w:noProof/>
-              </w:rPr>
-              <w:t>a. Comment on s’est organisé</w:t>
-            </w:r>
-            <w:r>
-              <w:rPr>
-                <w:rFonts w:ascii="Arial" w:hAnsi="Arial" w:cs="Arial"/>
+                <w:b/>
+                <w:bCs/>
+                <w:noProof/>
+              </w:rPr>
+              <w:t>b. Comment on aurait pu s’améliorer</w:t>
+            </w:r>
+            <w:r>
+              <w:rPr>
                 <w:noProof/>
                 <w:webHidden/>
               </w:rPr>
@@ -1221,7 +1294,6 @@
             </w:r>
             <w:r>
               <w:rPr>
-                <w:rFonts w:ascii="Arial" w:hAnsi="Arial" w:cs="Arial"/>
                 <w:noProof/>
                 <w:webHidden/>
               </w:rPr>
@@ -1229,22 +1301,19 @@
             </w:r>
             <w:r>
               <w:rPr>
-                <w:rFonts w:ascii="Arial" w:hAnsi="Arial" w:cs="Arial"/>
                 <w:noProof/>
                 <w:webHidden/>
               </w:rPr>
-              <w:instrText xml:space="preserve"> PAGEREF _Toc137384746 \h </w:instrText>
-            </w:r>
-            <w:r>
-              <w:rPr>
-                <w:rFonts w:ascii="Arial" w:hAnsi="Arial" w:cs="Arial"/>
+              <w:instrText xml:space="preserve"> PAGEREF _Toc137420504 \h </w:instrText>
+            </w:r>
+            <w:r>
+              <w:rPr>
                 <w:noProof/>
                 <w:webHidden/>
               </w:rPr>
             </w:r>
             <w:r>
               <w:rPr>
-                <w:rFonts w:ascii="Arial" w:hAnsi="Arial" w:cs="Arial"/>
                 <w:noProof/>
                 <w:webHidden/>
               </w:rPr>
@@ -1252,93 +1321,13 @@
             </w:r>
             <w:r>
               <w:rPr>
-                <w:rFonts w:ascii="Arial" w:hAnsi="Arial" w:cs="Arial"/>
                 <w:noProof/>
                 <w:webHidden/>
               </w:rPr>
-              <w:t>5</w:t>
-            </w:r>
-            <w:r>
-              <w:rPr>
-                <w:rFonts w:ascii="Arial" w:hAnsi="Arial" w:cs="Arial"/>
-                <w:noProof/>
-                <w:webHidden/>
-              </w:rPr>
-              <w:fldChar w:fldCharType="end"/>
-            </w:r>
-          </w:hyperlink>
-        </w:p>
-        <w:p>
-          <w:pPr>
-            <w:pStyle w:val="TM3"/>
-            <w:tabs>
-              <w:tab w:val="right" w:leader="dot" w:pos="9069"/>
-            </w:tabs>
-            <w:rPr>
-              <w:rFonts w:ascii="Arial" w:eastAsiaTheme="minorEastAsia" w:hAnsi="Arial" w:cs="Arial"/>
-              <w:noProof/>
-              <w:color w:val="auto"/>
-            </w:rPr>
-          </w:pPr>
-          <w:hyperlink w:anchor="_Toc137384747" w:history="1">
-            <w:r>
-              <w:rPr>
-                <w:rStyle w:val="Lienhypertexte"/>
-                <w:rFonts w:ascii="Arial" w:hAnsi="Arial" w:cs="Arial"/>
-                <w:noProof/>
-              </w:rPr>
-              <w:t>b. Comment on aurait pu s’améliorer</w:t>
-            </w:r>
-            <w:r>
-              <w:rPr>
-                <w:rFonts w:ascii="Arial" w:hAnsi="Arial" w:cs="Arial"/>
-                <w:noProof/>
-                <w:webHidden/>
-              </w:rPr>
-              <w:tab/>
-            </w:r>
-            <w:r>
-              <w:rPr>
-                <w:rFonts w:ascii="Arial" w:hAnsi="Arial" w:cs="Arial"/>
-                <w:noProof/>
-                <w:webHidden/>
-              </w:rPr>
-              <w:fldChar w:fldCharType="begin"/>
-            </w:r>
-            <w:r>
-              <w:rPr>
-                <w:rFonts w:ascii="Arial" w:hAnsi="Arial" w:cs="Arial"/>
-                <w:noProof/>
-                <w:webHidden/>
-              </w:rPr>
-              <w:instrText xml:space="preserve"> PAGEREF _Toc137384747 \h </w:instrText>
-            </w:r>
-            <w:r>
-              <w:rPr>
-                <w:rFonts w:ascii="Arial" w:hAnsi="Arial" w:cs="Arial"/>
-                <w:noProof/>
-                <w:webHidden/>
-              </w:rPr>
-            </w:r>
-            <w:r>
-              <w:rPr>
-                <w:rFonts w:ascii="Arial" w:hAnsi="Arial" w:cs="Arial"/>
-                <w:noProof/>
-                <w:webHidden/>
-              </w:rPr>
-              <w:fldChar w:fldCharType="separate"/>
-            </w:r>
-            <w:r>
-              <w:rPr>
-                <w:rFonts w:ascii="Arial" w:hAnsi="Arial" w:cs="Arial"/>
-                <w:noProof/>
-                <w:webHidden/>
-              </w:rPr>
-              <w:t>5</w:t>
-            </w:r>
-            <w:r>
-              <w:rPr>
-                <w:rFonts w:ascii="Arial" w:hAnsi="Arial" w:cs="Arial"/>
+              <w:t>14</w:t>
+            </w:r>
+            <w:r>
+              <w:rPr>
                 <w:noProof/>
                 <w:webHidden/>
               </w:rPr>
@@ -1701,20 +1690,26 @@
         <w:ind w:left="-5"/>
         <w:rPr>
           <w:rFonts w:ascii="Arial" w:hAnsi="Arial" w:cs="Arial"/>
-        </w:rPr>
-      </w:pPr>
-      <w:bookmarkStart w:id="2" w:name="_Toc137384739"/>
-      <w:r>
-        <w:rPr>
-          <w:rFonts w:ascii="Arial" w:hAnsi="Arial" w:cs="Arial"/>
+          <w:b/>
+          <w:bCs/>
+        </w:rPr>
+      </w:pPr>
+      <w:bookmarkStart w:id="3" w:name="_Toc137420497"/>
+      <w:r>
+        <w:rPr>
+          <w:rFonts w:ascii="Arial" w:hAnsi="Arial" w:cs="Arial"/>
+          <w:b/>
+          <w:bCs/>
         </w:rPr>
         <w:lastRenderedPageBreak/>
         <w:t>1.Le projet</w:t>
       </w:r>
-      <w:bookmarkEnd w:id="2"/>
-      <w:r>
-        <w:rPr>
-          <w:rFonts w:ascii="Arial" w:hAnsi="Arial" w:cs="Arial"/>
+      <w:bookmarkEnd w:id="3"/>
+      <w:r>
+        <w:rPr>
+          <w:rFonts w:ascii="Arial" w:hAnsi="Arial" w:cs="Arial"/>
+          <w:b/>
+          <w:bCs/>
         </w:rPr>
         <w:t xml:space="preserve">  </w:t>
       </w:r>
@@ -1725,19 +1720,25 @@
         <w:ind w:left="-5"/>
         <w:rPr>
           <w:rFonts w:ascii="Arial" w:hAnsi="Arial" w:cs="Arial"/>
-        </w:rPr>
-      </w:pPr>
-      <w:bookmarkStart w:id="3" w:name="_Toc137384740"/>
-      <w:r>
-        <w:rPr>
-          <w:rFonts w:ascii="Arial" w:hAnsi="Arial" w:cs="Arial"/>
+          <w:b/>
+          <w:bCs/>
+        </w:rPr>
+      </w:pPr>
+      <w:bookmarkStart w:id="4" w:name="_Toc137420498"/>
+      <w:r>
+        <w:rPr>
+          <w:rFonts w:ascii="Arial" w:hAnsi="Arial" w:cs="Arial"/>
+          <w:b/>
+          <w:bCs/>
         </w:rPr>
         <w:t>a. Objectifs du projet</w:t>
       </w:r>
-      <w:bookmarkEnd w:id="3"/>
-      <w:r>
-        <w:rPr>
-          <w:rFonts w:ascii="Arial" w:hAnsi="Arial" w:cs="Arial"/>
+      <w:bookmarkEnd w:id="4"/>
+      <w:r>
+        <w:rPr>
+          <w:rFonts w:ascii="Arial" w:hAnsi="Arial" w:cs="Arial"/>
+          <w:b/>
+          <w:bCs/>
         </w:rPr>
         <w:t xml:space="preserve"> </w:t>
       </w:r>
@@ -1749,11 +1750,15 @@
         <w:jc w:val="left"/>
         <w:rPr>
           <w:rFonts w:ascii="Arial" w:hAnsi="Arial" w:cs="Arial"/>
-        </w:rPr>
-      </w:pPr>
-      <w:r>
-        <w:rPr>
-          <w:rFonts w:ascii="Arial" w:hAnsi="Arial" w:cs="Arial"/>
+          <w:b/>
+          <w:bCs/>
+        </w:rPr>
+      </w:pPr>
+      <w:r>
+        <w:rPr>
+          <w:rFonts w:ascii="Arial" w:hAnsi="Arial" w:cs="Arial"/>
+          <w:b/>
+          <w:bCs/>
         </w:rPr>
         <w:t xml:space="preserve"> </w:t>
       </w:r>
@@ -1781,7 +1786,19 @@
         <w:rPr>
           <w:rFonts w:ascii="Arial" w:hAnsi="Arial" w:cs="Arial"/>
         </w:rPr>
-        <w:t>créer un site un internet pour le projet jeune 6.4. Ce projet est un dispositif de valorisation de l’engagement des jeunes en Pyrénées­Atlantiques soutenu par l’Etat, le Conseil Général, le Conseil Régional, les CAF Béarn- Soule et Pays Basque, la MSA, la CPAM.</w:t>
+        <w:t xml:space="preserve">créer un site internet pour le projet jeune 6.4. Ce projet est un dispositif de valorisation de l’engagement des jeunes en </w:t>
+      </w:r>
+      <w:r>
+        <w:rPr>
+          <w:rFonts w:ascii="Arial" w:hAnsi="Arial" w:cs="Arial"/>
+        </w:rPr>
+        <w:t>Pyrénées-Atlantiques</w:t>
+      </w:r>
+      <w:r>
+        <w:rPr>
+          <w:rFonts w:ascii="Arial" w:hAnsi="Arial" w:cs="Arial"/>
+        </w:rPr>
+        <w:t xml:space="preserve"> soutenu par l’Etat, le Conseil Général, le Conseil Régional, les CAF Béarn-Soule et Pays Basque, la MSA, la CPAM.</w:t>
       </w:r>
       <w:r>
         <w:rPr>
@@ -1793,13 +1810,49 @@
         <w:rPr>
           <w:rFonts w:ascii="Arial" w:hAnsi="Arial" w:cs="Arial"/>
         </w:rPr>
-        <w:t xml:space="preserve">toutes leurs expériences, compétences, savoir-être et savoir-faire. Nous cherchons également à créer </w:t>
-      </w:r>
-      <w:r>
-        <w:rPr>
-          <w:rFonts w:ascii="Arial" w:hAnsi="Arial" w:cs="Arial"/>
-        </w:rPr>
-        <w:t xml:space="preserve">une plateforme permettant de faire le lien entre les jeunes et leurs tuteurs, chefs etc lors de leurs anciennes expériences. De plus le site permet de </w:t>
+        <w:t>toutes leurs expériences, compétences, savoir-être et savoir-faire. Nous cherchons</w:t>
+      </w:r>
+      <w:r>
+        <w:rPr>
+          <w:rFonts w:ascii="Arial" w:hAnsi="Arial" w:cs="Arial"/>
+        </w:rPr>
+        <w:t xml:space="preserve"> </w:t>
+      </w:r>
+      <w:r>
+        <w:rPr>
+          <w:rFonts w:ascii="Arial" w:hAnsi="Arial" w:cs="Arial"/>
+        </w:rPr>
+        <w:t xml:space="preserve">à créer </w:t>
+      </w:r>
+      <w:r>
+        <w:rPr>
+          <w:rFonts w:ascii="Arial" w:hAnsi="Arial" w:cs="Arial"/>
+        </w:rPr>
+        <w:t xml:space="preserve">une plateforme permettant de faire le lien entre les jeunes et leurs </w:t>
+      </w:r>
+      <w:r>
+        <w:rPr>
+          <w:rFonts w:ascii="Arial" w:hAnsi="Arial" w:cs="Arial"/>
+        </w:rPr>
+        <w:t>tuteurs</w:t>
+      </w:r>
+      <w:r>
+        <w:rPr>
+          <w:rFonts w:ascii="Arial" w:hAnsi="Arial" w:cs="Arial"/>
+        </w:rPr>
+        <w:t xml:space="preserve"> </w:t>
+      </w:r>
+      <w:r>
+        <w:rPr>
+          <w:rFonts w:ascii="Arial" w:hAnsi="Arial" w:cs="Arial"/>
+        </w:rPr>
+        <w:t>lors</w:t>
+      </w:r>
+      <w:r>
+        <w:rPr>
+          <w:rFonts w:ascii="Arial" w:hAnsi="Arial" w:cs="Arial"/>
+        </w:rPr>
+        <w:t xml:space="preserve"> de leurs anciennes expériences. De plus le site permet de </w:t>
       </w:r>
       <w:r>
         <w:rPr>
@@ -1829,19 +1882,7 @@
         <w:rPr>
           <w:rFonts w:ascii="Arial" w:hAnsi="Arial" w:cs="Arial"/>
         </w:rPr>
-        <w:t xml:space="preserve"> des jeunes</w:t>
-      </w:r>
-      <w:r>
-        <w:rPr>
-          <w:rFonts w:ascii="Arial" w:hAnsi="Arial" w:cs="Arial"/>
-        </w:rPr>
-        <w:t xml:space="preserve"> directement</w:t>
-      </w:r>
-      <w:r>
-        <w:rPr>
-          <w:rFonts w:ascii="Arial" w:hAnsi="Arial" w:cs="Arial"/>
-        </w:rPr>
-        <w:t>.</w:t>
+        <w:t xml:space="preserve"> des jeunes.</w:t>
       </w:r>
     </w:p>
     <w:p>
@@ -1849,6 +1890,8 @@
         <w:ind w:left="-5"/>
         <w:rPr>
           <w:rFonts w:ascii="Arial" w:hAnsi="Arial" w:cs="Arial"/>
+          <w:b/>
+          <w:bCs/>
           <w:color w:val="111111"/>
           <w:sz w:val="30"/>
           <w:szCs w:val="30"/>
@@ -1868,6 +1911,35 @@
     </w:p>
     <w:p>
       <w:pPr>
+        <w:pStyle w:val="Titre3"/>
+        <w:ind w:left="-5"/>
+        <w:rPr>
+          <w:rFonts w:ascii="Arial" w:hAnsi="Arial" w:cs="Arial"/>
+          <w:b/>
+          <w:bCs/>
+        </w:rPr>
+      </w:pPr>
+      <w:bookmarkStart w:id="5" w:name="_Toc137420499"/>
+      <w:r>
+        <w:rPr>
+          <w:rFonts w:ascii="Arial" w:hAnsi="Arial" w:cs="Arial"/>
+          <w:b/>
+          <w:bCs/>
+        </w:rPr>
+        <w:t xml:space="preserve">b. </w:t>
+      </w:r>
+      <w:r>
+        <w:rPr>
+          <w:rFonts w:ascii="Arial" w:hAnsi="Arial" w:cs="Arial"/>
+          <w:b/>
+          <w:bCs/>
+        </w:rPr>
+        <w:t>Attentes et cahier des charges</w:t>
+      </w:r>
+      <w:bookmarkEnd w:id="5"/>
+    </w:p>
+    <w:p>
+      <w:pPr>
         <w:ind w:left="-5"/>
         <w:rPr>
           <w:rFonts w:ascii="Arial" w:hAnsi="Arial" w:cs="Arial"/>
@@ -1880,162 +1952,888 @@
     </w:p>
     <w:p>
       <w:pPr>
+        <w:ind w:left="-5"/>
+        <w:rPr>
+          <w:rFonts w:ascii="Arial" w:hAnsi="Arial" w:cs="Arial"/>
+        </w:rPr>
+      </w:pPr>
+      <w:r>
+        <w:rPr>
+          <w:rFonts w:ascii="Arial" w:hAnsi="Arial" w:cs="Arial"/>
+        </w:rPr>
+        <w:t xml:space="preserve">Le site </w:t>
+      </w:r>
+      <w:r>
+        <w:rPr>
+          <w:rFonts w:ascii="Arial" w:hAnsi="Arial" w:cs="Arial"/>
+        </w:rPr>
+        <w:t>est divisé</w:t>
+      </w:r>
+      <w:r>
+        <w:rPr>
+          <w:rFonts w:ascii="Arial" w:hAnsi="Arial" w:cs="Arial"/>
+        </w:rPr>
+        <w:t xml:space="preserve"> </w:t>
+      </w:r>
+      <w:r>
+        <w:rPr>
+          <w:rFonts w:ascii="Arial" w:hAnsi="Arial" w:cs="Arial"/>
+        </w:rPr>
+        <w:t xml:space="preserve">en </w:t>
+      </w:r>
+      <w:r>
+        <w:rPr>
+          <w:rFonts w:ascii="Arial" w:hAnsi="Arial" w:cs="Arial"/>
+        </w:rPr>
+        <w:t>plusieurs modules : un module “Visiteur””, un module “Jeune”, un module “</w:t>
+      </w:r>
+      <w:r>
+        <w:rPr>
+          <w:rFonts w:ascii="Arial" w:hAnsi="Arial" w:cs="Arial"/>
+        </w:rPr>
+        <w:t>Référent ”et</w:t>
+      </w:r>
+      <w:r>
+        <w:rPr>
+          <w:rFonts w:ascii="Arial" w:hAnsi="Arial" w:cs="Arial"/>
+        </w:rPr>
+        <w:t xml:space="preserve"> un module “Consultant”.</w:t>
+      </w:r>
+      <w:r>
+        <w:rPr>
+          <w:rFonts w:ascii="Arial" w:hAnsi="Arial" w:cs="Arial"/>
+        </w:rPr>
+        <w:t xml:space="preserve"> Selon l’utilisateur l’accès aux modules est différent, par exemple un référent ne peut pas modifier les informations personnelles d’un jeune</w:t>
+      </w:r>
+      <w:r>
+        <w:rPr>
+          <w:rFonts w:ascii="Arial" w:hAnsi="Arial" w:cs="Arial"/>
+        </w:rPr>
+        <w:t>.</w:t>
+      </w:r>
+      <w:r>
+        <w:rPr>
+          <w:rFonts w:ascii="Arial" w:hAnsi="Arial" w:cs="Arial"/>
+        </w:rPr>
+        <w:t xml:space="preserve"> </w:t>
+      </w:r>
+      <w:r>
+        <w:rPr>
+          <w:rFonts w:ascii="Arial" w:hAnsi="Arial" w:cs="Arial"/>
+        </w:rPr>
+        <w:t>La charte graphique</w:t>
+      </w:r>
+      <w:r>
+        <w:rPr>
+          <w:rFonts w:ascii="Arial" w:hAnsi="Arial" w:cs="Arial"/>
+        </w:rPr>
+        <w:t xml:space="preserve"> définie par le client </w:t>
+      </w:r>
+      <w:r>
+        <w:rPr>
+          <w:rFonts w:ascii="Arial" w:hAnsi="Arial" w:cs="Arial"/>
+        </w:rPr>
+        <w:t>est aussi séparée en fonction de ces modules avec des couleurs différentes (rose pour le jeune, vert pour le référent et bleu pour le consultant).</w:t>
+      </w:r>
+    </w:p>
+    <w:p>
+      <w:pPr>
+        <w:ind w:left="-5"/>
+        <w:rPr>
+          <w:rFonts w:ascii="Arial" w:hAnsi="Arial" w:cs="Arial"/>
+        </w:rPr>
+      </w:pPr>
+    </w:p>
+    <w:p>
+      <w:pPr>
+        <w:ind w:left="-5"/>
+        <w:rPr>
+          <w:rFonts w:ascii="Arial" w:hAnsi="Arial" w:cs="Arial"/>
+          <w:b/>
+          <w:bCs/>
+        </w:rPr>
+      </w:pPr>
+      <w:r>
+        <w:rPr>
+          <w:b/>
+          <w:bCs/>
+        </w:rPr>
+        <w:drawing>
+          <wp:anchor distT="0" distB="0" distL="114300" distR="114300" simplePos="0" relativeHeight="251659264" behindDoc="1" locked="0" layoutInCell="1" allowOverlap="1" wp14:anchorId="2F4BA5FC" wp14:editId="022AF7C9">
+            <wp:simplePos x="0" y="0"/>
+            <wp:positionH relativeFrom="column">
+              <wp:posOffset>-373380</wp:posOffset>
+            </wp:positionH>
+            <wp:positionV relativeFrom="paragraph">
+              <wp:posOffset>332740</wp:posOffset>
+            </wp:positionV>
+            <wp:extent cx="6658610" cy="3383280"/>
+            <wp:effectExtent l="0" t="0" r="8890" b="7620"/>
+            <wp:wrapTight wrapText="bothSides">
+              <wp:wrapPolygon edited="0">
+                <wp:start x="0" y="0"/>
+                <wp:lineTo x="0" y="21527"/>
+                <wp:lineTo x="21567" y="21527"/>
+                <wp:lineTo x="21567" y="0"/>
+                <wp:lineTo x="0" y="0"/>
+              </wp:wrapPolygon>
+            </wp:wrapTight>
+            <wp:docPr id="1719474942" name="Image 1"/>
+            <wp:cNvGraphicFramePr>
+              <a:graphicFrameLocks xmlns:a="http://schemas.openxmlformats.org/drawingml/2006/main" noChangeAspect="1"/>
+            </wp:cNvGraphicFramePr>
+            <a:graphic xmlns:a="http://schemas.openxmlformats.org/drawingml/2006/main">
+              <a:graphicData uri="http://schemas.openxmlformats.org/drawingml/2006/picture">
+                <pic:pic xmlns:pic="http://schemas.openxmlformats.org/drawingml/2006/picture">
+                  <pic:nvPicPr>
+                    <pic:cNvPr id="0" name="Picture 1"/>
+                    <pic:cNvPicPr>
+                      <a:picLocks noChangeAspect="1" noChangeArrowheads="1"/>
+                    </pic:cNvPicPr>
+                  </pic:nvPicPr>
+                  <pic:blipFill>
+                    <a:blip r:embed="rId9">
+                      <a:extLst>
+                        <a:ext uri="{28A0092B-C50C-407E-A947-70E740481C1C}">
+                          <a14:useLocalDpi xmlns:a14="http://schemas.microsoft.com/office/drawing/2010/main" val="0"/>
+                        </a:ext>
+                      </a:extLst>
+                    </a:blip>
+                    <a:srcRect/>
+                    <a:stretch>
+                      <a:fillRect/>
+                    </a:stretch>
+                  </pic:blipFill>
+                  <pic:spPr bwMode="auto">
+                    <a:xfrm>
+                      <a:off x="0" y="0"/>
+                      <a:ext cx="6658610" cy="3383280"/>
+                    </a:xfrm>
+                    <a:prstGeom prst="rect">
+                      <a:avLst/>
+                    </a:prstGeom>
+                    <a:noFill/>
+                    <a:ln>
+                      <a:noFill/>
+                    </a:ln>
+                  </pic:spPr>
+                </pic:pic>
+              </a:graphicData>
+            </a:graphic>
+            <wp14:sizeRelH relativeFrom="margin">
+              <wp14:pctWidth>0</wp14:pctWidth>
+            </wp14:sizeRelH>
+            <wp14:sizeRelV relativeFrom="margin">
+              <wp14:pctHeight>0</wp14:pctHeight>
+            </wp14:sizeRelV>
+          </wp:anchor>
+        </w:drawing>
+      </w:r>
+      <w:r>
+        <w:rPr>
+          <w:rFonts w:ascii="Arial" w:hAnsi="Arial" w:cs="Arial"/>
+          <w:b/>
+          <w:bCs/>
+        </w:rPr>
+        <w:t>Matrice de conformité</w:t>
+      </w:r>
+    </w:p>
+    <w:p>
+      <w:pPr>
+        <w:ind w:left="-5"/>
+        <w:rPr>
+          <w:rFonts w:ascii="Arial" w:hAnsi="Arial" w:cs="Arial"/>
+        </w:rPr>
+      </w:pPr>
+    </w:p>
+    <w:p>
+      <w:pPr>
+        <w:ind w:left="-5"/>
+        <w:rPr>
+          <w:rFonts w:ascii="Arial" w:hAnsi="Arial" w:cs="Arial"/>
+        </w:rPr>
+      </w:pPr>
+    </w:p>
+    <w:p>
+      <w:pPr>
+        <w:ind w:left="-5"/>
+        <w:rPr>
+          <w:rFonts w:ascii="Arial" w:hAnsi="Arial" w:cs="Arial"/>
+        </w:rPr>
+      </w:pPr>
+      <w:r>
+        <w:rPr>
+          <w:rFonts w:ascii="Arial" w:hAnsi="Arial" w:cs="Arial"/>
+        </w:rPr>
+        <w:lastRenderedPageBreak/>
+        <w:t xml:space="preserve">Dans la colonne « État » on peut voir ce qui a été fait ou non dans le projet. En </w:t>
+      </w:r>
+      <w:r>
+        <w:rPr>
+          <w:rFonts w:ascii="Arial" w:hAnsi="Arial" w:cs="Arial"/>
+          <w:color w:val="00B050"/>
+        </w:rPr>
+        <w:t>vert</w:t>
+      </w:r>
+      <w:r>
+        <w:rPr>
+          <w:rFonts w:ascii="Arial" w:hAnsi="Arial" w:cs="Arial"/>
+        </w:rPr>
+        <w:t xml:space="preserve"> il y a ce qui est bon et ce qui fonctionne, en </w:t>
+      </w:r>
+      <w:r>
+        <w:rPr>
+          <w:rFonts w:ascii="Arial" w:hAnsi="Arial" w:cs="Arial"/>
+          <w:color w:val="ED7D31" w:themeColor="accent2"/>
+        </w:rPr>
+        <w:t>orange</w:t>
+      </w:r>
+      <w:r>
+        <w:rPr>
+          <w:rFonts w:ascii="Arial" w:hAnsi="Arial" w:cs="Arial"/>
+        </w:rPr>
+        <w:t xml:space="preserve"> ce qui fonctionne en partie mais pas forcément parfaitement et en </w:t>
+      </w:r>
+      <w:r>
+        <w:rPr>
+          <w:rFonts w:ascii="Arial" w:hAnsi="Arial" w:cs="Arial"/>
+          <w:color w:val="FF0000"/>
+        </w:rPr>
+        <w:t>rouge</w:t>
+      </w:r>
+      <w:r>
+        <w:rPr>
+          <w:rFonts w:ascii="Arial" w:hAnsi="Arial" w:cs="Arial"/>
+        </w:rPr>
+        <w:t xml:space="preserve"> ce qui ne fonctionne pas. </w:t>
+      </w:r>
+    </w:p>
+    <w:p>
+      <w:pPr>
+        <w:ind w:left="-5"/>
+        <w:rPr>
+          <w:rFonts w:ascii="Arial" w:hAnsi="Arial" w:cs="Arial"/>
+        </w:rPr>
+      </w:pPr>
+    </w:p>
+    <w:p>
+      <w:pPr>
+        <w:ind w:left="-5"/>
+        <w:rPr>
+          <w:rFonts w:ascii="Arial" w:hAnsi="Arial" w:cs="Arial"/>
+        </w:rPr>
+      </w:pPr>
+      <w:r>
+        <w:rPr>
+          <w:rFonts w:ascii="Arial" w:hAnsi="Arial" w:cs="Arial"/>
+        </w:rPr>
+        <w:t xml:space="preserve">Nous avons utilisé ce tableau tout au long du projet afin de savoir où nous en étions dans le projet. Au début tout était donc rouge et au fur et à mesure de l’orange est apparu puis du vert. </w:t>
+      </w:r>
+    </w:p>
+    <w:p>
+      <w:pPr>
+        <w:ind w:left="-5"/>
+        <w:rPr>
+          <w:rFonts w:ascii="Arial" w:hAnsi="Arial" w:cs="Arial"/>
+        </w:rPr>
+      </w:pPr>
+    </w:p>
+    <w:p>
+      <w:pPr>
+        <w:ind w:left="-5"/>
+        <w:rPr>
+          <w:rFonts w:ascii="Arial" w:hAnsi="Arial" w:cs="Arial"/>
+        </w:rPr>
+      </w:pPr>
+      <w:r>
+        <w:rPr>
+          <w:rFonts w:ascii="Arial" w:hAnsi="Arial" w:cs="Arial"/>
+        </w:rPr>
+        <w:t>On peut voir malheureusement qu’il nous reste une case en orange la case « </w:t>
+      </w:r>
+      <w:r>
+        <w:rPr>
+          <w:rFonts w:ascii="Arial" w:hAnsi="Arial" w:cs="Arial"/>
+        </w:rPr>
+        <w:t>Inclusion des références validées dans son CV</w:t>
+      </w:r>
+      <w:r>
+        <w:rPr>
+          <w:rFonts w:ascii="Arial" w:hAnsi="Arial" w:cs="Arial"/>
+        </w:rPr>
+        <w:t> ». En effet notre site permet à un jeune de télécharger directement un PDF avec toutes ses références validées néanmoins le site ne permet de les inclure automatiquement dans le CV, il faudra les copier-coller à partir du PDF dans son CV.</w:t>
+      </w:r>
+    </w:p>
+    <w:p>
+      <w:pPr>
+        <w:ind w:left="0" w:firstLine="0"/>
+        <w:rPr>
+          <w:rFonts w:ascii="Arial" w:hAnsi="Arial" w:cs="Arial"/>
+        </w:rPr>
+      </w:pPr>
+    </w:p>
+    <w:p>
+      <w:pPr>
+        <w:ind w:left="-5"/>
+        <w:rPr>
+          <w:rFonts w:ascii="Arial" w:hAnsi="Arial" w:cs="Arial"/>
+        </w:rPr>
+      </w:pPr>
+    </w:p>
+    <w:p>
+      <w:pPr>
         <w:pStyle w:val="Titre3"/>
         <w:ind w:left="-5"/>
         <w:rPr>
           <w:rFonts w:ascii="Arial" w:hAnsi="Arial" w:cs="Arial"/>
-        </w:rPr>
-      </w:pPr>
-      <w:bookmarkStart w:id="4" w:name="_Toc137384741"/>
-      <w:r>
-        <w:rPr>
-          <w:rFonts w:ascii="Arial" w:hAnsi="Arial" w:cs="Arial"/>
-        </w:rPr>
-        <w:t xml:space="preserve">b. </w:t>
-      </w:r>
-      <w:r>
-        <w:rPr>
-          <w:rFonts w:ascii="Arial" w:hAnsi="Arial" w:cs="Arial"/>
-        </w:rPr>
-        <w:t>Attentes et cahier des charges</w:t>
-      </w:r>
-      <w:bookmarkEnd w:id="4"/>
-    </w:p>
-    <w:p>
-      <w:pPr>
-        <w:ind w:left="-5"/>
-        <w:rPr>
-          <w:rFonts w:ascii="Arial" w:hAnsi="Arial" w:cs="Arial"/>
-          <w:color w:val="111111"/>
-          <w:sz w:val="30"/>
-          <w:szCs w:val="30"/>
-          <w:shd w:val="clear" w:color="auto" w:fill="FFFFFF"/>
-        </w:rPr>
-      </w:pPr>
-    </w:p>
-    <w:p>
-      <w:pPr>
-        <w:ind w:left="-5"/>
-        <w:rPr>
-          <w:rFonts w:ascii="Arial" w:hAnsi="Arial" w:cs="Arial"/>
-        </w:rPr>
-      </w:pPr>
-      <w:r>
-        <w:rPr>
-          <w:rFonts w:ascii="Arial" w:hAnsi="Arial" w:cs="Arial"/>
-        </w:rPr>
-        <w:t xml:space="preserve">Le site </w:t>
-      </w:r>
-      <w:r>
-        <w:rPr>
-          <w:rFonts w:ascii="Arial" w:hAnsi="Arial" w:cs="Arial"/>
-        </w:rPr>
-        <w:t>est divisé</w:t>
-      </w:r>
-      <w:r>
-        <w:rPr>
-          <w:rFonts w:ascii="Arial" w:hAnsi="Arial" w:cs="Arial"/>
+          <w:b/>
+          <w:bCs/>
+        </w:rPr>
+      </w:pPr>
+      <w:bookmarkStart w:id="6" w:name="_Toc137420500"/>
+      <w:r>
+        <w:rPr>
+          <w:rFonts w:ascii="Arial" w:hAnsi="Arial" w:cs="Arial"/>
+          <w:b/>
+          <w:bCs/>
+        </w:rPr>
+        <w:t>c</w:t>
+      </w:r>
+      <w:r>
+        <w:rPr>
+          <w:rFonts w:ascii="Arial" w:hAnsi="Arial" w:cs="Arial"/>
+          <w:b/>
+          <w:bCs/>
+        </w:rPr>
+        <w:t>.</w:t>
+      </w:r>
+      <w:r>
+        <w:rPr>
+          <w:rFonts w:ascii="Arial" w:hAnsi="Arial" w:cs="Arial"/>
+          <w:b/>
+          <w:bCs/>
+        </w:rPr>
+        <w:t xml:space="preserve"> Comment utiliser notre site</w:t>
+      </w:r>
+      <w:bookmarkEnd w:id="6"/>
+    </w:p>
+    <w:p>
+      <w:pPr>
+        <w:rPr>
+          <w:rFonts w:ascii="Arial" w:hAnsi="Arial" w:cs="Arial"/>
+        </w:rPr>
+      </w:pPr>
+    </w:p>
+    <w:p>
+      <w:pPr>
+        <w:pStyle w:val="NormalWeb"/>
+        <w:shd w:val="clear" w:color="auto" w:fill="FFFFFF"/>
+        <w:spacing w:before="0" w:beforeAutospacing="0" w:after="240" w:afterAutospacing="0"/>
+        <w:jc w:val="both"/>
+        <w:rPr>
+          <w:rFonts w:ascii="Segoe UI" w:hAnsi="Segoe UI" w:cs="Segoe UI"/>
+          <w:color w:val="1F2328"/>
+        </w:rPr>
+      </w:pPr>
+      <w:r>
+        <w:rPr>
+          <w:rFonts w:ascii="Segoe UI" w:hAnsi="Segoe UI" w:cs="Segoe UI"/>
+          <w:color w:val="1F2328"/>
+        </w:rPr>
+        <w:t xml:space="preserve">Quelque </w:t>
+      </w:r>
+      <w:r>
+        <w:rPr>
+          <w:rFonts w:ascii="Segoe UI" w:hAnsi="Segoe UI" w:cs="Segoe UI"/>
+          <w:color w:val="1F2328"/>
+        </w:rPr>
+        <w:t>précision</w:t>
+      </w:r>
+      <w:r>
+        <w:rPr>
+          <w:rFonts w:ascii="Segoe UI" w:hAnsi="Segoe UI" w:cs="Segoe UI"/>
+          <w:color w:val="1F2328"/>
+        </w:rPr>
+        <w:t xml:space="preserve"> sur </w:t>
+      </w:r>
+      <w:r>
+        <w:rPr>
+          <w:rFonts w:ascii="Segoe UI" w:hAnsi="Segoe UI" w:cs="Segoe UI"/>
+          <w:color w:val="1F2328"/>
+        </w:rPr>
+        <w:t>certaines fonctionnalités</w:t>
+      </w:r>
+      <w:r>
+        <w:rPr>
+          <w:rFonts w:ascii="Segoe UI" w:hAnsi="Segoe UI" w:cs="Segoe UI"/>
+          <w:color w:val="1F2328"/>
+        </w:rPr>
+        <w:t xml:space="preserve"> tel que par exemple le </w:t>
+      </w:r>
+      <w:r>
+        <w:rPr>
+          <w:rFonts w:ascii="Segoe UI" w:hAnsi="Segoe UI" w:cs="Segoe UI"/>
+          <w:color w:val="1F2328"/>
+        </w:rPr>
+        <w:t>téléchargement</w:t>
+      </w:r>
+      <w:r>
+        <w:rPr>
+          <w:rFonts w:ascii="Segoe UI" w:hAnsi="Segoe UI" w:cs="Segoe UI"/>
+          <w:color w:val="1F2328"/>
+        </w:rPr>
+        <w:t xml:space="preserve"> en PDF des </w:t>
+      </w:r>
+      <w:r>
+        <w:rPr>
+          <w:rFonts w:ascii="Segoe UI" w:hAnsi="Segoe UI" w:cs="Segoe UI"/>
+          <w:color w:val="1F2328"/>
+        </w:rPr>
+        <w:t>références</w:t>
+      </w:r>
+      <w:r>
+        <w:rPr>
+          <w:rFonts w:ascii="Segoe UI" w:hAnsi="Segoe UI" w:cs="Segoe UI"/>
+          <w:color w:val="1F2328"/>
         </w:rPr>
         <w:t xml:space="preserve"> </w:t>
       </w:r>
       <w:r>
         <w:rPr>
-          <w:rFonts w:ascii="Arial" w:hAnsi="Arial" w:cs="Arial"/>
-        </w:rPr>
-        <w:t xml:space="preserve">en </w:t>
-      </w:r>
-      <w:r>
-        <w:rPr>
-          <w:rFonts w:ascii="Arial" w:hAnsi="Arial" w:cs="Arial"/>
-        </w:rPr>
-        <w:t>plusieurs modules : un module “Visiteur””, un module “Jeune”, un module “</w:t>
-      </w:r>
-      <w:r>
-        <w:rPr>
-          <w:rFonts w:ascii="Arial" w:hAnsi="Arial" w:cs="Arial"/>
-        </w:rPr>
-        <w:t>Référent ”et</w:t>
-      </w:r>
-      <w:r>
-        <w:rPr>
-          <w:rFonts w:ascii="Arial" w:hAnsi="Arial" w:cs="Arial"/>
-        </w:rPr>
-        <w:t xml:space="preserve"> un module “Consultant”. </w:t>
-      </w:r>
-      <w:r>
-        <w:rPr>
-          <w:rFonts w:ascii="Arial" w:hAnsi="Arial" w:cs="Arial"/>
-        </w:rPr>
-        <w:t xml:space="preserve">Chacun de ces modules peux </w:t>
-      </w:r>
-      <w:r>
-        <w:rPr>
-          <w:rFonts w:ascii="Arial" w:hAnsi="Arial" w:cs="Arial"/>
-        </w:rPr>
-        <w:t xml:space="preserve">accéder </w:t>
-      </w:r>
-      <w:r>
-        <w:rPr>
-          <w:rFonts w:ascii="Arial" w:hAnsi="Arial" w:cs="Arial"/>
-        </w:rPr>
-        <w:t xml:space="preserve">qu’au </w:t>
-      </w:r>
-      <w:r>
-        <w:rPr>
-          <w:rFonts w:ascii="Arial" w:hAnsi="Arial" w:cs="Arial"/>
-        </w:rPr>
-        <w:t>module correspondant à sa qualification</w:t>
-      </w:r>
-      <w:r>
-        <w:rPr>
-          <w:rFonts w:ascii="Arial" w:hAnsi="Arial" w:cs="Arial"/>
+          <w:rFonts w:ascii="Segoe UI" w:hAnsi="Segoe UI" w:cs="Segoe UI"/>
+          <w:color w:val="1F2328"/>
+        </w:rPr>
+        <w:t>du jeune</w:t>
+      </w:r>
+      <w:r>
+        <w:rPr>
+          <w:rFonts w:ascii="Segoe UI" w:hAnsi="Segoe UI" w:cs="Segoe UI"/>
+          <w:color w:val="1F2328"/>
+        </w:rPr>
+        <w:t>. Il faut vous munir du logiciel suivant :</w:t>
+      </w:r>
+    </w:p>
+    <w:p>
+      <w:pPr>
+        <w:pStyle w:val="NormalWeb"/>
+        <w:shd w:val="clear" w:color="auto" w:fill="FFFFFF"/>
+        <w:spacing w:before="0" w:beforeAutospacing="0" w:after="240" w:afterAutospacing="0"/>
+        <w:jc w:val="both"/>
+        <w:rPr>
+          <w:rFonts w:ascii="Segoe UI" w:hAnsi="Segoe UI" w:cs="Segoe UI"/>
+          <w:color w:val="1F2328"/>
+        </w:rPr>
+      </w:pPr>
+      <w:proofErr w:type="spellStart"/>
+      <w:proofErr w:type="gramStart"/>
+      <w:r>
+        <w:rPr>
+          <w:rFonts w:ascii="Segoe UI" w:hAnsi="Segoe UI" w:cs="Segoe UI"/>
+          <w:color w:val="1F2328"/>
+        </w:rPr>
+        <w:t>tcpdf</w:t>
+      </w:r>
+      <w:proofErr w:type="spellEnd"/>
+      <w:proofErr w:type="gramEnd"/>
+      <w:r>
+        <w:rPr>
+          <w:rFonts w:ascii="Segoe UI" w:hAnsi="Segoe UI" w:cs="Segoe UI"/>
+          <w:color w:val="1F2328"/>
+        </w:rPr>
+        <w:t xml:space="preserve"> qui va donc vous permettre de pouvoir </w:t>
+      </w:r>
+      <w:r>
+        <w:rPr>
+          <w:rFonts w:ascii="Segoe UI" w:hAnsi="Segoe UI" w:cs="Segoe UI"/>
+          <w:color w:val="1F2328"/>
+        </w:rPr>
+        <w:t>télécharger</w:t>
+      </w:r>
+      <w:r>
+        <w:rPr>
+          <w:rFonts w:ascii="Segoe UI" w:hAnsi="Segoe UI" w:cs="Segoe UI"/>
+          <w:color w:val="1F2328"/>
+        </w:rPr>
+        <w:t xml:space="preserve"> en PDF.</w:t>
+      </w:r>
+    </w:p>
+    <w:p>
+      <w:pPr>
+        <w:pStyle w:val="NormalWeb"/>
+        <w:shd w:val="clear" w:color="auto" w:fill="FFFFFF"/>
+        <w:spacing w:before="0" w:beforeAutospacing="0" w:after="240" w:afterAutospacing="0"/>
+        <w:jc w:val="both"/>
+        <w:rPr>
+          <w:rFonts w:ascii="Segoe UI" w:hAnsi="Segoe UI" w:cs="Segoe UI"/>
+          <w:color w:val="1F2328"/>
+        </w:rPr>
+      </w:pPr>
+      <w:r>
+        <w:rPr>
+          <w:rFonts w:ascii="Segoe UI" w:hAnsi="Segoe UI" w:cs="Segoe UI"/>
+          <w:color w:val="1F2328"/>
+        </w:rPr>
+        <w:t>Tout d'</w:t>
+      </w:r>
+      <w:r>
+        <w:rPr>
+          <w:rFonts w:ascii="Segoe UI" w:hAnsi="Segoe UI" w:cs="Segoe UI"/>
+          <w:color w:val="1F2328"/>
+        </w:rPr>
+        <w:t>abord</w:t>
+      </w:r>
+      <w:r>
+        <w:rPr>
+          <w:rFonts w:ascii="Segoe UI" w:hAnsi="Segoe UI" w:cs="Segoe UI"/>
+          <w:color w:val="1F2328"/>
+        </w:rPr>
+        <w:t xml:space="preserve"> vous aller arriver sur la page Home du site Jeune 6.4.</w:t>
+      </w:r>
+    </w:p>
+    <w:p>
+      <w:pPr>
+        <w:pStyle w:val="NormalWeb"/>
+        <w:shd w:val="clear" w:color="auto" w:fill="FFFFFF"/>
+        <w:spacing w:before="0" w:beforeAutospacing="0" w:after="240" w:afterAutospacing="0"/>
+        <w:jc w:val="both"/>
+        <w:rPr>
+          <w:rFonts w:ascii="Segoe UI" w:hAnsi="Segoe UI" w:cs="Segoe UI"/>
+          <w:color w:val="1F2328"/>
+        </w:rPr>
+      </w:pPr>
+      <w:r>
+        <w:rPr>
+          <w:rFonts w:ascii="Segoe UI" w:hAnsi="Segoe UI" w:cs="Segoe UI"/>
+          <w:color w:val="1F2328"/>
+        </w:rPr>
+        <w:t xml:space="preserve">Par la suite vous aller </w:t>
+      </w:r>
+      <w:r>
+        <w:rPr>
+          <w:rFonts w:ascii="Segoe UI" w:hAnsi="Segoe UI" w:cs="Segoe UI"/>
+          <w:color w:val="1F2328"/>
+        </w:rPr>
+        <w:t>atterrir</w:t>
+      </w:r>
+      <w:r>
+        <w:rPr>
+          <w:rFonts w:ascii="Segoe UI" w:hAnsi="Segoe UI" w:cs="Segoe UI"/>
+          <w:color w:val="1F2328"/>
+        </w:rPr>
+        <w:t xml:space="preserve"> sur la page </w:t>
+      </w:r>
+      <w:r>
+        <w:rPr>
+          <w:rFonts w:ascii="Segoe UI" w:hAnsi="Segoe UI" w:cs="Segoe UI"/>
+          <w:color w:val="1F2328"/>
+        </w:rPr>
+        <w:t>présentation</w:t>
+      </w:r>
+      <w:r>
+        <w:rPr>
+          <w:rFonts w:ascii="Segoe UI" w:hAnsi="Segoe UI" w:cs="Segoe UI"/>
+          <w:color w:val="1F2328"/>
+        </w:rPr>
+        <w:t xml:space="preserve"> ou vous allez avoir un </w:t>
+      </w:r>
+      <w:r>
+        <w:rPr>
+          <w:rFonts w:ascii="Segoe UI" w:hAnsi="Segoe UI" w:cs="Segoe UI"/>
+          <w:color w:val="1F2328"/>
+        </w:rPr>
+        <w:t>résumer</w:t>
+      </w:r>
+      <w:r>
+        <w:rPr>
+          <w:rFonts w:ascii="Segoe UI" w:hAnsi="Segoe UI" w:cs="Segoe UI"/>
+          <w:color w:val="1F2328"/>
+        </w:rPr>
+        <w:t xml:space="preserve"> et un descriptif de quoi s'agit le site, ainsi de à qui s'</w:t>
+      </w:r>
+      <w:proofErr w:type="spellStart"/>
+      <w:r>
+        <w:rPr>
+          <w:rFonts w:ascii="Segoe UI" w:hAnsi="Segoe UI" w:cs="Segoe UI"/>
+          <w:color w:val="1F2328"/>
+        </w:rPr>
+        <w:t>addresse-t'il</w:t>
+      </w:r>
+      <w:proofErr w:type="spellEnd"/>
+      <w:r>
+        <w:rPr>
+          <w:rFonts w:ascii="Segoe UI" w:hAnsi="Segoe UI" w:cs="Segoe UI"/>
+          <w:color w:val="1F2328"/>
         </w:rPr>
         <w:t>.</w:t>
       </w:r>
-      <w:r>
-        <w:rPr>
-          <w:rFonts w:ascii="Arial" w:hAnsi="Arial" w:cs="Arial"/>
+    </w:p>
+    <w:p>
+      <w:pPr>
+        <w:pStyle w:val="NormalWeb"/>
+        <w:shd w:val="clear" w:color="auto" w:fill="FFFFFF"/>
+        <w:spacing w:before="0" w:beforeAutospacing="0" w:after="240" w:afterAutospacing="0"/>
+        <w:jc w:val="both"/>
+        <w:rPr>
+          <w:rFonts w:ascii="Segoe UI" w:hAnsi="Segoe UI" w:cs="Segoe UI"/>
+          <w:color w:val="1F2328"/>
+        </w:rPr>
+      </w:pPr>
+      <w:r>
+        <w:rPr>
+          <w:rFonts w:ascii="Segoe UI" w:hAnsi="Segoe UI" w:cs="Segoe UI"/>
+          <w:color w:val="1F2328"/>
+        </w:rPr>
+        <w:t xml:space="preserve">Vous ne pourrez avoir </w:t>
+      </w:r>
+      <w:r>
+        <w:rPr>
+          <w:rFonts w:ascii="Segoe UI" w:hAnsi="Segoe UI" w:cs="Segoe UI"/>
+          <w:color w:val="1F2328"/>
+        </w:rPr>
+        <w:t>accès</w:t>
+      </w:r>
+      <w:r>
+        <w:rPr>
+          <w:rFonts w:ascii="Segoe UI" w:hAnsi="Segoe UI" w:cs="Segoe UI"/>
+          <w:color w:val="1F2328"/>
+        </w:rPr>
+        <w:t xml:space="preserve"> qu'au page </w:t>
+      </w:r>
+      <w:r>
+        <w:rPr>
+          <w:rFonts w:ascii="Segoe UI" w:hAnsi="Segoe UI" w:cs="Segoe UI"/>
+          <w:color w:val="1F2328"/>
+        </w:rPr>
+        <w:t>présentation</w:t>
+      </w:r>
+      <w:r>
+        <w:rPr>
+          <w:rFonts w:ascii="Segoe UI" w:hAnsi="Segoe UI" w:cs="Segoe UI"/>
+          <w:color w:val="1F2328"/>
+        </w:rPr>
+        <w:t xml:space="preserve"> et nos partenaires.</w:t>
+      </w:r>
+    </w:p>
+    <w:p>
+      <w:pPr>
+        <w:pStyle w:val="NormalWeb"/>
+        <w:shd w:val="clear" w:color="auto" w:fill="FFFFFF"/>
+        <w:spacing w:before="0" w:beforeAutospacing="0" w:after="240" w:afterAutospacing="0"/>
+        <w:jc w:val="both"/>
+        <w:rPr>
+          <w:rFonts w:ascii="Segoe UI" w:hAnsi="Segoe UI" w:cs="Segoe UI"/>
+          <w:color w:val="1F2328"/>
+        </w:rPr>
+      </w:pPr>
+      <w:r>
+        <w:rPr>
+          <w:rFonts w:ascii="Segoe UI" w:hAnsi="Segoe UI" w:cs="Segoe UI"/>
+          <w:color w:val="1F2328"/>
+        </w:rPr>
+        <w:t xml:space="preserve">Si vous voulez pouvoir avoir </w:t>
+      </w:r>
+      <w:r>
+        <w:rPr>
+          <w:rFonts w:ascii="Segoe UI" w:hAnsi="Segoe UI" w:cs="Segoe UI"/>
+          <w:color w:val="1F2328"/>
+        </w:rPr>
+        <w:t>accès</w:t>
+      </w:r>
+      <w:r>
+        <w:rPr>
+          <w:rFonts w:ascii="Segoe UI" w:hAnsi="Segoe UI" w:cs="Segoe UI"/>
+          <w:color w:val="1F2328"/>
+        </w:rPr>
+        <w:t xml:space="preserve"> à tous, il vous faut </w:t>
+      </w:r>
+      <w:r>
+        <w:rPr>
+          <w:rFonts w:ascii="Segoe UI" w:hAnsi="Segoe UI" w:cs="Segoe UI"/>
+          <w:color w:val="1F2328"/>
+        </w:rPr>
+        <w:t>créer</w:t>
+      </w:r>
+      <w:r>
+        <w:rPr>
+          <w:rFonts w:ascii="Segoe UI" w:hAnsi="Segoe UI" w:cs="Segoe UI"/>
+          <w:color w:val="1F2328"/>
+        </w:rPr>
+        <w:t xml:space="preserve"> un compte.</w:t>
+      </w:r>
+    </w:p>
+    <w:p>
+      <w:pPr>
+        <w:pStyle w:val="NormalWeb"/>
+        <w:shd w:val="clear" w:color="auto" w:fill="FFFFFF"/>
+        <w:spacing w:before="0" w:beforeAutospacing="0" w:after="240" w:afterAutospacing="0"/>
+        <w:jc w:val="both"/>
+        <w:rPr>
+          <w:rFonts w:ascii="Segoe UI" w:hAnsi="Segoe UI" w:cs="Segoe UI"/>
+          <w:color w:val="1F2328"/>
+        </w:rPr>
+      </w:pPr>
+      <w:r>
+        <w:rPr>
+          <w:rFonts w:ascii="Segoe UI" w:hAnsi="Segoe UI" w:cs="Segoe UI"/>
+          <w:color w:val="1F2328"/>
+        </w:rPr>
+        <w:t xml:space="preserve">Pour cela </w:t>
+      </w:r>
+      <w:r>
+        <w:rPr>
+          <w:rFonts w:ascii="Segoe UI" w:hAnsi="Segoe UI" w:cs="Segoe UI"/>
+          <w:color w:val="1F2328"/>
+        </w:rPr>
+        <w:t>veuillez-vous</w:t>
+      </w:r>
+      <w:r>
+        <w:rPr>
+          <w:rFonts w:ascii="Segoe UI" w:hAnsi="Segoe UI" w:cs="Segoe UI"/>
+          <w:color w:val="1F2328"/>
+        </w:rPr>
+        <w:t xml:space="preserve"> rendre dans la </w:t>
+      </w:r>
+      <w:r>
+        <w:rPr>
+          <w:rFonts w:ascii="Segoe UI" w:hAnsi="Segoe UI" w:cs="Segoe UI"/>
+          <w:color w:val="1F2328"/>
+        </w:rPr>
+        <w:t>catégorie</w:t>
+      </w:r>
+      <w:r>
+        <w:rPr>
+          <w:rFonts w:ascii="Segoe UI" w:hAnsi="Segoe UI" w:cs="Segoe UI"/>
+          <w:color w:val="1F2328"/>
+        </w:rPr>
+        <w:t xml:space="preserve"> Jeune, suite </w:t>
+      </w:r>
+      <w:r>
+        <w:rPr>
+          <w:rFonts w:ascii="Segoe UI" w:hAnsi="Segoe UI" w:cs="Segoe UI"/>
+          <w:color w:val="1F2328"/>
+        </w:rPr>
+        <w:t>à</w:t>
+      </w:r>
+      <w:r>
+        <w:rPr>
+          <w:rFonts w:ascii="Segoe UI" w:hAnsi="Segoe UI" w:cs="Segoe UI"/>
+          <w:color w:val="1F2328"/>
+        </w:rPr>
+        <w:t xml:space="preserve"> cela vous allez soit pouvoir vous inscrire ou si jamais vous avez </w:t>
+      </w:r>
+      <w:r>
+        <w:rPr>
+          <w:rFonts w:ascii="Segoe UI" w:hAnsi="Segoe UI" w:cs="Segoe UI"/>
+          <w:color w:val="1F2328"/>
+        </w:rPr>
+        <w:t>créé</w:t>
+      </w:r>
+      <w:r>
+        <w:rPr>
+          <w:rFonts w:ascii="Segoe UI" w:hAnsi="Segoe UI" w:cs="Segoe UI"/>
+          <w:color w:val="1F2328"/>
+        </w:rPr>
+        <w:t xml:space="preserve"> un compte vous pourrez vous connecter avec celui-ci.</w:t>
+      </w:r>
+    </w:p>
+    <w:p>
+      <w:pPr>
+        <w:pStyle w:val="NormalWeb"/>
+        <w:shd w:val="clear" w:color="auto" w:fill="FFFFFF"/>
+        <w:spacing w:before="0" w:beforeAutospacing="0" w:after="0" w:afterAutospacing="0"/>
+        <w:jc w:val="both"/>
+        <w:rPr>
+          <w:rFonts w:ascii="Segoe UI" w:hAnsi="Segoe UI" w:cs="Segoe UI"/>
+          <w:color w:val="1F2328"/>
+        </w:rPr>
+      </w:pPr>
+      <w:r>
+        <w:rPr>
+          <w:rFonts w:ascii="Segoe UI" w:hAnsi="Segoe UI" w:cs="Segoe UI"/>
+          <w:color w:val="1F2328"/>
+        </w:rPr>
+        <w:t xml:space="preserve">Une fois connecter vous avez </w:t>
+      </w:r>
+      <w:r>
+        <w:rPr>
+          <w:rFonts w:ascii="Segoe UI" w:hAnsi="Segoe UI" w:cs="Segoe UI"/>
+          <w:color w:val="1F2328"/>
+        </w:rPr>
+        <w:t>accès</w:t>
+      </w:r>
+      <w:r>
+        <w:rPr>
+          <w:rFonts w:ascii="Segoe UI" w:hAnsi="Segoe UI" w:cs="Segoe UI"/>
+          <w:color w:val="1F2328"/>
         </w:rPr>
         <w:t xml:space="preserve"> </w:t>
       </w:r>
       <w:r>
         <w:rPr>
-          <w:rFonts w:ascii="Arial" w:hAnsi="Arial" w:cs="Arial"/>
-        </w:rPr>
-        <w:t>La charte graphique</w:t>
-      </w:r>
-      <w:r>
-        <w:rPr>
-          <w:rFonts w:ascii="Arial" w:hAnsi="Arial" w:cs="Arial"/>
-        </w:rPr>
-        <w:t xml:space="preserve"> définie par le client </w:t>
-      </w:r>
-    </w:p>
-    <w:p>
-      <w:pPr>
-        <w:ind w:left="-5"/>
-        <w:rPr>
-          <w:rFonts w:ascii="Arial" w:hAnsi="Arial" w:cs="Arial"/>
-        </w:rPr>
-      </w:pPr>
-    </w:p>
-    <w:p>
-      <w:pPr>
-        <w:ind w:left="-5"/>
-        <w:rPr>
-          <w:rFonts w:ascii="Arial" w:hAnsi="Arial" w:cs="Arial"/>
-        </w:rPr>
-      </w:pPr>
-      <w:r>
-        <w:rPr>
-          <w:rFonts w:ascii="Arial" w:hAnsi="Arial" w:cs="Arial"/>
-        </w:rPr>
-        <w:t>Matrice de conformité</w:t>
-      </w:r>
-    </w:p>
-    <w:p>
-      <w:pPr>
-        <w:ind w:left="-5"/>
+          <w:rFonts w:ascii="Segoe UI" w:hAnsi="Segoe UI" w:cs="Segoe UI"/>
+          <w:color w:val="1F2328"/>
+        </w:rPr>
+        <w:t>à</w:t>
+      </w:r>
+      <w:r>
+        <w:rPr>
+          <w:rFonts w:ascii="Segoe UI" w:hAnsi="Segoe UI" w:cs="Segoe UI"/>
+          <w:color w:val="1F2328"/>
+        </w:rPr>
+        <w:t xml:space="preserve"> </w:t>
+      </w:r>
+      <w:r>
+        <w:rPr>
+          <w:rFonts w:ascii="Segoe UI" w:hAnsi="Segoe UI" w:cs="Segoe UI"/>
+          <w:color w:val="1F2328"/>
+        </w:rPr>
+        <w:t>toutes les fonctionnalités</w:t>
+      </w:r>
+      <w:r>
+        <w:rPr>
+          <w:rFonts w:ascii="Segoe UI" w:hAnsi="Segoe UI" w:cs="Segoe UI"/>
+          <w:color w:val="1F2328"/>
+        </w:rPr>
+        <w:t xml:space="preserve"> du site en tant que jeune. Autant dans la </w:t>
+      </w:r>
+      <w:r>
+        <w:rPr>
+          <w:rFonts w:ascii="Segoe UI" w:hAnsi="Segoe UI" w:cs="Segoe UI"/>
+          <w:color w:val="1F2328"/>
+        </w:rPr>
+        <w:t>création</w:t>
+      </w:r>
+      <w:r>
+        <w:rPr>
+          <w:rFonts w:ascii="Segoe UI" w:hAnsi="Segoe UI" w:cs="Segoe UI"/>
+          <w:color w:val="1F2328"/>
+        </w:rPr>
+        <w:t xml:space="preserve"> de </w:t>
+      </w:r>
+      <w:r>
+        <w:rPr>
+          <w:rFonts w:ascii="Segoe UI" w:hAnsi="Segoe UI" w:cs="Segoe UI"/>
+          <w:color w:val="1F2328"/>
+        </w:rPr>
+        <w:t>référence</w:t>
+      </w:r>
+      <w:r>
+        <w:rPr>
+          <w:rFonts w:ascii="Segoe UI" w:hAnsi="Segoe UI" w:cs="Segoe UI"/>
+          <w:color w:val="1F2328"/>
+        </w:rPr>
+        <w:t xml:space="preserve"> que pour pouvoir contacter un consultant pour de futur job.</w:t>
+      </w:r>
+    </w:p>
+    <w:p>
+      <w:pPr>
+        <w:rPr>
+          <w:rFonts w:ascii="Arial" w:hAnsi="Arial" w:cs="Arial"/>
+        </w:rPr>
+      </w:pPr>
+    </w:p>
+    <w:p>
+      <w:pPr>
         <w:rPr>
           <w:rFonts w:ascii="Arial" w:hAnsi="Arial" w:cs="Arial"/>
         </w:rPr>
@@ -2047,9 +2845,184 @@
         <w:ind w:left="-5"/>
         <w:rPr>
           <w:rFonts w:ascii="Arial" w:hAnsi="Arial" w:cs="Arial"/>
-        </w:rPr>
-      </w:pPr>
-      <w:bookmarkStart w:id="5" w:name="_Toc137384742"/>
+          <w:b/>
+          <w:bCs/>
+        </w:rPr>
+      </w:pPr>
+      <w:bookmarkStart w:id="7" w:name="_Toc137420501"/>
+      <w:r>
+        <w:rPr>
+          <w:rFonts w:ascii="Arial" w:hAnsi="Arial" w:cs="Arial"/>
+          <w:b/>
+          <w:bCs/>
+        </w:rPr>
+        <w:t>d.</w:t>
+      </w:r>
+      <w:r>
+        <w:rPr>
+          <w:rFonts w:ascii="Arial" w:hAnsi="Arial" w:cs="Arial"/>
+          <w:b/>
+          <w:bCs/>
+        </w:rPr>
+        <w:t xml:space="preserve"> </w:t>
+      </w:r>
+      <w:r>
+        <w:rPr>
+          <w:rFonts w:ascii="Arial" w:hAnsi="Arial" w:cs="Arial"/>
+          <w:b/>
+          <w:bCs/>
+        </w:rPr>
+        <w:t>Notre solution et fonctionnement d</w:t>
+      </w:r>
+      <w:r>
+        <w:rPr>
+          <w:rFonts w:ascii="Arial" w:hAnsi="Arial" w:cs="Arial"/>
+          <w:b/>
+          <w:bCs/>
+        </w:rPr>
+        <w:t>u</w:t>
+      </w:r>
+      <w:r>
+        <w:rPr>
+          <w:rFonts w:ascii="Arial" w:hAnsi="Arial" w:cs="Arial"/>
+          <w:b/>
+          <w:bCs/>
+        </w:rPr>
+        <w:t xml:space="preserve"> programme</w:t>
+      </w:r>
+      <w:bookmarkEnd w:id="7"/>
+    </w:p>
+    <w:p>
+      <w:pPr>
+        <w:rPr>
+          <w:rFonts w:ascii="Arial" w:hAnsi="Arial" w:cs="Arial"/>
+        </w:rPr>
+      </w:pPr>
+    </w:p>
+    <w:p>
+      <w:pPr>
+        <w:rPr>
+          <w:rFonts w:ascii="Arial" w:hAnsi="Arial" w:cs="Arial"/>
+        </w:rPr>
+      </w:pPr>
+      <w:r>
+        <w:rPr>
+          <w:rFonts w:ascii="Arial" w:hAnsi="Arial" w:cs="Arial"/>
+        </w:rPr>
+        <w:t>Le programme informatique se compose de plusieurs parties avec plusieurs langages informatiques qui fonctionnent les uns avec les autres.</w:t>
+      </w:r>
+    </w:p>
+    <w:p>
+      <w:pPr>
+        <w:rPr>
+          <w:rFonts w:ascii="Arial" w:hAnsi="Arial" w:cs="Arial"/>
+        </w:rPr>
+      </w:pPr>
+    </w:p>
+    <w:p>
+      <w:pPr>
+        <w:rPr>
+          <w:rFonts w:ascii="Arial" w:hAnsi="Arial" w:cs="Arial"/>
+        </w:rPr>
+      </w:pPr>
+      <w:r>
+        <w:rPr>
+          <w:rFonts w:ascii="Arial" w:hAnsi="Arial" w:cs="Arial"/>
+        </w:rPr>
+        <w:t>Tout d’abord l</w:t>
+      </w:r>
+      <w:r>
+        <w:rPr>
+          <w:rFonts w:ascii="Arial" w:hAnsi="Arial" w:cs="Arial"/>
+        </w:rPr>
+        <w:t>a plupart des</w:t>
+      </w:r>
+      <w:r>
+        <w:rPr>
+          <w:rFonts w:ascii="Arial" w:hAnsi="Arial" w:cs="Arial"/>
+        </w:rPr>
+        <w:t xml:space="preserve"> pages sont </w:t>
+      </w:r>
+      <w:r>
+        <w:rPr>
+          <w:rFonts w:ascii="Arial" w:hAnsi="Arial" w:cs="Arial"/>
+        </w:rPr>
+        <w:t>des fichiers</w:t>
+      </w:r>
+      <w:r>
+        <w:rPr>
+          <w:rFonts w:ascii="Arial" w:hAnsi="Arial" w:cs="Arial"/>
+        </w:rPr>
+        <w:t xml:space="preserve"> </w:t>
+      </w:r>
+      <w:r>
+        <w:rPr>
+          <w:rFonts w:ascii="Arial" w:hAnsi="Arial" w:cs="Arial"/>
+        </w:rPr>
+        <w:t>PHP, avec des</w:t>
+      </w:r>
+      <w:r>
+        <w:rPr>
+          <w:rFonts w:ascii="Arial" w:hAnsi="Arial" w:cs="Arial"/>
+        </w:rPr>
+        <w:t xml:space="preserve"> fichiers</w:t>
+      </w:r>
+      <w:r>
+        <w:rPr>
+          <w:rFonts w:ascii="Arial" w:hAnsi="Arial" w:cs="Arial"/>
+        </w:rPr>
+        <w:t xml:space="preserve"> CSS qui permettent d’organiser l’esthétique des pages. </w:t>
+      </w:r>
+      <w:r>
+        <w:rPr>
+          <w:rFonts w:ascii="Arial" w:hAnsi="Arial" w:cs="Arial"/>
+        </w:rPr>
+        <w:t>Nou</w:t>
+      </w:r>
+      <w:r>
+        <w:rPr>
+          <w:rFonts w:ascii="Arial" w:hAnsi="Arial" w:cs="Arial"/>
+        </w:rPr>
+        <w:t>s</w:t>
+      </w:r>
+      <w:r>
+        <w:rPr>
+          <w:rFonts w:ascii="Arial" w:hAnsi="Arial" w:cs="Arial"/>
+        </w:rPr>
+        <w:t xml:space="preserve"> utilisons également </w:t>
+      </w:r>
+      <w:r>
+        <w:rPr>
+          <w:rFonts w:ascii="Arial" w:hAnsi="Arial" w:cs="Arial"/>
+        </w:rPr>
+        <w:t xml:space="preserve">un fichier à part PHP contenant des fonctions utilisées dans les différentes pages et des fichiers JSON contenant les données du site. </w:t>
+      </w:r>
+    </w:p>
+    <w:p>
+      <w:pPr>
+        <w:rPr>
+          <w:rFonts w:ascii="Arial" w:hAnsi="Arial" w:cs="Arial"/>
+        </w:rPr>
+      </w:pPr>
+    </w:p>
+    <w:p>
+      <w:pPr>
+        <w:rPr>
+          <w:rFonts w:ascii="Arial" w:hAnsi="Arial" w:cs="Arial"/>
+        </w:rPr>
+      </w:pPr>
+      <w:r>
+        <w:rPr>
+          <w:rFonts w:ascii="Arial" w:hAnsi="Arial" w:cs="Arial"/>
+        </w:rPr>
+        <w:t>Nous allons maintenant détailler un peu plus chaque page avec leurs fonctionnalités et ce qu’elles utilisent.</w:t>
+      </w:r>
+      <w:r>
+        <w:rPr>
+          <w:rFonts w:ascii="Arial" w:hAnsi="Arial" w:cs="Arial"/>
+        </w:rPr>
+        <w:t xml:space="preserve"> Il y a après la description de cha</w:t>
+      </w:r>
       <w:r>
         <w:rPr>
           <w:rFonts w:ascii="Arial" w:hAnsi="Arial" w:cs="Arial"/>
@@ -2060,29 +3033,2023 @@
         <w:rPr>
           <w:rFonts w:ascii="Arial" w:hAnsi="Arial" w:cs="Arial"/>
         </w:rPr>
+        <w:t xml:space="preserve">une d’elle une capture d’écran de la </w:t>
+      </w:r>
+      <w:r>
+        <w:rPr>
+          <w:rFonts w:ascii="Arial" w:hAnsi="Arial" w:cs="Arial"/>
+        </w:rPr>
+        <w:t xml:space="preserve">page. </w:t>
+      </w:r>
+    </w:p>
+    <w:p>
+      <w:pPr>
+        <w:spacing w:after="158" w:line="259" w:lineRule="auto"/>
+        <w:ind w:left="0" w:firstLine="0"/>
+        <w:rPr>
+          <w:rFonts w:ascii="Arial" w:hAnsi="Arial" w:cs="Arial"/>
+        </w:rPr>
+      </w:pPr>
+    </w:p>
+    <w:p>
+      <w:pPr>
+        <w:spacing w:after="158" w:line="259" w:lineRule="auto"/>
+        <w:ind w:left="0" w:firstLine="0"/>
+        <w:rPr>
+          <w:rFonts w:ascii="Arial" w:hAnsi="Arial" w:cs="Arial"/>
+          <w:b/>
+          <w:bCs/>
+        </w:rPr>
+      </w:pPr>
+      <w:r>
+        <w:rPr>
+          <w:rFonts w:ascii="Arial" w:hAnsi="Arial" w:cs="Arial"/>
+          <w:b/>
+          <w:bCs/>
+        </w:rPr>
+        <w:t>Module visiteur :</w:t>
+      </w:r>
+    </w:p>
+    <w:p>
+      <w:pPr>
+        <w:spacing w:after="158" w:line="259" w:lineRule="auto"/>
+        <w:ind w:left="0" w:firstLine="0"/>
+        <w:rPr>
+          <w:rFonts w:ascii="Arial" w:hAnsi="Arial" w:cs="Arial"/>
+        </w:rPr>
+      </w:pPr>
+      <w:r>
+        <w:rPr>
+          <w:rFonts w:ascii="Arial" w:hAnsi="Arial" w:cs="Arial"/>
+        </w:rPr>
+        <w:t>La page d’accueil (</w:t>
+      </w:r>
+      <w:proofErr w:type="spellStart"/>
+      <w:r>
+        <w:rPr>
+          <w:rFonts w:ascii="Arial" w:hAnsi="Arial" w:cs="Arial"/>
+        </w:rPr>
+        <w:t>home.php</w:t>
+      </w:r>
+      <w:proofErr w:type="spellEnd"/>
+      <w:r>
+        <w:rPr>
+          <w:rFonts w:ascii="Arial" w:hAnsi="Arial" w:cs="Arial"/>
+        </w:rPr>
+        <w:t>) : Cette page est la première page de notre projet elle est accessible à tous.</w:t>
+      </w:r>
+    </w:p>
+    <w:p>
+      <w:pPr>
+        <w:spacing w:after="158" w:line="259" w:lineRule="auto"/>
+        <w:ind w:left="0" w:firstLine="0"/>
+        <w:rPr>
+          <w:rFonts w:ascii="Arial" w:hAnsi="Arial" w:cs="Arial"/>
+        </w:rPr>
+      </w:pPr>
+      <w:r>
+        <w:rPr>
+          <w:noProof/>
+        </w:rPr>
+        <w:drawing>
+          <wp:anchor distT="0" distB="0" distL="114300" distR="114300" simplePos="0" relativeHeight="251660288" behindDoc="1" locked="0" layoutInCell="1" allowOverlap="1" wp14:anchorId="4E27A93E" wp14:editId="4192B206">
+            <wp:simplePos x="0" y="0"/>
+            <wp:positionH relativeFrom="column">
+              <wp:posOffset>0</wp:posOffset>
+            </wp:positionH>
+            <wp:positionV relativeFrom="paragraph">
+              <wp:posOffset>0</wp:posOffset>
+            </wp:positionV>
+            <wp:extent cx="5765165" cy="2811104"/>
+            <wp:effectExtent l="0" t="0" r="6985" b="8890"/>
+            <wp:wrapTight wrapText="bothSides">
+              <wp:wrapPolygon edited="0">
+                <wp:start x="0" y="0"/>
+                <wp:lineTo x="0" y="21522"/>
+                <wp:lineTo x="21555" y="21522"/>
+                <wp:lineTo x="21555" y="0"/>
+                <wp:lineTo x="0" y="0"/>
+              </wp:wrapPolygon>
+            </wp:wrapTight>
+            <wp:docPr id="6" name="Image 3"/>
+            <wp:cNvGraphicFramePr>
+              <a:graphicFrameLocks xmlns:a="http://schemas.openxmlformats.org/drawingml/2006/main" noChangeAspect="1"/>
+            </wp:cNvGraphicFramePr>
+            <a:graphic xmlns:a="http://schemas.openxmlformats.org/drawingml/2006/main">
+              <a:graphicData uri="http://schemas.openxmlformats.org/drawingml/2006/picture">
+                <pic:pic xmlns:pic="http://schemas.openxmlformats.org/drawingml/2006/picture">
+                  <pic:nvPicPr>
+                    <pic:cNvPr id="0" name="Picture 6"/>
+                    <pic:cNvPicPr>
+                      <a:picLocks noChangeAspect="1" noChangeArrowheads="1"/>
+                    </pic:cNvPicPr>
+                  </pic:nvPicPr>
+                  <pic:blipFill>
+                    <a:blip r:embed="rId10" cstate="print">
+                      <a:extLst>
+                        <a:ext uri="{28A0092B-C50C-407E-A947-70E740481C1C}">
+                          <a14:useLocalDpi xmlns:a14="http://schemas.microsoft.com/office/drawing/2010/main" val="0"/>
+                        </a:ext>
+                      </a:extLst>
+                    </a:blip>
+                    <a:srcRect/>
+                    <a:stretch>
+                      <a:fillRect/>
+                    </a:stretch>
+                  </pic:blipFill>
+                  <pic:spPr bwMode="auto">
+                    <a:xfrm>
+                      <a:off x="0" y="0"/>
+                      <a:ext cx="5765165" cy="2811104"/>
+                    </a:xfrm>
+                    <a:prstGeom prst="rect">
+                      <a:avLst/>
+                    </a:prstGeom>
+                    <a:noFill/>
+                    <a:ln>
+                      <a:noFill/>
+                    </a:ln>
+                  </pic:spPr>
+                </pic:pic>
+              </a:graphicData>
+            </a:graphic>
+          </wp:anchor>
+        </w:drawing>
+      </w:r>
+    </w:p>
+    <w:p>
+      <w:pPr>
+        <w:spacing w:after="158" w:line="259" w:lineRule="auto"/>
+        <w:ind w:left="0" w:firstLine="0"/>
+        <w:rPr>
+          <w:rFonts w:ascii="Arial" w:hAnsi="Arial" w:cs="Arial"/>
+        </w:rPr>
+      </w:pPr>
+    </w:p>
+    <w:p>
+      <w:pPr>
+        <w:spacing w:after="158" w:line="259" w:lineRule="auto"/>
+        <w:ind w:left="0" w:firstLine="0"/>
+        <w:rPr>
+          <w:rFonts w:ascii="Arial" w:hAnsi="Arial" w:cs="Arial"/>
+        </w:rPr>
+      </w:pPr>
+      <w:r>
+        <w:rPr>
+          <w:rFonts w:ascii="Arial" w:hAnsi="Arial" w:cs="Arial"/>
+        </w:rPr>
+        <w:t>La page de présentation du projet (</w:t>
+      </w:r>
+      <w:proofErr w:type="spellStart"/>
+      <w:r>
+        <w:rPr>
+          <w:rFonts w:ascii="Arial" w:hAnsi="Arial" w:cs="Arial"/>
+        </w:rPr>
+        <w:t>presentation.php</w:t>
+      </w:r>
+      <w:proofErr w:type="spellEnd"/>
+      <w:r>
+        <w:rPr>
+          <w:rFonts w:ascii="Arial" w:hAnsi="Arial" w:cs="Arial"/>
+        </w:rPr>
+        <w:t>) : Cette page présente le projet jeune 6.4, elle est accessible à tous et permet d’accéder au module jeune et à la page partenaires. Si l'utilisateur est connecté, son nom et prénom sont affichés ainsi qu'un bouton de déconnexion</w:t>
+      </w:r>
+      <w:r>
+        <w:rPr>
+          <w:rFonts w:ascii="Arial" w:hAnsi="Arial" w:cs="Arial"/>
+        </w:rPr>
         <w:t>.</w:t>
       </w:r>
-      <w:r>
-        <w:rPr>
-          <w:rFonts w:ascii="Arial" w:hAnsi="Arial" w:cs="Arial"/>
-        </w:rPr>
-        <w:t xml:space="preserve"> Comment utiliser notre site</w:t>
-      </w:r>
-      <w:bookmarkEnd w:id="5"/>
-    </w:p>
-    <w:p>
-      <w:pPr>
-        <w:rPr>
-          <w:rFonts w:ascii="Arial" w:hAnsi="Arial" w:cs="Arial"/>
-        </w:rPr>
-      </w:pPr>
-    </w:p>
-    <w:p>
-      <w:pPr>
-        <w:rPr>
-          <w:rFonts w:ascii="Arial" w:hAnsi="Arial" w:cs="Arial"/>
-        </w:rPr>
-      </w:pPr>
+    </w:p>
+    <w:p>
+      <w:pPr>
+        <w:spacing w:after="158" w:line="259" w:lineRule="auto"/>
+        <w:ind w:left="0" w:firstLine="0"/>
+        <w:rPr>
+          <w:rFonts w:ascii="Arial" w:hAnsi="Arial" w:cs="Arial"/>
+        </w:rPr>
+      </w:pPr>
+    </w:p>
+    <w:p>
+      <w:pPr>
+        <w:spacing w:after="158" w:line="259" w:lineRule="auto"/>
+        <w:ind w:left="0" w:firstLine="0"/>
+        <w:rPr>
+          <w:rFonts w:ascii="Arial" w:hAnsi="Arial" w:cs="Arial"/>
+        </w:rPr>
+      </w:pPr>
+      <w:r>
+        <w:rPr>
+          <w:noProof/>
+        </w:rPr>
+        <w:lastRenderedPageBreak/>
+        <w:drawing>
+          <wp:anchor distT="0" distB="0" distL="114300" distR="114300" simplePos="0" relativeHeight="251661312" behindDoc="1" locked="0" layoutInCell="1" allowOverlap="1" wp14:anchorId="25DFF1FC" wp14:editId="25F7546D">
+            <wp:simplePos x="0" y="0"/>
+            <wp:positionH relativeFrom="column">
+              <wp:posOffset>-38100</wp:posOffset>
+            </wp:positionH>
+            <wp:positionV relativeFrom="paragraph">
+              <wp:posOffset>311150</wp:posOffset>
+            </wp:positionV>
+            <wp:extent cx="5765165" cy="2817110"/>
+            <wp:effectExtent l="0" t="0" r="6985" b="2540"/>
+            <wp:wrapTight wrapText="bothSides">
+              <wp:wrapPolygon edited="0">
+                <wp:start x="0" y="0"/>
+                <wp:lineTo x="0" y="21473"/>
+                <wp:lineTo x="21555" y="21473"/>
+                <wp:lineTo x="21555" y="0"/>
+                <wp:lineTo x="0" y="0"/>
+              </wp:wrapPolygon>
+            </wp:wrapTight>
+            <wp:docPr id="9" name="Image 5"/>
+            <wp:cNvGraphicFramePr>
+              <a:graphicFrameLocks xmlns:a="http://schemas.openxmlformats.org/drawingml/2006/main" noChangeAspect="1"/>
+            </wp:cNvGraphicFramePr>
+            <a:graphic xmlns:a="http://schemas.openxmlformats.org/drawingml/2006/main">
+              <a:graphicData uri="http://schemas.openxmlformats.org/drawingml/2006/picture">
+                <pic:pic xmlns:pic="http://schemas.openxmlformats.org/drawingml/2006/picture">
+                  <pic:nvPicPr>
+                    <pic:cNvPr id="0" name="Picture 9"/>
+                    <pic:cNvPicPr>
+                      <a:picLocks noChangeAspect="1" noChangeArrowheads="1"/>
+                    </pic:cNvPicPr>
+                  </pic:nvPicPr>
+                  <pic:blipFill>
+                    <a:blip r:embed="rId11" cstate="print">
+                      <a:extLst>
+                        <a:ext uri="{28A0092B-C50C-407E-A947-70E740481C1C}">
+                          <a14:useLocalDpi xmlns:a14="http://schemas.microsoft.com/office/drawing/2010/main" val="0"/>
+                        </a:ext>
+                      </a:extLst>
+                    </a:blip>
+                    <a:srcRect/>
+                    <a:stretch>
+                      <a:fillRect/>
+                    </a:stretch>
+                  </pic:blipFill>
+                  <pic:spPr bwMode="auto">
+                    <a:xfrm>
+                      <a:off x="0" y="0"/>
+                      <a:ext cx="5765165" cy="2817110"/>
+                    </a:xfrm>
+                    <a:prstGeom prst="rect">
+                      <a:avLst/>
+                    </a:prstGeom>
+                    <a:noFill/>
+                    <a:ln>
+                      <a:noFill/>
+                    </a:ln>
+                  </pic:spPr>
+                </pic:pic>
+              </a:graphicData>
+            </a:graphic>
+          </wp:anchor>
+        </w:drawing>
+      </w:r>
+      <w:r>
+        <w:rPr>
+          <w:rFonts w:ascii="Arial" w:hAnsi="Arial" w:cs="Arial"/>
+        </w:rPr>
+        <w:t>Voici la page lorsque personne n’est connecté :</w:t>
+      </w:r>
+    </w:p>
+    <w:p>
+      <w:pPr>
+        <w:spacing w:after="158" w:line="259" w:lineRule="auto"/>
+        <w:ind w:left="0" w:firstLine="0"/>
+        <w:rPr>
+          <w:rFonts w:ascii="Arial" w:hAnsi="Arial" w:cs="Arial"/>
+        </w:rPr>
+      </w:pPr>
+    </w:p>
+    <w:p>
+      <w:pPr>
+        <w:spacing w:after="158" w:line="259" w:lineRule="auto"/>
+        <w:ind w:left="0" w:firstLine="0"/>
+        <w:rPr>
+          <w:rFonts w:ascii="Arial" w:hAnsi="Arial" w:cs="Arial"/>
+        </w:rPr>
+      </w:pPr>
+    </w:p>
+    <w:p>
+      <w:pPr>
+        <w:spacing w:after="158" w:line="259" w:lineRule="auto"/>
+        <w:ind w:left="0" w:firstLine="0"/>
+        <w:rPr>
+          <w:rFonts w:ascii="Arial" w:hAnsi="Arial" w:cs="Arial"/>
+        </w:rPr>
+      </w:pPr>
+      <w:r>
+        <w:rPr>
+          <w:rFonts w:ascii="Arial" w:hAnsi="Arial" w:cs="Arial"/>
+        </w:rPr>
+        <w:t>Voici la page lorsqu’un jeune est connecté (on voit le bouton déconnexion apparaitre en haut à droite) :</w:t>
+      </w:r>
+    </w:p>
+    <w:p>
+      <w:pPr>
+        <w:spacing w:after="158" w:line="259" w:lineRule="auto"/>
+        <w:ind w:left="0" w:firstLine="0"/>
+        <w:rPr>
+          <w:rFonts w:ascii="Arial" w:hAnsi="Arial" w:cs="Arial"/>
+        </w:rPr>
+      </w:pPr>
+      <w:r>
+        <w:rPr>
+          <w:noProof/>
+        </w:rPr>
+        <w:drawing>
+          <wp:anchor distT="0" distB="0" distL="114300" distR="114300" simplePos="0" relativeHeight="251662336" behindDoc="1" locked="0" layoutInCell="1" allowOverlap="1" wp14:anchorId="031A8E10" wp14:editId="67178B45">
+            <wp:simplePos x="0" y="0"/>
+            <wp:positionH relativeFrom="column">
+              <wp:posOffset>50800</wp:posOffset>
+            </wp:positionH>
+            <wp:positionV relativeFrom="paragraph">
+              <wp:posOffset>0</wp:posOffset>
+            </wp:positionV>
+            <wp:extent cx="5765165" cy="2821305"/>
+            <wp:effectExtent l="0" t="0" r="6985" b="0"/>
+            <wp:wrapTight wrapText="bothSides">
+              <wp:wrapPolygon edited="0">
+                <wp:start x="0" y="0"/>
+                <wp:lineTo x="0" y="21440"/>
+                <wp:lineTo x="21555" y="21440"/>
+                <wp:lineTo x="21555" y="0"/>
+                <wp:lineTo x="0" y="0"/>
+              </wp:wrapPolygon>
+            </wp:wrapTight>
+            <wp:docPr id="11" name="Image 6"/>
+            <wp:cNvGraphicFramePr>
+              <a:graphicFrameLocks xmlns:a="http://schemas.openxmlformats.org/drawingml/2006/main" noChangeAspect="1"/>
+            </wp:cNvGraphicFramePr>
+            <a:graphic xmlns:a="http://schemas.openxmlformats.org/drawingml/2006/main">
+              <a:graphicData uri="http://schemas.openxmlformats.org/drawingml/2006/picture">
+                <pic:pic xmlns:pic="http://schemas.openxmlformats.org/drawingml/2006/picture">
+                  <pic:nvPicPr>
+                    <pic:cNvPr id="0" name="Picture 11"/>
+                    <pic:cNvPicPr>
+                      <a:picLocks noChangeAspect="1" noChangeArrowheads="1"/>
+                    </pic:cNvPicPr>
+                  </pic:nvPicPr>
+                  <pic:blipFill>
+                    <a:blip r:embed="rId12" cstate="print">
+                      <a:extLst>
+                        <a:ext uri="{28A0092B-C50C-407E-A947-70E740481C1C}">
+                          <a14:useLocalDpi xmlns:a14="http://schemas.microsoft.com/office/drawing/2010/main" val="0"/>
+                        </a:ext>
+                      </a:extLst>
+                    </a:blip>
+                    <a:srcRect/>
+                    <a:stretch>
+                      <a:fillRect/>
+                    </a:stretch>
+                  </pic:blipFill>
+                  <pic:spPr bwMode="auto">
+                    <a:xfrm>
+                      <a:off x="0" y="0"/>
+                      <a:ext cx="5765165" cy="2821305"/>
+                    </a:xfrm>
+                    <a:prstGeom prst="rect">
+                      <a:avLst/>
+                    </a:prstGeom>
+                    <a:noFill/>
+                    <a:ln>
+                      <a:noFill/>
+                    </a:ln>
+                  </pic:spPr>
+                </pic:pic>
+              </a:graphicData>
+            </a:graphic>
+          </wp:anchor>
+        </w:drawing>
+      </w:r>
+    </w:p>
+    <w:p>
+      <w:pPr>
+        <w:spacing w:after="158" w:line="259" w:lineRule="auto"/>
+        <w:ind w:left="0" w:firstLine="0"/>
+        <w:rPr>
+          <w:rFonts w:ascii="Arial" w:hAnsi="Arial" w:cs="Arial"/>
+        </w:rPr>
+      </w:pPr>
+    </w:p>
+    <w:p>
+      <w:pPr>
+        <w:spacing w:after="158" w:line="259" w:lineRule="auto"/>
+        <w:ind w:left="0" w:firstLine="0"/>
+        <w:rPr>
+          <w:rFonts w:ascii="Arial" w:hAnsi="Arial" w:cs="Arial"/>
+        </w:rPr>
+      </w:pPr>
+      <w:r>
+        <w:rPr>
+          <w:noProof/>
+        </w:rPr>
+        <w:lastRenderedPageBreak/>
+        <w:drawing>
+          <wp:anchor distT="0" distB="0" distL="114300" distR="114300" simplePos="0" relativeHeight="251663360" behindDoc="1" locked="0" layoutInCell="1" allowOverlap="1" wp14:anchorId="260DCA96" wp14:editId="62C930BE">
+            <wp:simplePos x="0" y="0"/>
+            <wp:positionH relativeFrom="column">
+              <wp:posOffset>0</wp:posOffset>
+            </wp:positionH>
+            <wp:positionV relativeFrom="paragraph">
+              <wp:posOffset>903605</wp:posOffset>
+            </wp:positionV>
+            <wp:extent cx="5765165" cy="2800292"/>
+            <wp:effectExtent l="0" t="0" r="6985" b="635"/>
+            <wp:wrapTight wrapText="bothSides">
+              <wp:wrapPolygon edited="0">
+                <wp:start x="0" y="0"/>
+                <wp:lineTo x="0" y="21458"/>
+                <wp:lineTo x="21555" y="21458"/>
+                <wp:lineTo x="21555" y="0"/>
+                <wp:lineTo x="0" y="0"/>
+              </wp:wrapPolygon>
+            </wp:wrapTight>
+            <wp:docPr id="13" name="Image 8"/>
+            <wp:cNvGraphicFramePr>
+              <a:graphicFrameLocks xmlns:a="http://schemas.openxmlformats.org/drawingml/2006/main" noChangeAspect="1"/>
+            </wp:cNvGraphicFramePr>
+            <a:graphic xmlns:a="http://schemas.openxmlformats.org/drawingml/2006/main">
+              <a:graphicData uri="http://schemas.openxmlformats.org/drawingml/2006/picture">
+                <pic:pic xmlns:pic="http://schemas.openxmlformats.org/drawingml/2006/picture">
+                  <pic:nvPicPr>
+                    <pic:cNvPr id="0" name="Picture 13"/>
+                    <pic:cNvPicPr>
+                      <a:picLocks noChangeAspect="1" noChangeArrowheads="1"/>
+                    </pic:cNvPicPr>
+                  </pic:nvPicPr>
+                  <pic:blipFill>
+                    <a:blip r:embed="rId13" cstate="print">
+                      <a:extLst>
+                        <a:ext uri="{28A0092B-C50C-407E-A947-70E740481C1C}">
+                          <a14:useLocalDpi xmlns:a14="http://schemas.microsoft.com/office/drawing/2010/main" val="0"/>
+                        </a:ext>
+                      </a:extLst>
+                    </a:blip>
+                    <a:srcRect/>
+                    <a:stretch>
+                      <a:fillRect/>
+                    </a:stretch>
+                  </pic:blipFill>
+                  <pic:spPr bwMode="auto">
+                    <a:xfrm>
+                      <a:off x="0" y="0"/>
+                      <a:ext cx="5765165" cy="2800292"/>
+                    </a:xfrm>
+                    <a:prstGeom prst="rect">
+                      <a:avLst/>
+                    </a:prstGeom>
+                    <a:noFill/>
+                    <a:ln>
+                      <a:noFill/>
+                    </a:ln>
+                  </pic:spPr>
+                </pic:pic>
+              </a:graphicData>
+            </a:graphic>
+          </wp:anchor>
+        </w:drawing>
+      </w:r>
+      <w:r>
+        <w:rPr>
+          <w:rFonts w:ascii="Arial" w:hAnsi="Arial" w:cs="Arial"/>
+        </w:rPr>
+        <w:t>La page des partenaires (</w:t>
+      </w:r>
+      <w:proofErr w:type="spellStart"/>
+      <w:proofErr w:type="gramStart"/>
+      <w:r>
+        <w:rPr>
+          <w:rFonts w:ascii="Arial" w:hAnsi="Arial" w:cs="Arial"/>
+        </w:rPr>
+        <w:t>partenaire.php</w:t>
+      </w:r>
+      <w:proofErr w:type="spellEnd"/>
+      <w:proofErr w:type="gramEnd"/>
+      <w:r>
+        <w:rPr>
+          <w:rFonts w:ascii="Arial" w:hAnsi="Arial" w:cs="Arial"/>
+        </w:rPr>
+        <w:t>) : Cette page est accessible par tous, elle montre tous les partenaires du projet jeune 6.4 et redirige vers les sites des partenaires lorsque l’utilisateur clique sur un des logos. De plus lorsqu’il clique sur « chartre de l’engagement », celle-ci s’ouvre en PDF.</w:t>
+      </w:r>
+    </w:p>
+    <w:p>
+      <w:pPr>
+        <w:spacing w:after="158" w:line="259" w:lineRule="auto"/>
+        <w:ind w:left="0" w:firstLine="0"/>
+        <w:rPr>
+          <w:rFonts w:ascii="Arial" w:hAnsi="Arial" w:cs="Arial"/>
+        </w:rPr>
+      </w:pPr>
+    </w:p>
+    <w:p>
+      <w:pPr>
+        <w:spacing w:after="158" w:line="259" w:lineRule="auto"/>
+        <w:ind w:left="0" w:firstLine="0"/>
+        <w:rPr>
+          <w:rFonts w:ascii="Arial" w:hAnsi="Arial" w:cs="Arial"/>
+          <w:b/>
+          <w:bCs/>
+        </w:rPr>
+      </w:pPr>
+      <w:r>
+        <w:rPr>
+          <w:rFonts w:ascii="Arial" w:hAnsi="Arial" w:cs="Arial"/>
+          <w:b/>
+          <w:bCs/>
+        </w:rPr>
+        <w:t>Module jeune :</w:t>
+      </w:r>
+    </w:p>
+    <w:p>
+      <w:pPr>
+        <w:spacing w:after="158" w:line="259" w:lineRule="auto"/>
+        <w:ind w:left="0" w:firstLine="0"/>
+        <w:rPr>
+          <w:rFonts w:ascii="Arial" w:hAnsi="Arial" w:cs="Arial"/>
+        </w:rPr>
+      </w:pPr>
+      <w:r>
+        <w:rPr>
+          <w:rFonts w:ascii="Arial" w:hAnsi="Arial" w:cs="Arial"/>
+        </w:rPr>
+        <w:t>La page d’inscription (</w:t>
+      </w:r>
+      <w:proofErr w:type="spellStart"/>
+      <w:r>
+        <w:rPr>
+          <w:rFonts w:ascii="Arial" w:hAnsi="Arial" w:cs="Arial"/>
+        </w:rPr>
+        <w:t>inscription.php</w:t>
+      </w:r>
+      <w:proofErr w:type="spellEnd"/>
+      <w:r>
+        <w:rPr>
+          <w:rFonts w:ascii="Arial" w:hAnsi="Arial" w:cs="Arial"/>
+        </w:rPr>
+        <w:t>) : Cette page permet de créer un compte jeune, et dispose d'un bouton « J’ai déjà un compte » qui redirige vers la page de connexion.</w:t>
+      </w:r>
+    </w:p>
+    <w:p>
+      <w:pPr>
+        <w:spacing w:after="158" w:line="259" w:lineRule="auto"/>
+        <w:ind w:left="0" w:firstLine="0"/>
+        <w:rPr>
+          <w:rFonts w:ascii="Arial" w:hAnsi="Arial" w:cs="Arial"/>
+        </w:rPr>
+      </w:pPr>
+    </w:p>
+    <w:p>
+      <w:pPr>
+        <w:spacing w:after="158" w:line="259" w:lineRule="auto"/>
+        <w:ind w:left="0" w:firstLine="0"/>
+        <w:rPr>
+          <w:rFonts w:ascii="Arial" w:hAnsi="Arial" w:cs="Arial"/>
+        </w:rPr>
+      </w:pPr>
+      <w:r>
+        <w:rPr>
+          <w:noProof/>
+        </w:rPr>
+        <w:drawing>
+          <wp:anchor distT="0" distB="0" distL="114300" distR="114300" simplePos="0" relativeHeight="251665408" behindDoc="1" locked="0" layoutInCell="1" allowOverlap="1" wp14:anchorId="234449D5" wp14:editId="4D9C2CBA">
+            <wp:simplePos x="0" y="0"/>
+            <wp:positionH relativeFrom="column">
+              <wp:posOffset>-76200</wp:posOffset>
+            </wp:positionH>
+            <wp:positionV relativeFrom="paragraph">
+              <wp:posOffset>526415</wp:posOffset>
+            </wp:positionV>
+            <wp:extent cx="5765165" cy="2832100"/>
+            <wp:effectExtent l="0" t="0" r="6985" b="6350"/>
+            <wp:wrapTight wrapText="bothSides">
+              <wp:wrapPolygon edited="0">
+                <wp:start x="0" y="0"/>
+                <wp:lineTo x="0" y="21503"/>
+                <wp:lineTo x="21555" y="21503"/>
+                <wp:lineTo x="21555" y="0"/>
+                <wp:lineTo x="0" y="0"/>
+              </wp:wrapPolygon>
+            </wp:wrapTight>
+            <wp:docPr id="15" name="Image 10"/>
+            <wp:cNvGraphicFramePr>
+              <a:graphicFrameLocks xmlns:a="http://schemas.openxmlformats.org/drawingml/2006/main" noChangeAspect="1"/>
+            </wp:cNvGraphicFramePr>
+            <a:graphic xmlns:a="http://schemas.openxmlformats.org/drawingml/2006/main">
+              <a:graphicData uri="http://schemas.openxmlformats.org/drawingml/2006/picture">
+                <pic:pic xmlns:pic="http://schemas.openxmlformats.org/drawingml/2006/picture">
+                  <pic:nvPicPr>
+                    <pic:cNvPr id="0" name="Picture 15"/>
+                    <pic:cNvPicPr>
+                      <a:picLocks noChangeAspect="1" noChangeArrowheads="1"/>
+                    </pic:cNvPicPr>
+                  </pic:nvPicPr>
+                  <pic:blipFill>
+                    <a:blip r:embed="rId14" cstate="print">
+                      <a:extLst>
+                        <a:ext uri="{28A0092B-C50C-407E-A947-70E740481C1C}">
+                          <a14:useLocalDpi xmlns:a14="http://schemas.microsoft.com/office/drawing/2010/main" val="0"/>
+                        </a:ext>
+                      </a:extLst>
+                    </a:blip>
+                    <a:srcRect/>
+                    <a:stretch>
+                      <a:fillRect/>
+                    </a:stretch>
+                  </pic:blipFill>
+                  <pic:spPr bwMode="auto">
+                    <a:xfrm>
+                      <a:off x="0" y="0"/>
+                      <a:ext cx="5765165" cy="2832100"/>
+                    </a:xfrm>
+                    <a:prstGeom prst="rect">
+                      <a:avLst/>
+                    </a:prstGeom>
+                    <a:noFill/>
+                    <a:ln>
+                      <a:noFill/>
+                    </a:ln>
+                  </pic:spPr>
+                </pic:pic>
+              </a:graphicData>
+            </a:graphic>
+          </wp:anchor>
+        </w:drawing>
+      </w:r>
+      <w:r>
+        <w:rPr>
+          <w:rFonts w:ascii="Arial" w:hAnsi="Arial" w:cs="Arial"/>
+        </w:rPr>
+        <w:t>La page de connexion (</w:t>
+      </w:r>
+      <w:proofErr w:type="spellStart"/>
+      <w:r>
+        <w:rPr>
+          <w:rFonts w:ascii="Arial" w:hAnsi="Arial" w:cs="Arial"/>
+        </w:rPr>
+        <w:t>connexion.php</w:t>
+      </w:r>
+      <w:proofErr w:type="spellEnd"/>
+      <w:r>
+        <w:rPr>
+          <w:rFonts w:ascii="Arial" w:hAnsi="Arial" w:cs="Arial"/>
+        </w:rPr>
+        <w:t>) : Cette page permet de se connecter à son compte, et dispose d'un bouton « Je n'ai pas de compte »</w:t>
+      </w:r>
+      <w:r>
+        <w:rPr>
+          <w:rFonts w:ascii="Arial" w:hAnsi="Arial" w:cs="Arial"/>
+        </w:rPr>
+        <w:t xml:space="preserve"> qui redirige vers la page inscription</w:t>
+      </w:r>
+      <w:r>
+        <w:rPr>
+          <w:rFonts w:ascii="Arial" w:hAnsi="Arial" w:cs="Arial"/>
+        </w:rPr>
+        <w:t>.</w:t>
+      </w:r>
+    </w:p>
+    <w:p>
+      <w:pPr>
+        <w:spacing w:after="158" w:line="259" w:lineRule="auto"/>
+        <w:ind w:left="0" w:firstLine="0"/>
+        <w:rPr>
+          <w:rFonts w:ascii="Arial" w:hAnsi="Arial" w:cs="Arial"/>
+        </w:rPr>
+      </w:pPr>
+    </w:p>
+    <w:p>
+      <w:pPr>
+        <w:spacing w:after="158" w:line="259" w:lineRule="auto"/>
+        <w:ind w:left="0" w:firstLine="0"/>
+        <w:rPr>
+          <w:rFonts w:ascii="Arial" w:hAnsi="Arial" w:cs="Arial"/>
+        </w:rPr>
+      </w:pPr>
+      <w:r>
+        <w:rPr>
+          <w:rFonts w:ascii="Arial" w:hAnsi="Arial" w:cs="Arial"/>
+        </w:rPr>
+        <w:lastRenderedPageBreak/>
+        <w:t>La page du profil Jeune (</w:t>
+      </w:r>
+      <w:proofErr w:type="spellStart"/>
+      <w:r>
+        <w:rPr>
+          <w:rFonts w:ascii="Arial" w:hAnsi="Arial" w:cs="Arial"/>
+        </w:rPr>
+        <w:t>profil.php</w:t>
+      </w:r>
+      <w:proofErr w:type="spellEnd"/>
+      <w:r>
+        <w:rPr>
+          <w:rFonts w:ascii="Arial" w:hAnsi="Arial" w:cs="Arial"/>
+        </w:rPr>
+        <w:t xml:space="preserve">) : Cette page permet aux jeunes d'accéder à leurs profils et de les modifier. De plus, chaque jeune peut voir toutes ses demandes de référencements, celle validées et celles en attentes. Enfin, on peut </w:t>
+      </w:r>
+      <w:r>
+        <w:rPr>
+          <w:rFonts w:ascii="Arial" w:hAnsi="Arial" w:cs="Arial"/>
+        </w:rPr>
+        <w:t>sélectionner</w:t>
+      </w:r>
+      <w:r>
+        <w:rPr>
+          <w:rFonts w:ascii="Arial" w:hAnsi="Arial" w:cs="Arial"/>
+        </w:rPr>
+        <w:t xml:space="preserve"> des références à envoyer à un consultant, en précisant l'adresse mail de celui-ci, ou bien les télécharger en </w:t>
+      </w:r>
+      <w:r>
+        <w:rPr>
+          <w:rFonts w:ascii="Arial" w:hAnsi="Arial" w:cs="Arial"/>
+        </w:rPr>
+        <w:t>PDF</w:t>
+      </w:r>
+      <w:r>
+        <w:rPr>
+          <w:rFonts w:ascii="Arial" w:hAnsi="Arial" w:cs="Arial"/>
+        </w:rPr>
+        <w:t>.</w:t>
+      </w:r>
+    </w:p>
+    <w:p>
+      <w:pPr>
+        <w:spacing w:after="158" w:line="259" w:lineRule="auto"/>
+        <w:ind w:left="0" w:firstLine="0"/>
+        <w:rPr>
+          <w:rFonts w:ascii="Arial" w:hAnsi="Arial" w:cs="Arial"/>
+        </w:rPr>
+      </w:pPr>
+    </w:p>
+    <w:p>
+      <w:pPr>
+        <w:spacing w:after="158" w:line="259" w:lineRule="auto"/>
+        <w:ind w:left="0" w:firstLine="0"/>
+        <w:rPr>
+          <w:rFonts w:ascii="Arial" w:hAnsi="Arial" w:cs="Arial"/>
+        </w:rPr>
+      </w:pPr>
+      <w:r>
+        <w:rPr>
+          <w:noProof/>
+        </w:rPr>
+        <w:drawing>
+          <wp:anchor distT="0" distB="0" distL="114300" distR="114300" simplePos="0" relativeHeight="251676672" behindDoc="1" locked="0" layoutInCell="1" allowOverlap="1" wp14:anchorId="633F9E66" wp14:editId="7DB24B4F">
+            <wp:simplePos x="0" y="0"/>
+            <wp:positionH relativeFrom="column">
+              <wp:posOffset>0</wp:posOffset>
+            </wp:positionH>
+            <wp:positionV relativeFrom="paragraph">
+              <wp:posOffset>2856865</wp:posOffset>
+            </wp:positionV>
+            <wp:extent cx="5765165" cy="2860578"/>
+            <wp:effectExtent l="0" t="0" r="6985" b="0"/>
+            <wp:wrapTight wrapText="bothSides">
+              <wp:wrapPolygon edited="0">
+                <wp:start x="0" y="0"/>
+                <wp:lineTo x="0" y="21437"/>
+                <wp:lineTo x="21555" y="21437"/>
+                <wp:lineTo x="21555" y="0"/>
+                <wp:lineTo x="0" y="0"/>
+              </wp:wrapPolygon>
+            </wp:wrapTight>
+            <wp:docPr id="1248114807" name="Image 1248114807"/>
+            <wp:cNvGraphicFramePr>
+              <a:graphicFrameLocks xmlns:a="http://schemas.openxmlformats.org/drawingml/2006/main" noChangeAspect="1"/>
+            </wp:cNvGraphicFramePr>
+            <a:graphic xmlns:a="http://schemas.openxmlformats.org/drawingml/2006/main">
+              <a:graphicData uri="http://schemas.openxmlformats.org/drawingml/2006/picture">
+                <pic:pic xmlns:pic="http://schemas.openxmlformats.org/drawingml/2006/picture">
+                  <pic:nvPicPr>
+                    <pic:cNvPr id="0" name="Picture 6"/>
+                    <pic:cNvPicPr>
+                      <a:picLocks noChangeAspect="1" noChangeArrowheads="1"/>
+                    </pic:cNvPicPr>
+                  </pic:nvPicPr>
+                  <pic:blipFill>
+                    <a:blip r:embed="rId15" cstate="print">
+                      <a:extLst>
+                        <a:ext uri="{28A0092B-C50C-407E-A947-70E740481C1C}">
+                          <a14:useLocalDpi xmlns:a14="http://schemas.microsoft.com/office/drawing/2010/main" val="0"/>
+                        </a:ext>
+                      </a:extLst>
+                    </a:blip>
+                    <a:srcRect/>
+                    <a:stretch>
+                      <a:fillRect/>
+                    </a:stretch>
+                  </pic:blipFill>
+                  <pic:spPr bwMode="auto">
+                    <a:xfrm>
+                      <a:off x="0" y="0"/>
+                      <a:ext cx="5765165" cy="2860578"/>
+                    </a:xfrm>
+                    <a:prstGeom prst="rect">
+                      <a:avLst/>
+                    </a:prstGeom>
+                    <a:noFill/>
+                    <a:ln>
+                      <a:noFill/>
+                    </a:ln>
+                  </pic:spPr>
+                </pic:pic>
+              </a:graphicData>
+            </a:graphic>
+          </wp:anchor>
+        </w:drawing>
+      </w:r>
+      <w:r>
+        <w:rPr>
+          <w:noProof/>
+        </w:rPr>
+        <w:drawing>
+          <wp:anchor distT="0" distB="0" distL="114300" distR="114300" simplePos="0" relativeHeight="251671552" behindDoc="1" locked="0" layoutInCell="1" allowOverlap="1" wp14:anchorId="44E6ADC2" wp14:editId="0BC2B192">
+            <wp:simplePos x="0" y="0"/>
+            <wp:positionH relativeFrom="column">
+              <wp:posOffset>0</wp:posOffset>
+            </wp:positionH>
+            <wp:positionV relativeFrom="paragraph">
+              <wp:posOffset>-3175</wp:posOffset>
+            </wp:positionV>
+            <wp:extent cx="5765165" cy="2853429"/>
+            <wp:effectExtent l="0" t="0" r="6985" b="4445"/>
+            <wp:wrapTight wrapText="bothSides">
+              <wp:wrapPolygon edited="0">
+                <wp:start x="0" y="0"/>
+                <wp:lineTo x="0" y="21489"/>
+                <wp:lineTo x="21555" y="21489"/>
+                <wp:lineTo x="21555" y="0"/>
+                <wp:lineTo x="0" y="0"/>
+              </wp:wrapPolygon>
+            </wp:wrapTight>
+            <wp:docPr id="656835753" name="Image 656835753"/>
+            <wp:cNvGraphicFramePr>
+              <a:graphicFrameLocks xmlns:a="http://schemas.openxmlformats.org/drawingml/2006/main" noChangeAspect="1"/>
+            </wp:cNvGraphicFramePr>
+            <a:graphic xmlns:a="http://schemas.openxmlformats.org/drawingml/2006/main">
+              <a:graphicData uri="http://schemas.openxmlformats.org/drawingml/2006/picture">
+                <pic:pic xmlns:pic="http://schemas.openxmlformats.org/drawingml/2006/picture">
+                  <pic:nvPicPr>
+                    <pic:cNvPr id="0" name="Picture 13"/>
+                    <pic:cNvPicPr>
+                      <a:picLocks noChangeAspect="1" noChangeArrowheads="1"/>
+                    </pic:cNvPicPr>
+                  </pic:nvPicPr>
+                  <pic:blipFill>
+                    <a:blip r:embed="rId16" cstate="print">
+                      <a:extLst>
+                        <a:ext uri="{28A0092B-C50C-407E-A947-70E740481C1C}">
+                          <a14:useLocalDpi xmlns:a14="http://schemas.microsoft.com/office/drawing/2010/main" val="0"/>
+                        </a:ext>
+                      </a:extLst>
+                    </a:blip>
+                    <a:srcRect/>
+                    <a:stretch>
+                      <a:fillRect/>
+                    </a:stretch>
+                  </pic:blipFill>
+                  <pic:spPr bwMode="auto">
+                    <a:xfrm>
+                      <a:off x="0" y="0"/>
+                      <a:ext cx="5765165" cy="2853429"/>
+                    </a:xfrm>
+                    <a:prstGeom prst="rect">
+                      <a:avLst/>
+                    </a:prstGeom>
+                    <a:noFill/>
+                    <a:ln>
+                      <a:noFill/>
+                    </a:ln>
+                  </pic:spPr>
+                </pic:pic>
+              </a:graphicData>
+            </a:graphic>
+          </wp:anchor>
+        </w:drawing>
+      </w:r>
+    </w:p>
+    <w:p>
+      <w:pPr>
+        <w:spacing w:after="158" w:line="259" w:lineRule="auto"/>
+        <w:ind w:left="0" w:firstLine="0"/>
+        <w:rPr>
+          <w:rFonts w:ascii="Arial" w:hAnsi="Arial" w:cs="Arial"/>
+        </w:rPr>
+      </w:pPr>
+    </w:p>
+    <w:p>
+      <w:pPr>
+        <w:spacing w:after="158" w:line="259" w:lineRule="auto"/>
+        <w:ind w:left="0" w:firstLine="0"/>
+        <w:rPr>
+          <w:rFonts w:ascii="Arial" w:hAnsi="Arial" w:cs="Arial"/>
+        </w:rPr>
+      </w:pPr>
+      <w:r>
+        <w:rPr>
+          <w:rFonts w:ascii="Arial" w:hAnsi="Arial" w:cs="Arial"/>
+        </w:rPr>
+        <w:t>La page de demande de nouveau référencement (</w:t>
+      </w:r>
+      <w:proofErr w:type="spellStart"/>
+      <w:r>
+        <w:rPr>
+          <w:rFonts w:ascii="Arial" w:hAnsi="Arial" w:cs="Arial"/>
+        </w:rPr>
+        <w:t>nouvelle_reference.php</w:t>
+      </w:r>
+      <w:proofErr w:type="spellEnd"/>
+      <w:r>
+        <w:rPr>
+          <w:rFonts w:ascii="Arial" w:hAnsi="Arial" w:cs="Arial"/>
+        </w:rPr>
+        <w:t xml:space="preserve"> ?) : Cette page est accessible uniquement aux jeunes étant connecté à un compte et elle leur permet de faire une demande de référence auprès d’un référent. Lorsque </w:t>
+      </w:r>
+      <w:proofErr w:type="gramStart"/>
+      <w:r>
+        <w:rPr>
+          <w:rFonts w:ascii="Arial" w:hAnsi="Arial" w:cs="Arial"/>
+        </w:rPr>
+        <w:t>le jeune clique</w:t>
+      </w:r>
+      <w:proofErr w:type="gramEnd"/>
+      <w:r>
+        <w:rPr>
+          <w:rFonts w:ascii="Arial" w:hAnsi="Arial" w:cs="Arial"/>
+        </w:rPr>
+        <w:t xml:space="preserve"> sur le bouton </w:t>
+      </w:r>
+      <w:r>
+        <w:rPr>
+          <w:rFonts w:ascii="Arial" w:hAnsi="Arial" w:cs="Arial"/>
+        </w:rPr>
+        <w:t>« Envoyer »</w:t>
+      </w:r>
+      <w:r>
+        <w:rPr>
+          <w:rFonts w:ascii="Arial" w:hAnsi="Arial" w:cs="Arial"/>
+        </w:rPr>
+        <w:t xml:space="preserve"> un mail est envoyé au référent qui pourra ensuite valider la demande de référence.</w:t>
+      </w:r>
+    </w:p>
+    <w:p>
+      <w:pPr>
+        <w:spacing w:after="158" w:line="259" w:lineRule="auto"/>
+        <w:ind w:left="0" w:firstLine="0"/>
+        <w:rPr>
+          <w:rFonts w:ascii="Arial" w:hAnsi="Arial" w:cs="Arial"/>
+        </w:rPr>
+      </w:pPr>
+      <w:r>
+        <w:rPr>
+          <w:noProof/>
+        </w:rPr>
+        <w:lastRenderedPageBreak/>
+        <w:drawing>
+          <wp:anchor distT="0" distB="0" distL="114300" distR="114300" simplePos="0" relativeHeight="251666432" behindDoc="1" locked="0" layoutInCell="1" allowOverlap="1" wp14:anchorId="371CB7F8" wp14:editId="7977F946">
+            <wp:simplePos x="0" y="0"/>
+            <wp:positionH relativeFrom="column">
+              <wp:posOffset>0</wp:posOffset>
+            </wp:positionH>
+            <wp:positionV relativeFrom="paragraph">
+              <wp:posOffset>-3810</wp:posOffset>
+            </wp:positionV>
+            <wp:extent cx="5765165" cy="2762120"/>
+            <wp:effectExtent l="0" t="0" r="6985" b="635"/>
+            <wp:wrapTight wrapText="bothSides">
+              <wp:wrapPolygon edited="0">
+                <wp:start x="0" y="0"/>
+                <wp:lineTo x="0" y="21456"/>
+                <wp:lineTo x="21555" y="21456"/>
+                <wp:lineTo x="21555" y="0"/>
+                <wp:lineTo x="0" y="0"/>
+              </wp:wrapPolygon>
+            </wp:wrapTight>
+            <wp:docPr id="4" name="Image 3"/>
+            <wp:cNvGraphicFramePr>
+              <a:graphicFrameLocks xmlns:a="http://schemas.openxmlformats.org/drawingml/2006/main" noChangeAspect="1"/>
+            </wp:cNvGraphicFramePr>
+            <a:graphic xmlns:a="http://schemas.openxmlformats.org/drawingml/2006/main">
+              <a:graphicData uri="http://schemas.openxmlformats.org/drawingml/2006/picture">
+                <pic:pic xmlns:pic="http://schemas.openxmlformats.org/drawingml/2006/picture">
+                  <pic:nvPicPr>
+                    <pic:cNvPr id="0" name="Picture 4"/>
+                    <pic:cNvPicPr>
+                      <a:picLocks noChangeAspect="1" noChangeArrowheads="1"/>
+                    </pic:cNvPicPr>
+                  </pic:nvPicPr>
+                  <pic:blipFill>
+                    <a:blip r:embed="rId17" cstate="print">
+                      <a:extLst>
+                        <a:ext uri="{28A0092B-C50C-407E-A947-70E740481C1C}">
+                          <a14:useLocalDpi xmlns:a14="http://schemas.microsoft.com/office/drawing/2010/main" val="0"/>
+                        </a:ext>
+                      </a:extLst>
+                    </a:blip>
+                    <a:srcRect/>
+                    <a:stretch>
+                      <a:fillRect/>
+                    </a:stretch>
+                  </pic:blipFill>
+                  <pic:spPr bwMode="auto">
+                    <a:xfrm>
+                      <a:off x="0" y="0"/>
+                      <a:ext cx="5765165" cy="2762120"/>
+                    </a:xfrm>
+                    <a:prstGeom prst="rect">
+                      <a:avLst/>
+                    </a:prstGeom>
+                    <a:noFill/>
+                    <a:ln>
+                      <a:noFill/>
+                    </a:ln>
+                  </pic:spPr>
+                </pic:pic>
+              </a:graphicData>
+            </a:graphic>
+          </wp:anchor>
+        </w:drawing>
+      </w:r>
+    </w:p>
+    <w:p>
+      <w:pPr>
+        <w:spacing w:after="158" w:line="259" w:lineRule="auto"/>
+        <w:ind w:left="0" w:firstLine="0"/>
+        <w:rPr>
+          <w:rFonts w:ascii="Arial" w:hAnsi="Arial" w:cs="Arial"/>
+        </w:rPr>
+      </w:pPr>
+      <w:r>
+        <w:rPr>
+          <w:rFonts w:ascii="Arial" w:hAnsi="Arial" w:cs="Arial"/>
+        </w:rPr>
+        <w:t>Voici le mail reçu par le référent :</w:t>
+      </w:r>
+    </w:p>
+    <w:p>
+      <w:pPr>
+        <w:spacing w:after="158" w:line="259" w:lineRule="auto"/>
+        <w:ind w:left="0" w:firstLine="0"/>
+        <w:rPr>
+          <w:rFonts w:ascii="Arial" w:hAnsi="Arial" w:cs="Arial"/>
+          <w:b/>
+          <w:bCs/>
+        </w:rPr>
+      </w:pPr>
+      <w:r>
+        <w:rPr>
+          <w:noProof/>
+        </w:rPr>
+        <w:drawing>
+          <wp:anchor distT="0" distB="0" distL="114300" distR="114300" simplePos="0" relativeHeight="251667456" behindDoc="1" locked="0" layoutInCell="1" allowOverlap="1" wp14:anchorId="325FEE97" wp14:editId="0F397DCF">
+            <wp:simplePos x="0" y="0"/>
+            <wp:positionH relativeFrom="column">
+              <wp:posOffset>0</wp:posOffset>
+            </wp:positionH>
+            <wp:positionV relativeFrom="paragraph">
+              <wp:posOffset>229235</wp:posOffset>
+            </wp:positionV>
+            <wp:extent cx="5765165" cy="2903855"/>
+            <wp:effectExtent l="0" t="0" r="6985" b="0"/>
+            <wp:wrapTight wrapText="bothSides">
+              <wp:wrapPolygon edited="0">
+                <wp:start x="0" y="0"/>
+                <wp:lineTo x="0" y="21397"/>
+                <wp:lineTo x="21555" y="21397"/>
+                <wp:lineTo x="21555" y="0"/>
+                <wp:lineTo x="0" y="0"/>
+              </wp:wrapPolygon>
+            </wp:wrapTight>
+            <wp:docPr id="1819530895" name="Image 1819530895"/>
+            <wp:cNvGraphicFramePr>
+              <a:graphicFrameLocks xmlns:a="http://schemas.openxmlformats.org/drawingml/2006/main" noChangeAspect="1"/>
+            </wp:cNvGraphicFramePr>
+            <a:graphic xmlns:a="http://schemas.openxmlformats.org/drawingml/2006/main">
+              <a:graphicData uri="http://schemas.openxmlformats.org/drawingml/2006/picture">
+                <pic:pic xmlns:pic="http://schemas.openxmlformats.org/drawingml/2006/picture">
+                  <pic:nvPicPr>
+                    <pic:cNvPr id="0" name="Picture 7"/>
+                    <pic:cNvPicPr>
+                      <a:picLocks noChangeAspect="1" noChangeArrowheads="1"/>
+                    </pic:cNvPicPr>
+                  </pic:nvPicPr>
+                  <pic:blipFill>
+                    <a:blip r:embed="rId18" cstate="print">
+                      <a:extLst>
+                        <a:ext uri="{28A0092B-C50C-407E-A947-70E740481C1C}">
+                          <a14:useLocalDpi xmlns:a14="http://schemas.microsoft.com/office/drawing/2010/main" val="0"/>
+                        </a:ext>
+                      </a:extLst>
+                    </a:blip>
+                    <a:srcRect/>
+                    <a:stretch>
+                      <a:fillRect/>
+                    </a:stretch>
+                  </pic:blipFill>
+                  <pic:spPr bwMode="auto">
+                    <a:xfrm>
+                      <a:off x="0" y="0"/>
+                      <a:ext cx="5765165" cy="2903855"/>
+                    </a:xfrm>
+                    <a:prstGeom prst="rect">
+                      <a:avLst/>
+                    </a:prstGeom>
+                    <a:noFill/>
+                    <a:ln>
+                      <a:noFill/>
+                    </a:ln>
+                  </pic:spPr>
+                </pic:pic>
+              </a:graphicData>
+            </a:graphic>
+          </wp:anchor>
+        </w:drawing>
+      </w:r>
+    </w:p>
+    <w:p>
+      <w:pPr>
+        <w:spacing w:after="158" w:line="259" w:lineRule="auto"/>
+        <w:ind w:left="0" w:firstLine="0"/>
+        <w:rPr>
+          <w:rFonts w:ascii="Arial" w:hAnsi="Arial" w:cs="Arial"/>
+          <w:b/>
+          <w:bCs/>
+        </w:rPr>
+      </w:pPr>
+    </w:p>
+    <w:p>
+      <w:pPr>
+        <w:spacing w:after="158" w:line="259" w:lineRule="auto"/>
+        <w:ind w:left="0" w:firstLine="0"/>
+        <w:rPr>
+          <w:rFonts w:ascii="Arial" w:hAnsi="Arial" w:cs="Arial"/>
+          <w:b/>
+          <w:bCs/>
+        </w:rPr>
+      </w:pPr>
+      <w:r>
+        <w:rPr>
+          <w:rFonts w:ascii="Arial" w:hAnsi="Arial" w:cs="Arial"/>
+          <w:b/>
+          <w:bCs/>
+        </w:rPr>
+        <w:t>Module référent :</w:t>
+      </w:r>
+    </w:p>
+    <w:p>
+      <w:pPr>
+        <w:spacing w:after="158" w:line="259" w:lineRule="auto"/>
+        <w:ind w:left="0" w:firstLine="0"/>
+        <w:rPr>
+          <w:rFonts w:ascii="Arial" w:hAnsi="Arial" w:cs="Arial"/>
+        </w:rPr>
+      </w:pPr>
+      <w:r>
+        <w:rPr>
+          <w:rFonts w:ascii="Arial" w:hAnsi="Arial" w:cs="Arial"/>
+        </w:rPr>
+        <w:t>La page de validation d'une référence (</w:t>
+      </w:r>
+      <w:proofErr w:type="spellStart"/>
+      <w:r>
+        <w:rPr>
+          <w:rFonts w:ascii="Arial" w:hAnsi="Arial" w:cs="Arial"/>
+        </w:rPr>
+        <w:t>referent.php</w:t>
+      </w:r>
+      <w:proofErr w:type="spellEnd"/>
+      <w:r>
+        <w:rPr>
+          <w:rFonts w:ascii="Arial" w:hAnsi="Arial" w:cs="Arial"/>
+        </w:rPr>
+        <w:t xml:space="preserve">) : Cette page est </w:t>
+      </w:r>
+      <w:r>
+        <w:rPr>
+          <w:rFonts w:ascii="Arial" w:hAnsi="Arial" w:cs="Arial"/>
+        </w:rPr>
+        <w:t>la page réservée</w:t>
+      </w:r>
+      <w:r>
+        <w:rPr>
+          <w:rFonts w:ascii="Arial" w:hAnsi="Arial" w:cs="Arial"/>
+        </w:rPr>
+        <w:t xml:space="preserve"> aux référents, accessible uniquement via une demande de référence par mail, afin que ceux-ci puissent valider et compléter les informations nécessaires (par exemple si le Jeune a fait une erreur sur les informations du référent). Les référents peuvent également ajouter un commentaire sur le jeune mais également sélectionner ses savoirs-être et/ou savoir-faire.</w:t>
+      </w:r>
+    </w:p>
+    <w:p>
+      <w:pPr>
+        <w:spacing w:after="158" w:line="259" w:lineRule="auto"/>
+        <w:ind w:left="0" w:firstLine="0"/>
+        <w:rPr>
+          <w:rFonts w:ascii="Arial" w:hAnsi="Arial" w:cs="Arial"/>
+        </w:rPr>
+      </w:pPr>
+      <w:r>
+        <w:rPr>
+          <w:rFonts w:ascii="Arial" w:hAnsi="Arial" w:cs="Arial"/>
+        </w:rPr>
+        <w:t xml:space="preserve"> </w:t>
+      </w:r>
+    </w:p>
+    <w:p>
+      <w:pPr>
+        <w:spacing w:after="158" w:line="259" w:lineRule="auto"/>
+        <w:ind w:left="0" w:firstLine="0"/>
+        <w:rPr>
+          <w:rFonts w:ascii="Arial" w:hAnsi="Arial" w:cs="Arial"/>
+        </w:rPr>
+      </w:pPr>
+      <w:r>
+        <w:rPr>
+          <w:noProof/>
+        </w:rPr>
+        <w:lastRenderedPageBreak/>
+        <w:drawing>
+          <wp:anchor distT="0" distB="0" distL="114300" distR="114300" simplePos="0" relativeHeight="251668480" behindDoc="1" locked="0" layoutInCell="1" allowOverlap="1" wp14:anchorId="11F35142" wp14:editId="6D6A8BFD">
+            <wp:simplePos x="0" y="0"/>
+            <wp:positionH relativeFrom="column">
+              <wp:posOffset>0</wp:posOffset>
+            </wp:positionH>
+            <wp:positionV relativeFrom="paragraph">
+              <wp:posOffset>-1270</wp:posOffset>
+            </wp:positionV>
+            <wp:extent cx="5765165" cy="2852714"/>
+            <wp:effectExtent l="0" t="0" r="6985" b="5080"/>
+            <wp:wrapTight wrapText="bothSides">
+              <wp:wrapPolygon edited="0">
+                <wp:start x="0" y="0"/>
+                <wp:lineTo x="0" y="21494"/>
+                <wp:lineTo x="21555" y="21494"/>
+                <wp:lineTo x="21555" y="0"/>
+                <wp:lineTo x="0" y="0"/>
+              </wp:wrapPolygon>
+            </wp:wrapTight>
+            <wp:docPr id="3" name="Image 2"/>
+            <wp:cNvGraphicFramePr>
+              <a:graphicFrameLocks xmlns:a="http://schemas.openxmlformats.org/drawingml/2006/main" noChangeAspect="1"/>
+            </wp:cNvGraphicFramePr>
+            <a:graphic xmlns:a="http://schemas.openxmlformats.org/drawingml/2006/main">
+              <a:graphicData uri="http://schemas.openxmlformats.org/drawingml/2006/picture">
+                <pic:pic xmlns:pic="http://schemas.openxmlformats.org/drawingml/2006/picture">
+                  <pic:nvPicPr>
+                    <pic:cNvPr id="0" name="Picture 3"/>
+                    <pic:cNvPicPr>
+                      <a:picLocks noChangeAspect="1" noChangeArrowheads="1"/>
+                    </pic:cNvPicPr>
+                  </pic:nvPicPr>
+                  <pic:blipFill>
+                    <a:blip r:embed="rId19" cstate="print">
+                      <a:extLst>
+                        <a:ext uri="{28A0092B-C50C-407E-A947-70E740481C1C}">
+                          <a14:useLocalDpi xmlns:a14="http://schemas.microsoft.com/office/drawing/2010/main" val="0"/>
+                        </a:ext>
+                      </a:extLst>
+                    </a:blip>
+                    <a:srcRect/>
+                    <a:stretch>
+                      <a:fillRect/>
+                    </a:stretch>
+                  </pic:blipFill>
+                  <pic:spPr bwMode="auto">
+                    <a:xfrm>
+                      <a:off x="0" y="0"/>
+                      <a:ext cx="5765165" cy="2852714"/>
+                    </a:xfrm>
+                    <a:prstGeom prst="rect">
+                      <a:avLst/>
+                    </a:prstGeom>
+                    <a:noFill/>
+                    <a:ln>
+                      <a:noFill/>
+                    </a:ln>
+                  </pic:spPr>
+                </pic:pic>
+              </a:graphicData>
+            </a:graphic>
+          </wp:anchor>
+        </w:drawing>
+      </w:r>
+    </w:p>
+    <w:p>
+      <w:pPr>
+        <w:spacing w:after="158" w:line="259" w:lineRule="auto"/>
+        <w:ind w:left="0" w:firstLine="0"/>
+        <w:rPr>
+          <w:rFonts w:ascii="Arial" w:hAnsi="Arial" w:cs="Arial"/>
+        </w:rPr>
+      </w:pPr>
+      <w:r>
+        <w:rPr>
+          <w:noProof/>
+        </w:rPr>
+        <w:drawing>
+          <wp:anchor distT="0" distB="0" distL="114300" distR="114300" simplePos="0" relativeHeight="251669504" behindDoc="1" locked="0" layoutInCell="1" allowOverlap="1" wp14:anchorId="6F47ED6B" wp14:editId="70FA77B7">
+            <wp:simplePos x="0" y="0"/>
+            <wp:positionH relativeFrom="column">
+              <wp:posOffset>746</wp:posOffset>
+            </wp:positionH>
+            <wp:positionV relativeFrom="paragraph">
+              <wp:posOffset>211015</wp:posOffset>
+            </wp:positionV>
+            <wp:extent cx="5765165" cy="2850249"/>
+            <wp:effectExtent l="0" t="0" r="6985" b="7620"/>
+            <wp:wrapTight wrapText="bothSides">
+              <wp:wrapPolygon edited="0">
+                <wp:start x="0" y="0"/>
+                <wp:lineTo x="0" y="21513"/>
+                <wp:lineTo x="21555" y="21513"/>
+                <wp:lineTo x="21555" y="0"/>
+                <wp:lineTo x="0" y="0"/>
+              </wp:wrapPolygon>
+            </wp:wrapTight>
+            <wp:docPr id="2097507035" name="Image 2097507035"/>
+            <wp:cNvGraphicFramePr>
+              <a:graphicFrameLocks xmlns:a="http://schemas.openxmlformats.org/drawingml/2006/main" noChangeAspect="1"/>
+            </wp:cNvGraphicFramePr>
+            <a:graphic xmlns:a="http://schemas.openxmlformats.org/drawingml/2006/main">
+              <a:graphicData uri="http://schemas.openxmlformats.org/drawingml/2006/picture">
+                <pic:pic xmlns:pic="http://schemas.openxmlformats.org/drawingml/2006/picture">
+                  <pic:nvPicPr>
+                    <pic:cNvPr id="0" name="Picture 9"/>
+                    <pic:cNvPicPr>
+                      <a:picLocks noChangeAspect="1" noChangeArrowheads="1"/>
+                    </pic:cNvPicPr>
+                  </pic:nvPicPr>
+                  <pic:blipFill>
+                    <a:blip r:embed="rId20" cstate="print">
+                      <a:extLst>
+                        <a:ext uri="{28A0092B-C50C-407E-A947-70E740481C1C}">
+                          <a14:useLocalDpi xmlns:a14="http://schemas.microsoft.com/office/drawing/2010/main" val="0"/>
+                        </a:ext>
+                      </a:extLst>
+                    </a:blip>
+                    <a:srcRect/>
+                    <a:stretch>
+                      <a:fillRect/>
+                    </a:stretch>
+                  </pic:blipFill>
+                  <pic:spPr bwMode="auto">
+                    <a:xfrm>
+                      <a:off x="0" y="0"/>
+                      <a:ext cx="5765165" cy="2850249"/>
+                    </a:xfrm>
+                    <a:prstGeom prst="rect">
+                      <a:avLst/>
+                    </a:prstGeom>
+                    <a:noFill/>
+                    <a:ln>
+                      <a:noFill/>
+                    </a:ln>
+                  </pic:spPr>
+                </pic:pic>
+              </a:graphicData>
+            </a:graphic>
+          </wp:anchor>
+        </w:drawing>
+      </w:r>
+    </w:p>
+    <w:p>
+      <w:pPr>
+        <w:spacing w:after="158" w:line="259" w:lineRule="auto"/>
+        <w:ind w:left="0" w:firstLine="0"/>
+        <w:rPr>
+          <w:rFonts w:ascii="Arial" w:hAnsi="Arial" w:cs="Arial"/>
+          <w:b/>
+          <w:bCs/>
+        </w:rPr>
+      </w:pPr>
+    </w:p>
+    <w:p>
+      <w:pPr>
+        <w:spacing w:after="158" w:line="259" w:lineRule="auto"/>
+        <w:ind w:left="0" w:firstLine="0"/>
+        <w:rPr>
+          <w:rFonts w:ascii="Arial" w:hAnsi="Arial" w:cs="Arial"/>
+        </w:rPr>
+      </w:pPr>
+    </w:p>
+    <w:p>
+      <w:pPr>
+        <w:spacing w:after="158" w:line="259" w:lineRule="auto"/>
+        <w:ind w:left="0" w:firstLine="0"/>
+        <w:rPr>
+          <w:rFonts w:ascii="Arial" w:hAnsi="Arial" w:cs="Arial"/>
+        </w:rPr>
+      </w:pPr>
+      <w:r>
+        <w:rPr>
+          <w:rFonts w:ascii="Arial" w:hAnsi="Arial" w:cs="Arial"/>
+        </w:rPr>
+        <w:t>Voici le mail reçu par le jeune pour confirmer la validation de sa demande de référence :</w:t>
+      </w:r>
+    </w:p>
+    <w:p>
+      <w:pPr>
+        <w:spacing w:after="158" w:line="259" w:lineRule="auto"/>
+        <w:ind w:left="0" w:firstLine="0"/>
+        <w:rPr>
+          <w:rFonts w:ascii="Arial" w:hAnsi="Arial" w:cs="Arial"/>
+        </w:rPr>
+      </w:pPr>
+      <w:r>
+        <w:rPr>
+          <w:noProof/>
+        </w:rPr>
+        <w:lastRenderedPageBreak/>
+        <w:drawing>
+          <wp:anchor distT="0" distB="0" distL="114300" distR="114300" simplePos="0" relativeHeight="251670528" behindDoc="1" locked="0" layoutInCell="1" allowOverlap="1" wp14:anchorId="39BEE3EA" wp14:editId="18BF76A3">
+            <wp:simplePos x="0" y="0"/>
+            <wp:positionH relativeFrom="column">
+              <wp:posOffset>-45720</wp:posOffset>
+            </wp:positionH>
+            <wp:positionV relativeFrom="paragraph">
+              <wp:posOffset>278130</wp:posOffset>
+            </wp:positionV>
+            <wp:extent cx="5765165" cy="1869392"/>
+            <wp:effectExtent l="0" t="0" r="6985" b="0"/>
+            <wp:wrapTight wrapText="bothSides">
+              <wp:wrapPolygon edited="0">
+                <wp:start x="0" y="0"/>
+                <wp:lineTo x="0" y="21358"/>
+                <wp:lineTo x="21555" y="21358"/>
+                <wp:lineTo x="21555" y="0"/>
+                <wp:lineTo x="0" y="0"/>
+              </wp:wrapPolygon>
+            </wp:wrapTight>
+            <wp:docPr id="10" name="Image 6"/>
+            <wp:cNvGraphicFramePr>
+              <a:graphicFrameLocks xmlns:a="http://schemas.openxmlformats.org/drawingml/2006/main" noChangeAspect="1"/>
+            </wp:cNvGraphicFramePr>
+            <a:graphic xmlns:a="http://schemas.openxmlformats.org/drawingml/2006/main">
+              <a:graphicData uri="http://schemas.openxmlformats.org/drawingml/2006/picture">
+                <pic:pic xmlns:pic="http://schemas.openxmlformats.org/drawingml/2006/picture">
+                  <pic:nvPicPr>
+                    <pic:cNvPr id="0" name="Picture 10"/>
+                    <pic:cNvPicPr>
+                      <a:picLocks noChangeAspect="1" noChangeArrowheads="1"/>
+                    </pic:cNvPicPr>
+                  </pic:nvPicPr>
+                  <pic:blipFill>
+                    <a:blip r:embed="rId21" cstate="print">
+                      <a:extLst>
+                        <a:ext uri="{28A0092B-C50C-407E-A947-70E740481C1C}">
+                          <a14:useLocalDpi xmlns:a14="http://schemas.microsoft.com/office/drawing/2010/main" val="0"/>
+                        </a:ext>
+                      </a:extLst>
+                    </a:blip>
+                    <a:srcRect/>
+                    <a:stretch>
+                      <a:fillRect/>
+                    </a:stretch>
+                  </pic:blipFill>
+                  <pic:spPr bwMode="auto">
+                    <a:xfrm>
+                      <a:off x="0" y="0"/>
+                      <a:ext cx="5765165" cy="1869392"/>
+                    </a:xfrm>
+                    <a:prstGeom prst="rect">
+                      <a:avLst/>
+                    </a:prstGeom>
+                    <a:noFill/>
+                    <a:ln>
+                      <a:noFill/>
+                    </a:ln>
+                  </pic:spPr>
+                </pic:pic>
+              </a:graphicData>
+            </a:graphic>
+          </wp:anchor>
+        </w:drawing>
+      </w:r>
+    </w:p>
+    <w:p>
+      <w:pPr>
+        <w:spacing w:after="158" w:line="259" w:lineRule="auto"/>
+        <w:ind w:left="0" w:firstLine="0"/>
+        <w:rPr>
+          <w:rFonts w:ascii="Arial" w:hAnsi="Arial" w:cs="Arial"/>
+        </w:rPr>
+      </w:pPr>
+    </w:p>
+    <w:p>
+      <w:pPr>
+        <w:spacing w:after="158" w:line="259" w:lineRule="auto"/>
+        <w:ind w:left="0" w:firstLine="0"/>
+        <w:rPr>
+          <w:rFonts w:ascii="Arial" w:hAnsi="Arial" w:cs="Arial"/>
+        </w:rPr>
+      </w:pPr>
+    </w:p>
+    <w:p>
+      <w:pPr>
+        <w:spacing w:after="158" w:line="259" w:lineRule="auto"/>
+        <w:ind w:left="0" w:firstLine="0"/>
+        <w:rPr>
+          <w:rFonts w:ascii="Arial" w:hAnsi="Arial" w:cs="Arial"/>
+        </w:rPr>
+      </w:pPr>
+      <w:r>
+        <w:rPr>
+          <w:rFonts w:ascii="Arial" w:hAnsi="Arial" w:cs="Arial"/>
+        </w:rPr>
+        <w:t>La page remerciement (</w:t>
+      </w:r>
+      <w:proofErr w:type="spellStart"/>
+      <w:r>
+        <w:rPr>
+          <w:rFonts w:ascii="Arial" w:hAnsi="Arial" w:cs="Arial"/>
+        </w:rPr>
+        <w:t>remerciement.php</w:t>
+      </w:r>
+      <w:proofErr w:type="spellEnd"/>
+      <w:r>
+        <w:rPr>
+          <w:rFonts w:ascii="Arial" w:hAnsi="Arial" w:cs="Arial"/>
+        </w:rPr>
+        <w:t xml:space="preserve">) montre un message pour remercier </w:t>
+      </w:r>
+      <w:proofErr w:type="gramStart"/>
+      <w:r>
+        <w:rPr>
+          <w:rFonts w:ascii="Arial" w:hAnsi="Arial" w:cs="Arial"/>
+        </w:rPr>
+        <w:t>le référents</w:t>
+      </w:r>
+      <w:proofErr w:type="gramEnd"/>
+      <w:r>
+        <w:rPr>
+          <w:rFonts w:ascii="Arial" w:hAnsi="Arial" w:cs="Arial"/>
+        </w:rPr>
+        <w:t xml:space="preserve"> d’avoir valider la demande de référence du jeune. Elle lui indique également comment sortir de cette page de trouver plus d’information sur le site.</w:t>
+      </w:r>
+    </w:p>
+    <w:p>
+      <w:pPr>
+        <w:spacing w:after="158" w:line="259" w:lineRule="auto"/>
+        <w:ind w:left="0" w:firstLine="0"/>
+        <w:rPr>
+          <w:rFonts w:ascii="Arial" w:hAnsi="Arial" w:cs="Arial"/>
+        </w:rPr>
+      </w:pPr>
+      <w:r>
+        <w:rPr>
+          <w:noProof/>
+        </w:rPr>
+        <w:drawing>
+          <wp:anchor distT="0" distB="0" distL="114300" distR="114300" simplePos="0" relativeHeight="251672576" behindDoc="1" locked="0" layoutInCell="1" allowOverlap="1" wp14:anchorId="39FC8A55" wp14:editId="53265528">
+            <wp:simplePos x="0" y="0"/>
+            <wp:positionH relativeFrom="column">
+              <wp:posOffset>-99060</wp:posOffset>
+            </wp:positionH>
+            <wp:positionV relativeFrom="paragraph">
+              <wp:posOffset>173355</wp:posOffset>
+            </wp:positionV>
+            <wp:extent cx="5765165" cy="2795270"/>
+            <wp:effectExtent l="0" t="0" r="6985" b="5080"/>
+            <wp:wrapTight wrapText="bothSides">
+              <wp:wrapPolygon edited="0">
+                <wp:start x="0" y="0"/>
+                <wp:lineTo x="0" y="21492"/>
+                <wp:lineTo x="21555" y="21492"/>
+                <wp:lineTo x="21555" y="0"/>
+                <wp:lineTo x="0" y="0"/>
+              </wp:wrapPolygon>
+            </wp:wrapTight>
+            <wp:docPr id="2" name="Image 1"/>
+            <wp:cNvGraphicFramePr>
+              <a:graphicFrameLocks xmlns:a="http://schemas.openxmlformats.org/drawingml/2006/main" noChangeAspect="1"/>
+            </wp:cNvGraphicFramePr>
+            <a:graphic xmlns:a="http://schemas.openxmlformats.org/drawingml/2006/main">
+              <a:graphicData uri="http://schemas.openxmlformats.org/drawingml/2006/picture">
+                <pic:pic xmlns:pic="http://schemas.openxmlformats.org/drawingml/2006/picture">
+                  <pic:nvPicPr>
+                    <pic:cNvPr id="0" name="Picture 2"/>
+                    <pic:cNvPicPr>
+                      <a:picLocks noChangeAspect="1" noChangeArrowheads="1"/>
+                    </pic:cNvPicPr>
+                  </pic:nvPicPr>
+                  <pic:blipFill>
+                    <a:blip r:embed="rId22" cstate="print">
+                      <a:extLst>
+                        <a:ext uri="{28A0092B-C50C-407E-A947-70E740481C1C}">
+                          <a14:useLocalDpi xmlns:a14="http://schemas.microsoft.com/office/drawing/2010/main" val="0"/>
+                        </a:ext>
+                      </a:extLst>
+                    </a:blip>
+                    <a:srcRect/>
+                    <a:stretch>
+                      <a:fillRect/>
+                    </a:stretch>
+                  </pic:blipFill>
+                  <pic:spPr bwMode="auto">
+                    <a:xfrm>
+                      <a:off x="0" y="0"/>
+                      <a:ext cx="5765165" cy="2795270"/>
+                    </a:xfrm>
+                    <a:prstGeom prst="rect">
+                      <a:avLst/>
+                    </a:prstGeom>
+                    <a:noFill/>
+                    <a:ln>
+                      <a:noFill/>
+                    </a:ln>
+                  </pic:spPr>
+                </pic:pic>
+              </a:graphicData>
+            </a:graphic>
+          </wp:anchor>
+        </w:drawing>
+      </w:r>
+      <w:r>
+        <w:rPr>
+          <w:rFonts w:ascii="Arial" w:hAnsi="Arial" w:cs="Arial"/>
+        </w:rPr>
+        <w:t xml:space="preserve"> </w:t>
+      </w:r>
+    </w:p>
+    <w:p>
+      <w:pPr>
+        <w:spacing w:after="158" w:line="259" w:lineRule="auto"/>
+        <w:ind w:left="0" w:firstLine="0"/>
+        <w:rPr>
+          <w:rFonts w:ascii="Arial" w:hAnsi="Arial" w:cs="Arial"/>
+        </w:rPr>
+      </w:pPr>
+    </w:p>
+    <w:p>
+      <w:pPr>
+        <w:spacing w:after="158" w:line="259" w:lineRule="auto"/>
+        <w:ind w:left="0" w:firstLine="0"/>
+        <w:rPr>
+          <w:rFonts w:ascii="Arial" w:hAnsi="Arial" w:cs="Arial"/>
+          <w:b/>
+          <w:bCs/>
+        </w:rPr>
+      </w:pPr>
+      <w:r>
+        <w:rPr>
+          <w:rFonts w:ascii="Arial" w:hAnsi="Arial" w:cs="Arial"/>
+          <w:b/>
+          <w:bCs/>
+        </w:rPr>
+        <w:t>Module consultant :</w:t>
+      </w:r>
+    </w:p>
+    <w:p>
+      <w:pPr>
+        <w:spacing w:after="158" w:line="259" w:lineRule="auto"/>
+        <w:ind w:left="0" w:firstLine="0"/>
+        <w:rPr>
+          <w:rFonts w:ascii="Arial" w:hAnsi="Arial" w:cs="Arial"/>
+        </w:rPr>
+      </w:pPr>
+      <w:r>
+        <w:rPr>
+          <w:rFonts w:ascii="Arial" w:hAnsi="Arial" w:cs="Arial"/>
+        </w:rPr>
+        <w:t>La page du consultant où il peut voir le profil du jeune et ses référencements (</w:t>
+      </w:r>
+      <w:proofErr w:type="spellStart"/>
+      <w:r>
+        <w:rPr>
+          <w:rFonts w:ascii="Arial" w:hAnsi="Arial" w:cs="Arial"/>
+        </w:rPr>
+        <w:t>consultant.php</w:t>
+      </w:r>
+      <w:proofErr w:type="spellEnd"/>
+      <w:r>
+        <w:rPr>
+          <w:rFonts w:ascii="Arial" w:hAnsi="Arial" w:cs="Arial"/>
+        </w:rPr>
+        <w:t>) cette page est accessible uniquement par les consultants, à l'aide d'un lien envoyé par mail. Dans cette page, le consultant peut voir les informations du jeune, ainsi que les références validées que le jeune a décidé de partager.</w:t>
+      </w:r>
+    </w:p>
+    <w:p>
+      <w:pPr>
+        <w:spacing w:after="158" w:line="259" w:lineRule="auto"/>
+        <w:ind w:left="0" w:firstLine="0"/>
+        <w:rPr>
+          <w:rFonts w:ascii="Arial" w:hAnsi="Arial" w:cs="Arial"/>
+        </w:rPr>
+      </w:pPr>
+      <w:r>
+        <w:rPr>
+          <w:noProof/>
+        </w:rPr>
+        <w:lastRenderedPageBreak/>
+        <w:drawing>
+          <wp:anchor distT="0" distB="0" distL="114300" distR="114300" simplePos="0" relativeHeight="251675648" behindDoc="1" locked="0" layoutInCell="1" allowOverlap="1" wp14:anchorId="69CC5B7F" wp14:editId="37B3D7D1">
+            <wp:simplePos x="0" y="0"/>
+            <wp:positionH relativeFrom="column">
+              <wp:posOffset>0</wp:posOffset>
+            </wp:positionH>
+            <wp:positionV relativeFrom="paragraph">
+              <wp:posOffset>0</wp:posOffset>
+            </wp:positionV>
+            <wp:extent cx="5765165" cy="2801900"/>
+            <wp:effectExtent l="0" t="0" r="6985" b="0"/>
+            <wp:wrapTight wrapText="bothSides">
+              <wp:wrapPolygon edited="0">
+                <wp:start x="0" y="0"/>
+                <wp:lineTo x="0" y="21443"/>
+                <wp:lineTo x="21555" y="21443"/>
+                <wp:lineTo x="21555" y="0"/>
+                <wp:lineTo x="0" y="0"/>
+              </wp:wrapPolygon>
+            </wp:wrapTight>
+            <wp:docPr id="1206042062" name="Image 1206042062"/>
+            <wp:cNvGraphicFramePr>
+              <a:graphicFrameLocks xmlns:a="http://schemas.openxmlformats.org/drawingml/2006/main" noChangeAspect="1"/>
+            </wp:cNvGraphicFramePr>
+            <a:graphic xmlns:a="http://schemas.openxmlformats.org/drawingml/2006/main">
+              <a:graphicData uri="http://schemas.openxmlformats.org/drawingml/2006/picture">
+                <pic:pic xmlns:pic="http://schemas.openxmlformats.org/drawingml/2006/picture">
+                  <pic:nvPicPr>
+                    <pic:cNvPr id="0" name="Picture 4"/>
+                    <pic:cNvPicPr>
+                      <a:picLocks noChangeAspect="1" noChangeArrowheads="1"/>
+                    </pic:cNvPicPr>
+                  </pic:nvPicPr>
+                  <pic:blipFill>
+                    <a:blip r:embed="rId23" cstate="print">
+                      <a:extLst>
+                        <a:ext uri="{28A0092B-C50C-407E-A947-70E740481C1C}">
+                          <a14:useLocalDpi xmlns:a14="http://schemas.microsoft.com/office/drawing/2010/main" val="0"/>
+                        </a:ext>
+                      </a:extLst>
+                    </a:blip>
+                    <a:srcRect/>
+                    <a:stretch>
+                      <a:fillRect/>
+                    </a:stretch>
+                  </pic:blipFill>
+                  <pic:spPr bwMode="auto">
+                    <a:xfrm>
+                      <a:off x="0" y="0"/>
+                      <a:ext cx="5765165" cy="2801900"/>
+                    </a:xfrm>
+                    <a:prstGeom prst="rect">
+                      <a:avLst/>
+                    </a:prstGeom>
+                    <a:noFill/>
+                    <a:ln>
+                      <a:noFill/>
+                    </a:ln>
+                  </pic:spPr>
+                </pic:pic>
+              </a:graphicData>
+            </a:graphic>
+          </wp:anchor>
+        </w:drawing>
+      </w:r>
+    </w:p>
+    <w:p>
+      <w:pPr>
+        <w:spacing w:after="158" w:line="259" w:lineRule="auto"/>
+        <w:ind w:left="0" w:firstLine="0"/>
+        <w:rPr>
+          <w:rFonts w:ascii="Arial" w:hAnsi="Arial" w:cs="Arial"/>
+        </w:rPr>
+      </w:pPr>
+      <w:r>
+        <w:rPr>
+          <w:noProof/>
+        </w:rPr>
+        <w:drawing>
+          <wp:anchor distT="0" distB="0" distL="114300" distR="114300" simplePos="0" relativeHeight="251674624" behindDoc="1" locked="0" layoutInCell="1" allowOverlap="1" wp14:anchorId="0B2F0EF3" wp14:editId="627AB8CF">
+            <wp:simplePos x="0" y="0"/>
+            <wp:positionH relativeFrom="column">
+              <wp:posOffset>0</wp:posOffset>
+            </wp:positionH>
+            <wp:positionV relativeFrom="paragraph">
+              <wp:posOffset>2540</wp:posOffset>
+            </wp:positionV>
+            <wp:extent cx="5765165" cy="2855688"/>
+            <wp:effectExtent l="0" t="0" r="6985" b="1905"/>
+            <wp:wrapTight wrapText="bothSides">
+              <wp:wrapPolygon edited="0">
+                <wp:start x="0" y="0"/>
+                <wp:lineTo x="0" y="21470"/>
+                <wp:lineTo x="21555" y="21470"/>
+                <wp:lineTo x="21555" y="0"/>
+                <wp:lineTo x="0" y="0"/>
+              </wp:wrapPolygon>
+            </wp:wrapTight>
+            <wp:docPr id="5" name="Image 4"/>
+            <wp:cNvGraphicFramePr>
+              <a:graphicFrameLocks xmlns:a="http://schemas.openxmlformats.org/drawingml/2006/main" noChangeAspect="1"/>
+            </wp:cNvGraphicFramePr>
+            <a:graphic xmlns:a="http://schemas.openxmlformats.org/drawingml/2006/main">
+              <a:graphicData uri="http://schemas.openxmlformats.org/drawingml/2006/picture">
+                <pic:pic xmlns:pic="http://schemas.openxmlformats.org/drawingml/2006/picture">
+                  <pic:nvPicPr>
+                    <pic:cNvPr id="0" name="Picture 5"/>
+                    <pic:cNvPicPr>
+                      <a:picLocks noChangeAspect="1" noChangeArrowheads="1"/>
+                    </pic:cNvPicPr>
+                  </pic:nvPicPr>
+                  <pic:blipFill>
+                    <a:blip r:embed="rId24" cstate="print">
+                      <a:extLst>
+                        <a:ext uri="{28A0092B-C50C-407E-A947-70E740481C1C}">
+                          <a14:useLocalDpi xmlns:a14="http://schemas.microsoft.com/office/drawing/2010/main" val="0"/>
+                        </a:ext>
+                      </a:extLst>
+                    </a:blip>
+                    <a:srcRect/>
+                    <a:stretch>
+                      <a:fillRect/>
+                    </a:stretch>
+                  </pic:blipFill>
+                  <pic:spPr bwMode="auto">
+                    <a:xfrm>
+                      <a:off x="0" y="0"/>
+                      <a:ext cx="5765165" cy="2855688"/>
+                    </a:xfrm>
+                    <a:prstGeom prst="rect">
+                      <a:avLst/>
+                    </a:prstGeom>
+                    <a:noFill/>
+                    <a:ln>
+                      <a:noFill/>
+                    </a:ln>
+                  </pic:spPr>
+                </pic:pic>
+              </a:graphicData>
+            </a:graphic>
+          </wp:anchor>
+        </w:drawing>
+      </w:r>
+    </w:p>
+    <w:p>
+      <w:pPr>
+        <w:spacing w:after="158" w:line="259" w:lineRule="auto"/>
+        <w:ind w:left="0" w:firstLine="0"/>
+        <w:rPr>
+          <w:rFonts w:ascii="Arial" w:hAnsi="Arial" w:cs="Arial"/>
+        </w:rPr>
+      </w:pPr>
+      <w:r>
+        <w:rPr>
+          <w:rFonts w:ascii="Arial" w:hAnsi="Arial" w:cs="Arial"/>
+        </w:rPr>
+        <w:t>Mail reçu par le consultant :</w:t>
+      </w:r>
+    </w:p>
+    <w:p>
+      <w:pPr>
+        <w:spacing w:after="158" w:line="259" w:lineRule="auto"/>
+        <w:ind w:left="0" w:firstLine="0"/>
+        <w:rPr>
+          <w:rFonts w:ascii="Arial" w:hAnsi="Arial" w:cs="Arial"/>
+        </w:rPr>
+      </w:pPr>
+    </w:p>
+    <w:p>
+      <w:pPr>
+        <w:spacing w:after="158" w:line="259" w:lineRule="auto"/>
+        <w:ind w:left="0" w:firstLine="0"/>
+        <w:rPr>
+          <w:rFonts w:ascii="Arial" w:hAnsi="Arial" w:cs="Arial"/>
+        </w:rPr>
+      </w:pPr>
+      <w:r>
+        <w:rPr>
+          <w:rFonts w:ascii="Tahoma" w:hAnsi="Tahoma" w:cs="Tahoma"/>
+        </w:rPr>
+        <w:lastRenderedPageBreak/>
+        <w:t>﻿</w:t>
+      </w:r>
+      <w:r>
+        <w:rPr>
+          <w:noProof/>
+        </w:rPr>
+        <w:t xml:space="preserve"> </w:t>
+      </w:r>
+      <w:r>
+        <w:rPr>
+          <w:noProof/>
+        </w:rPr>
+        <w:drawing>
+          <wp:anchor distT="0" distB="0" distL="114300" distR="114300" simplePos="0" relativeHeight="251673600" behindDoc="1" locked="0" layoutInCell="1" allowOverlap="1" wp14:anchorId="29EC5889" wp14:editId="4AF6BA70">
+            <wp:simplePos x="0" y="0"/>
+            <wp:positionH relativeFrom="column">
+              <wp:posOffset>0</wp:posOffset>
+            </wp:positionH>
+            <wp:positionV relativeFrom="paragraph">
+              <wp:posOffset>182245</wp:posOffset>
+            </wp:positionV>
+            <wp:extent cx="5765165" cy="2839085"/>
+            <wp:effectExtent l="0" t="0" r="6985" b="0"/>
+            <wp:wrapTight wrapText="bothSides">
+              <wp:wrapPolygon edited="0">
+                <wp:start x="0" y="0"/>
+                <wp:lineTo x="0" y="21450"/>
+                <wp:lineTo x="21555" y="21450"/>
+                <wp:lineTo x="21555" y="0"/>
+                <wp:lineTo x="0" y="0"/>
+              </wp:wrapPolygon>
+            </wp:wrapTight>
+            <wp:docPr id="674421895" name="Image 674421895"/>
+            <wp:cNvGraphicFramePr>
+              <a:graphicFrameLocks xmlns:a="http://schemas.openxmlformats.org/drawingml/2006/main" noChangeAspect="1"/>
+            </wp:cNvGraphicFramePr>
+            <a:graphic xmlns:a="http://schemas.openxmlformats.org/drawingml/2006/main">
+              <a:graphicData uri="http://schemas.openxmlformats.org/drawingml/2006/picture">
+                <pic:pic xmlns:pic="http://schemas.openxmlformats.org/drawingml/2006/picture">
+                  <pic:nvPicPr>
+                    <pic:cNvPr id="0" name="Picture 3"/>
+                    <pic:cNvPicPr>
+                      <a:picLocks noChangeAspect="1" noChangeArrowheads="1"/>
+                    </pic:cNvPicPr>
+                  </pic:nvPicPr>
+                  <pic:blipFill>
+                    <a:blip r:embed="rId25" cstate="print">
+                      <a:extLst>
+                        <a:ext uri="{28A0092B-C50C-407E-A947-70E740481C1C}">
+                          <a14:useLocalDpi xmlns:a14="http://schemas.microsoft.com/office/drawing/2010/main" val="0"/>
+                        </a:ext>
+                      </a:extLst>
+                    </a:blip>
+                    <a:srcRect/>
+                    <a:stretch>
+                      <a:fillRect/>
+                    </a:stretch>
+                  </pic:blipFill>
+                  <pic:spPr bwMode="auto">
+                    <a:xfrm>
+                      <a:off x="0" y="0"/>
+                      <a:ext cx="5765165" cy="2839085"/>
+                    </a:xfrm>
+                    <a:prstGeom prst="rect">
+                      <a:avLst/>
+                    </a:prstGeom>
+                    <a:noFill/>
+                    <a:ln>
+                      <a:noFill/>
+                    </a:ln>
+                  </pic:spPr>
+                </pic:pic>
+              </a:graphicData>
+            </a:graphic>
+          </wp:anchor>
+        </w:drawing>
+      </w:r>
+    </w:p>
+    <w:p>
+      <w:pPr>
+        <w:pStyle w:val="Titre2"/>
+        <w:ind w:left="-5"/>
+        <w:rPr>
+          <w:rFonts w:ascii="Arial" w:hAnsi="Arial" w:cs="Arial"/>
+          <w:b/>
+          <w:bCs/>
+        </w:rPr>
+      </w:pPr>
+    </w:p>
+    <w:p>
+      <w:pPr>
+        <w:pStyle w:val="Titre2"/>
+        <w:ind w:left="-5"/>
+        <w:rPr>
+          <w:rFonts w:ascii="Arial" w:hAnsi="Arial" w:cs="Arial"/>
+          <w:b/>
+          <w:bCs/>
+        </w:rPr>
+      </w:pPr>
+    </w:p>
+    <w:p>
+      <w:pPr>
+        <w:pStyle w:val="Titre2"/>
+        <w:ind w:left="-5"/>
+        <w:rPr>
+          <w:rFonts w:ascii="Arial" w:hAnsi="Arial" w:cs="Arial"/>
+          <w:b/>
+          <w:bCs/>
+        </w:rPr>
+      </w:pPr>
+      <w:bookmarkStart w:id="8" w:name="_Toc137420502"/>
+      <w:r>
+        <w:rPr>
+          <w:rFonts w:ascii="Arial" w:hAnsi="Arial" w:cs="Arial"/>
+          <w:b/>
+          <w:bCs/>
+        </w:rPr>
+        <w:t>2.Notre organisation</w:t>
+      </w:r>
+      <w:bookmarkEnd w:id="8"/>
+      <w:r>
+        <w:rPr>
+          <w:rFonts w:ascii="Arial" w:hAnsi="Arial" w:cs="Arial"/>
+          <w:b/>
+          <w:bCs/>
+        </w:rPr>
+        <w:t xml:space="preserve"> </w:t>
+      </w:r>
     </w:p>
     <w:p>
       <w:pPr>
@@ -2090,91 +5057,269 @@
         <w:ind w:left="-5"/>
         <w:rPr>
           <w:rFonts w:ascii="Arial" w:hAnsi="Arial" w:cs="Arial"/>
-        </w:rPr>
-      </w:pPr>
-      <w:bookmarkStart w:id="6" w:name="_Toc137384743"/>
-      <w:r>
-        <w:rPr>
-          <w:rFonts w:ascii="Arial" w:hAnsi="Arial" w:cs="Arial"/>
-        </w:rPr>
-        <w:t>d.</w:t>
-      </w:r>
-      <w:r>
-        <w:rPr>
-          <w:rFonts w:ascii="Arial" w:hAnsi="Arial" w:cs="Arial"/>
+          <w:b/>
+          <w:bCs/>
+        </w:rPr>
+      </w:pPr>
+      <w:bookmarkStart w:id="9" w:name="_Toc137420503"/>
+      <w:r>
+        <w:rPr>
+          <w:rFonts w:ascii="Arial" w:hAnsi="Arial" w:cs="Arial"/>
+          <w:b/>
+          <w:bCs/>
+        </w:rPr>
+        <w:t>a. Comment on s’est organisé</w:t>
+      </w:r>
+      <w:bookmarkEnd w:id="9"/>
+      <w:r>
+        <w:rPr>
+          <w:rFonts w:ascii="Arial" w:hAnsi="Arial" w:cs="Arial"/>
+          <w:b/>
+          <w:bCs/>
         </w:rPr>
         <w:t xml:space="preserve"> </w:t>
       </w:r>
-      <w:r>
-        <w:rPr>
-          <w:rFonts w:ascii="Arial" w:hAnsi="Arial" w:cs="Arial"/>
-        </w:rPr>
-        <w:t>Notre solution et fonctionnement de notre programme</w:t>
-      </w:r>
-      <w:bookmarkEnd w:id="6"/>
-    </w:p>
-    <w:p>
-      <w:pPr>
-        <w:rPr>
-          <w:rFonts w:ascii="Arial" w:hAnsi="Arial" w:cs="Arial"/>
-        </w:rPr>
-      </w:pPr>
-    </w:p>
-    <w:p>
-      <w:pPr>
-        <w:rPr>
-          <w:rFonts w:ascii="Arial" w:hAnsi="Arial" w:cs="Arial"/>
-        </w:rPr>
-      </w:pPr>
-      <w:r>
-        <w:rPr>
-          <w:rFonts w:ascii="Arial" w:hAnsi="Arial" w:cs="Arial"/>
-        </w:rPr>
-        <w:t>Le programme informatique se composent de plusieurs parties avec plusieurs langages informatiques qui fonctionnent les uns avec les autres.</w:t>
-      </w:r>
-    </w:p>
-    <w:p>
-      <w:pPr>
-        <w:rPr>
-          <w:rFonts w:ascii="Arial" w:hAnsi="Arial" w:cs="Arial"/>
-        </w:rPr>
-      </w:pPr>
-    </w:p>
-    <w:p>
-      <w:pPr>
-        <w:rPr>
-          <w:rFonts w:ascii="Arial" w:hAnsi="Arial" w:cs="Arial"/>
-        </w:rPr>
-      </w:pPr>
-      <w:r>
-        <w:rPr>
-          <w:rFonts w:ascii="Arial" w:hAnsi="Arial" w:cs="Arial"/>
-        </w:rPr>
-        <w:t xml:space="preserve">Tout d’abord les pages sont </w:t>
-      </w:r>
-      <w:r>
-        <w:rPr>
-          <w:rFonts w:ascii="Arial" w:hAnsi="Arial" w:cs="Arial"/>
-        </w:rPr>
-        <w:t>effectuées</w:t>
-      </w:r>
-      <w:r>
-        <w:rPr>
-          <w:rFonts w:ascii="Arial" w:hAnsi="Arial" w:cs="Arial"/>
-        </w:rPr>
-        <w:t xml:space="preserve"> en </w:t>
-      </w:r>
-      <w:r>
-        <w:rPr>
-          <w:rFonts w:ascii="Arial" w:hAnsi="Arial" w:cs="Arial"/>
-        </w:rPr>
-        <w:t xml:space="preserve">PHP, avec des pages de CSS qui permettent d’organiser l’esthétique des pages. </w:t>
-      </w:r>
-      <w:r>
-        <w:rPr>
-          <w:rFonts w:ascii="Arial" w:hAnsi="Arial" w:cs="Arial"/>
-        </w:rPr>
-        <w:t>Nou</w:t>
+    </w:p>
+    <w:p>
+      <w:pPr>
+        <w:spacing w:after="158" w:line="259" w:lineRule="auto"/>
+        <w:ind w:left="0" w:firstLine="0"/>
+        <w:jc w:val="left"/>
+        <w:rPr>
+          <w:rFonts w:ascii="Arial" w:hAnsi="Arial" w:cs="Arial"/>
+        </w:rPr>
+      </w:pPr>
+      <w:r>
+        <w:rPr>
+          <w:rFonts w:ascii="Arial" w:hAnsi="Arial" w:cs="Arial"/>
+        </w:rPr>
+        <w:t xml:space="preserve"> </w:t>
+      </w:r>
+    </w:p>
+    <w:p>
+      <w:pPr>
+        <w:ind w:left="-5"/>
+        <w:rPr>
+          <w:rFonts w:ascii="Arial" w:hAnsi="Arial" w:cs="Arial"/>
+        </w:rPr>
+      </w:pPr>
+      <w:r>
+        <w:rPr>
+          <w:rFonts w:ascii="Arial" w:hAnsi="Arial" w:cs="Arial"/>
+        </w:rPr>
+        <w:t xml:space="preserve">Tout d’abord lors de l’arrivée du sujet, nous en avons pris connaissance chacun de notre côté. Nous avons ensuite dans la semaine pu discuter de ce que nous avions compris ou pas et commencé à réfléchir à comment procéder. </w:t>
+      </w:r>
+    </w:p>
+    <w:p>
+      <w:pPr>
+        <w:ind w:left="-5"/>
+        <w:rPr>
+          <w:rFonts w:ascii="Arial" w:hAnsi="Arial" w:cs="Arial"/>
+        </w:rPr>
+      </w:pPr>
+    </w:p>
+    <w:p>
+      <w:pPr>
+        <w:ind w:left="-5"/>
+        <w:rPr>
+          <w:rFonts w:ascii="Arial" w:hAnsi="Arial" w:cs="Arial"/>
+        </w:rPr>
+      </w:pPr>
+      <w:r>
+        <w:rPr>
+          <w:rFonts w:ascii="Arial" w:hAnsi="Arial" w:cs="Arial"/>
+        </w:rPr>
+        <w:t xml:space="preserve">Puis, </w:t>
+      </w:r>
+      <w:r>
+        <w:rPr>
+          <w:rFonts w:ascii="Arial" w:hAnsi="Arial" w:cs="Arial"/>
+        </w:rPr>
+        <w:t>Clément a commencé à travailler</w:t>
+      </w:r>
+      <w:r>
+        <w:rPr>
+          <w:rFonts w:ascii="Arial" w:hAnsi="Arial" w:cs="Arial"/>
+        </w:rPr>
+        <w:t xml:space="preserve"> le plan de notre projet et chaque étape que nous allions devoir </w:t>
+      </w:r>
+      <w:r>
+        <w:rPr>
+          <w:rFonts w:ascii="Arial" w:hAnsi="Arial" w:cs="Arial"/>
+        </w:rPr>
+        <w:t>effectuer</w:t>
+      </w:r>
+      <w:r>
+        <w:rPr>
+          <w:rFonts w:ascii="Arial" w:hAnsi="Arial" w:cs="Arial"/>
+        </w:rPr>
+        <w:t xml:space="preserve">. </w:t>
+      </w:r>
+      <w:r>
+        <w:rPr>
+          <w:rFonts w:ascii="Arial" w:hAnsi="Arial" w:cs="Arial"/>
+        </w:rPr>
+        <w:t>Il a tout de suite</w:t>
+      </w:r>
+      <w:r>
+        <w:rPr>
+          <w:rFonts w:ascii="Arial" w:hAnsi="Arial" w:cs="Arial"/>
+        </w:rPr>
+        <w:t>, pendant les vacances,</w:t>
+      </w:r>
+      <w:r>
+        <w:rPr>
+          <w:rFonts w:ascii="Arial" w:hAnsi="Arial" w:cs="Arial"/>
+        </w:rPr>
+        <w:t xml:space="preserve"> commencé à faire les deux premières pages du site, la page home et la page présentation. </w:t>
+      </w:r>
+    </w:p>
+    <w:p>
+      <w:pPr>
+        <w:ind w:left="-5"/>
+        <w:rPr>
+          <w:rFonts w:ascii="Arial" w:hAnsi="Arial" w:cs="Arial"/>
+        </w:rPr>
+      </w:pPr>
+    </w:p>
+    <w:p>
+      <w:pPr>
+        <w:ind w:left="-5"/>
+        <w:rPr>
+          <w:rFonts w:ascii="Arial" w:hAnsi="Arial" w:cs="Arial"/>
+        </w:rPr>
+      </w:pPr>
+      <w:r>
+        <w:rPr>
+          <w:rFonts w:ascii="Arial" w:hAnsi="Arial" w:cs="Arial"/>
+        </w:rPr>
+        <w:t xml:space="preserve">Ensuite les premiers TD sont arrivés et nous avons commencé à travailler tous ensemble Hyacinthe et Clément se sont occupé de corriger le CSS des deux premières pages pendant que </w:t>
+      </w:r>
+      <w:proofErr w:type="spellStart"/>
+      <w:r>
+        <w:rPr>
+          <w:rFonts w:ascii="Arial" w:hAnsi="Arial" w:cs="Arial"/>
+        </w:rPr>
+        <w:t>Esteban</w:t>
+      </w:r>
+      <w:proofErr w:type="spellEnd"/>
+      <w:r>
+        <w:rPr>
+          <w:rFonts w:ascii="Arial" w:hAnsi="Arial" w:cs="Arial"/>
+        </w:rPr>
+        <w:t xml:space="preserve"> et Maëlys ont </w:t>
+      </w:r>
+      <w:r>
+        <w:rPr>
+          <w:rFonts w:ascii="Arial" w:hAnsi="Arial" w:cs="Arial"/>
+        </w:rPr>
+        <w:t xml:space="preserve">fait la page partenaires. </w:t>
+      </w:r>
+    </w:p>
+    <w:p>
+      <w:pPr>
+        <w:ind w:left="-5"/>
+        <w:rPr>
+          <w:rFonts w:ascii="Arial" w:hAnsi="Arial" w:cs="Arial"/>
+        </w:rPr>
+      </w:pPr>
+    </w:p>
+    <w:p>
+      <w:pPr>
+        <w:ind w:left="-5"/>
+        <w:rPr>
+          <w:rFonts w:ascii="Arial" w:hAnsi="Arial" w:cs="Arial"/>
+        </w:rPr>
+      </w:pPr>
+      <w:r>
+        <w:rPr>
+          <w:rFonts w:ascii="Arial" w:hAnsi="Arial" w:cs="Arial"/>
+        </w:rPr>
+        <w:t xml:space="preserve">Maëlys à ensuite débuté les pages connexions et inscriptions et Hyacinthe à ensuite commencé à mettre du PHP sur nos pages HTML ceux afin que l’on puisse gérer les comptes et les autorisations d’accès aux pages. Clément pendant se temps à commencé le code en </w:t>
+      </w:r>
+      <w:r>
+        <w:rPr>
+          <w:rFonts w:ascii="Arial" w:hAnsi="Arial" w:cs="Arial"/>
+        </w:rPr>
+        <w:t>JSON</w:t>
+      </w:r>
+      <w:r>
+        <w:rPr>
+          <w:rFonts w:ascii="Arial" w:hAnsi="Arial" w:cs="Arial"/>
+        </w:rPr>
+        <w:t xml:space="preserve"> et commencé la création des comptes. Quant à </w:t>
+      </w:r>
+      <w:proofErr w:type="spellStart"/>
+      <w:r>
+        <w:rPr>
+          <w:rFonts w:ascii="Arial" w:hAnsi="Arial" w:cs="Arial"/>
+        </w:rPr>
+        <w:t>Esteban</w:t>
+      </w:r>
+      <w:proofErr w:type="spellEnd"/>
+      <w:r>
+        <w:rPr>
+          <w:rFonts w:ascii="Arial" w:hAnsi="Arial" w:cs="Arial"/>
+        </w:rPr>
+        <w:t xml:space="preserve">, il s’est chargé de faire les </w:t>
+      </w:r>
+      <w:r>
+        <w:rPr>
+          <w:rFonts w:ascii="Arial" w:hAnsi="Arial" w:cs="Arial"/>
+        </w:rPr>
+        <w:t>envois</w:t>
+      </w:r>
+      <w:r>
+        <w:rPr>
+          <w:rFonts w:ascii="Arial" w:hAnsi="Arial" w:cs="Arial"/>
+        </w:rPr>
+        <w:t xml:space="preserve"> de mails.</w:t>
+      </w:r>
+    </w:p>
+    <w:p>
+      <w:pPr>
+        <w:ind w:left="-5"/>
+        <w:rPr>
+          <w:rFonts w:ascii="Arial" w:hAnsi="Arial" w:cs="Arial"/>
+        </w:rPr>
+      </w:pPr>
+    </w:p>
+    <w:p>
+      <w:pPr>
+        <w:ind w:left="-5"/>
+        <w:rPr>
+          <w:rFonts w:ascii="Arial" w:hAnsi="Arial" w:cs="Arial"/>
+        </w:rPr>
+      </w:pPr>
+      <w:r>
+        <w:rPr>
+          <w:rFonts w:ascii="Arial" w:hAnsi="Arial" w:cs="Arial"/>
+        </w:rPr>
+        <w:t xml:space="preserve">Ensuite nous avons fait un point entre nous qui nous ont fait nous rendre compte que notre CSS n’était pas très beau, </w:t>
+      </w:r>
+      <w:r>
+        <w:rPr>
+          <w:rFonts w:ascii="Arial" w:hAnsi="Arial" w:cs="Arial"/>
+        </w:rPr>
+        <w:t>compréhensible</w:t>
+      </w:r>
+      <w:r>
+        <w:rPr>
+          <w:rFonts w:ascii="Arial" w:hAnsi="Arial" w:cs="Arial"/>
+        </w:rPr>
+        <w:t xml:space="preserve"> et avec beaucoup de </w:t>
+      </w:r>
+      <w:r>
+        <w:rPr>
+          <w:rFonts w:ascii="Arial" w:hAnsi="Arial" w:cs="Arial"/>
+        </w:rPr>
+        <w:t>choses</w:t>
+      </w:r>
+      <w:r>
+        <w:rPr>
+          <w:rFonts w:ascii="Arial" w:hAnsi="Arial" w:cs="Arial"/>
+        </w:rPr>
+        <w:t xml:space="preserve"> inutile</w:t>
       </w:r>
       <w:r>
         <w:rPr>
@@ -2186,394 +5331,63 @@
         <w:rPr>
           <w:rFonts w:ascii="Arial" w:hAnsi="Arial" w:cs="Arial"/>
         </w:rPr>
-        <w:t xml:space="preserve"> utilisons également </w:t>
-      </w:r>
-    </w:p>
-    <w:p>
-      <w:pPr>
-        <w:rPr>
-          <w:rFonts w:ascii="Arial" w:hAnsi="Arial" w:cs="Arial"/>
-        </w:rPr>
-      </w:pPr>
-    </w:p>
-    <w:p>
-      <w:pPr>
-        <w:spacing w:after="158" w:line="259" w:lineRule="auto"/>
+        <w:t xml:space="preserve">. Hyacinthe à donc pris le temps de corriger tout cela. </w:t>
+      </w:r>
+      <w:r>
+        <w:rPr>
+          <w:rFonts w:ascii="Arial" w:hAnsi="Arial" w:cs="Arial"/>
+        </w:rPr>
+        <w:t xml:space="preserve">Il fallait après cela finir la gestion des comptes ainsi </w:t>
+      </w:r>
+      <w:r>
+        <w:rPr>
+          <w:rFonts w:ascii="Arial" w:hAnsi="Arial" w:cs="Arial"/>
+        </w:rPr>
+        <w:lastRenderedPageBreak/>
+        <w:t xml:space="preserve">que faire les pages consultants et tout regrouper entre eux. Clément et </w:t>
+      </w:r>
+      <w:proofErr w:type="spellStart"/>
+      <w:r>
+        <w:rPr>
+          <w:rFonts w:ascii="Arial" w:hAnsi="Arial" w:cs="Arial"/>
+        </w:rPr>
+        <w:t>Esteban</w:t>
+      </w:r>
+      <w:proofErr w:type="spellEnd"/>
+      <w:r>
+        <w:rPr>
+          <w:rFonts w:ascii="Arial" w:hAnsi="Arial" w:cs="Arial"/>
+        </w:rPr>
+        <w:t xml:space="preserve"> ont donc gérer les comptes jeunes qui ne fonctionnait pas parfaitement. Maëlys s’est occupé de faire la page dédiée aux consultants. </w:t>
+      </w:r>
+      <w:r>
+        <w:rPr>
+          <w:rFonts w:ascii="Arial" w:hAnsi="Arial" w:cs="Arial"/>
+        </w:rPr>
+        <w:t xml:space="preserve">Pour finir les projet les garçons se sont occupés </w:t>
+      </w:r>
+      <w:r>
+        <w:rPr>
+          <w:rFonts w:ascii="Arial" w:hAnsi="Arial" w:cs="Arial"/>
+        </w:rPr>
+        <w:t>de finaliser les derniers détails du code notamment les envois au consultant qui n’avais pas encore été fait. Pendant ce temps Maëlys s’est chargé de faire ce compte rendu.</w:t>
+      </w:r>
+    </w:p>
+    <w:p>
+      <w:pPr>
+        <w:spacing w:after="199" w:line="259" w:lineRule="auto"/>
         <w:ind w:left="0" w:firstLine="0"/>
         <w:jc w:val="left"/>
         <w:rPr>
           <w:rFonts w:ascii="Arial" w:hAnsi="Arial" w:cs="Arial"/>
         </w:rPr>
       </w:pPr>
-    </w:p>
-    <w:p>
-      <w:pPr>
-        <w:spacing w:after="158" w:line="259" w:lineRule="auto"/>
-        <w:ind w:left="0" w:firstLine="0"/>
-        <w:jc w:val="left"/>
-        <w:rPr>
-          <w:rFonts w:ascii="Arial" w:hAnsi="Arial" w:cs="Arial"/>
-        </w:rPr>
-      </w:pPr>
-      <w:r>
-        <w:rPr>
-          <w:rFonts w:ascii="Arial" w:hAnsi="Arial" w:cs="Arial"/>
-        </w:rPr>
-        <w:t>La page d’accueil (home.php)</w:t>
-      </w:r>
-      <w:r>
-        <w:rPr>
-          <w:rFonts w:ascii="Arial" w:hAnsi="Arial" w:cs="Arial"/>
-        </w:rPr>
-        <w:t> : Cette page est la première page de notre projet elle est accessible à tous.</w:t>
-      </w:r>
-    </w:p>
-    <w:p>
-      <w:pPr>
-        <w:spacing w:after="158" w:line="259" w:lineRule="auto"/>
-        <w:ind w:left="0" w:firstLine="0"/>
-        <w:jc w:val="left"/>
-        <w:rPr>
-          <w:rFonts w:ascii="Arial" w:hAnsi="Arial" w:cs="Arial"/>
-        </w:rPr>
-      </w:pPr>
-    </w:p>
-    <w:p>
-      <w:pPr>
-        <w:spacing w:after="158" w:line="259" w:lineRule="auto"/>
-        <w:ind w:left="0" w:firstLine="0"/>
-        <w:jc w:val="left"/>
-        <w:rPr>
-          <w:rFonts w:ascii="Arial" w:hAnsi="Arial" w:cs="Arial"/>
-        </w:rPr>
-      </w:pPr>
-      <w:r>
-        <w:rPr>
-          <w:rFonts w:ascii="Arial" w:hAnsi="Arial" w:cs="Arial"/>
-        </w:rPr>
-        <w:lastRenderedPageBreak/>
-        <w:t>La page de présentation du projet (presentation.php)</w:t>
-      </w:r>
-      <w:r>
-        <w:rPr>
-          <w:rFonts w:ascii="Arial" w:hAnsi="Arial" w:cs="Arial"/>
-        </w:rPr>
-        <w:t> : Cette page présente le projet jeune 6.4, elle est accessible à tous.</w:t>
-      </w:r>
-    </w:p>
-    <w:p>
-      <w:pPr>
-        <w:spacing w:after="158" w:line="259" w:lineRule="auto"/>
-        <w:ind w:left="0" w:firstLine="0"/>
-        <w:jc w:val="left"/>
-        <w:rPr>
-          <w:rFonts w:ascii="Arial" w:hAnsi="Arial" w:cs="Arial"/>
-        </w:rPr>
-      </w:pPr>
-    </w:p>
-    <w:p>
-      <w:pPr>
-        <w:spacing w:after="158" w:line="259" w:lineRule="auto"/>
-        <w:ind w:left="0" w:firstLine="0"/>
-        <w:jc w:val="left"/>
-        <w:rPr>
-          <w:rFonts w:ascii="Arial" w:hAnsi="Arial" w:cs="Arial"/>
-        </w:rPr>
-      </w:pPr>
-      <w:r>
-        <w:rPr>
-          <w:rFonts w:ascii="Arial" w:hAnsi="Arial" w:cs="Arial"/>
-        </w:rPr>
-        <w:t>La page d’inscription (inscription.php)</w:t>
-      </w:r>
-      <w:r>
-        <w:rPr>
-          <w:rFonts w:ascii="Arial" w:hAnsi="Arial" w:cs="Arial"/>
-        </w:rPr>
-        <w:t xml:space="preserve"> : Cette page permet de créer un compte jeune (il a un bouton « j’ai déjà un compte » qui comme son nom l’indique permet de se connecter si on possède déjà un compte). </w:t>
-      </w:r>
-    </w:p>
-    <w:p>
-      <w:pPr>
-        <w:spacing w:after="158" w:line="259" w:lineRule="auto"/>
-        <w:ind w:left="0" w:firstLine="0"/>
-        <w:jc w:val="left"/>
-        <w:rPr>
-          <w:rFonts w:ascii="Arial" w:hAnsi="Arial" w:cs="Arial"/>
-        </w:rPr>
-      </w:pPr>
-    </w:p>
-    <w:p>
-      <w:pPr>
-        <w:spacing w:after="158" w:line="259" w:lineRule="auto"/>
-        <w:ind w:left="0" w:firstLine="0"/>
-        <w:jc w:val="left"/>
-        <w:rPr>
-          <w:rFonts w:ascii="Arial" w:hAnsi="Arial" w:cs="Arial"/>
-        </w:rPr>
-      </w:pPr>
-      <w:r>
-        <w:rPr>
-          <w:rFonts w:ascii="Arial" w:hAnsi="Arial" w:cs="Arial"/>
-        </w:rPr>
-        <w:t>La page de connexion (connexion.php)</w:t>
-      </w:r>
-      <w:r>
-        <w:rPr>
-          <w:rFonts w:ascii="Arial" w:hAnsi="Arial" w:cs="Arial"/>
-        </w:rPr>
-        <w:t> : Cette page permet de se connecter à son compte.</w:t>
-      </w:r>
-    </w:p>
-    <w:p>
-      <w:pPr>
-        <w:spacing w:after="158" w:line="259" w:lineRule="auto"/>
-        <w:ind w:left="0" w:firstLine="0"/>
-        <w:jc w:val="left"/>
-        <w:rPr>
-          <w:rFonts w:ascii="Arial" w:hAnsi="Arial" w:cs="Arial"/>
-        </w:rPr>
-      </w:pPr>
-    </w:p>
-    <w:p>
-      <w:pPr>
-        <w:spacing w:after="158" w:line="259" w:lineRule="auto"/>
-        <w:ind w:left="0" w:firstLine="0"/>
-        <w:jc w:val="left"/>
-        <w:rPr>
-          <w:rFonts w:ascii="Arial" w:hAnsi="Arial" w:cs="Arial"/>
-        </w:rPr>
-      </w:pPr>
-      <w:r>
-        <w:rPr>
-          <w:rFonts w:ascii="Arial" w:hAnsi="Arial" w:cs="Arial"/>
-        </w:rPr>
-        <w:t xml:space="preserve">La page </w:t>
-      </w:r>
-      <w:r>
-        <w:rPr>
-          <w:rFonts w:ascii="Arial" w:hAnsi="Arial" w:cs="Arial"/>
-        </w:rPr>
-        <w:t>du profil (p</w:t>
-      </w:r>
-      <w:r>
-        <w:rPr>
-          <w:rFonts w:ascii="Arial" w:hAnsi="Arial" w:cs="Arial"/>
-        </w:rPr>
-        <w:t>rofil</w:t>
-      </w:r>
-      <w:r>
-        <w:rPr>
-          <w:rFonts w:ascii="Arial" w:hAnsi="Arial" w:cs="Arial"/>
-        </w:rPr>
-        <w:t>.php)</w:t>
-      </w:r>
-      <w:r>
-        <w:rPr>
-          <w:rFonts w:ascii="Arial" w:hAnsi="Arial" w:cs="Arial"/>
-        </w:rPr>
-        <w:t> : Cette page permet aux jeunes de modifier leurs profils mais également de voir toutes les références qu’ils ont celle qui ont été validé mais aussi les demande en cours. Cette page permet aussi d’envoyer au consultant les références validées</w:t>
-      </w:r>
-      <w:r>
-        <w:rPr>
-          <w:rFonts w:ascii="Arial" w:hAnsi="Arial" w:cs="Arial"/>
-        </w:rPr>
-        <w:t xml:space="preserve"> choisi par le jeune</w:t>
-      </w:r>
-      <w:r>
-        <w:rPr>
-          <w:rFonts w:ascii="Arial" w:hAnsi="Arial" w:cs="Arial"/>
-        </w:rPr>
-        <w:t xml:space="preserve">. </w:t>
-      </w:r>
-    </w:p>
-    <w:p>
-      <w:pPr>
-        <w:spacing w:after="158" w:line="259" w:lineRule="auto"/>
-        <w:ind w:left="0" w:firstLine="0"/>
-        <w:jc w:val="left"/>
-        <w:rPr>
-          <w:rFonts w:ascii="Arial" w:hAnsi="Arial" w:cs="Arial"/>
-        </w:rPr>
-      </w:pPr>
-    </w:p>
-    <w:p>
-      <w:pPr>
-        <w:spacing w:after="158" w:line="259" w:lineRule="auto"/>
-        <w:ind w:left="0" w:firstLine="0"/>
-        <w:jc w:val="left"/>
-        <w:rPr>
-          <w:rFonts w:ascii="Arial" w:hAnsi="Arial" w:cs="Arial"/>
-        </w:rPr>
-      </w:pPr>
-      <w:r>
-        <w:rPr>
-          <w:rFonts w:ascii="Arial" w:hAnsi="Arial" w:cs="Arial"/>
-        </w:rPr>
-        <w:t>La page de demande de nouveau référencement (nouvelle_reference.php ?)</w:t>
-      </w:r>
-      <w:r>
-        <w:rPr>
-          <w:rFonts w:ascii="Arial" w:hAnsi="Arial" w:cs="Arial"/>
-        </w:rPr>
-        <w:t xml:space="preserve"> : Cette page est accessible uniquement aux jeunes étant connecté à un compte et elle leur permet de faire une demande de référence auprès d’un référent. Lorsque le jeune clique sur le bouton valider un mail est envoyé au référent qui pourra ensuite valider la demande de référence. </w:t>
-      </w:r>
-    </w:p>
-    <w:p>
-      <w:pPr>
-        <w:spacing w:after="158" w:line="259" w:lineRule="auto"/>
-        <w:ind w:left="0" w:firstLine="0"/>
-        <w:jc w:val="left"/>
-        <w:rPr>
-          <w:rFonts w:ascii="Arial" w:hAnsi="Arial" w:cs="Arial"/>
-        </w:rPr>
-      </w:pPr>
-    </w:p>
-    <w:p>
-      <w:pPr>
-        <w:spacing w:after="158" w:line="259" w:lineRule="auto"/>
-        <w:ind w:left="0" w:firstLine="0"/>
-        <w:jc w:val="left"/>
-        <w:rPr>
-          <w:rFonts w:ascii="Arial" w:hAnsi="Arial" w:cs="Arial"/>
-        </w:rPr>
-      </w:pPr>
-      <w:r>
-        <w:rPr>
-          <w:rFonts w:ascii="Arial" w:hAnsi="Arial" w:cs="Arial"/>
-        </w:rPr>
-        <w:t>La page référent pour que le référent accepte un référencement (referent.php)</w:t>
-      </w:r>
-      <w:r>
-        <w:rPr>
-          <w:rFonts w:ascii="Arial" w:hAnsi="Arial" w:cs="Arial"/>
-        </w:rPr>
-        <w:t xml:space="preserve"> : Cette page est la page réservé aux référents afin que ceux-ci puissent valider et compléter les informations nécessaires. Ensuite les référents peuvent également ajouter un petit commentaire sur le jeune mais également sélectionner des savoirs-être et/ou savoir-faire. </w:t>
-      </w:r>
-    </w:p>
-    <w:p>
-      <w:pPr>
-        <w:spacing w:after="158" w:line="259" w:lineRule="auto"/>
-        <w:ind w:left="0" w:firstLine="0"/>
-        <w:jc w:val="left"/>
-        <w:rPr>
-          <w:rFonts w:ascii="Arial" w:hAnsi="Arial" w:cs="Arial"/>
-        </w:rPr>
-      </w:pPr>
-    </w:p>
-    <w:p>
-      <w:pPr>
-        <w:spacing w:after="158" w:line="259" w:lineRule="auto"/>
-        <w:ind w:left="0" w:firstLine="0"/>
-        <w:jc w:val="left"/>
-        <w:rPr>
-          <w:rFonts w:ascii="Arial" w:hAnsi="Arial" w:cs="Arial"/>
-        </w:rPr>
-      </w:pPr>
-      <w:r>
-        <w:rPr>
-          <w:rFonts w:ascii="Arial" w:hAnsi="Arial" w:cs="Arial"/>
-        </w:rPr>
-        <w:t>La page du consultant ou il peut voir le profil du jeune et ses référencements (consultant.php)</w:t>
-      </w:r>
-    </w:p>
-    <w:p>
-      <w:pPr>
-        <w:spacing w:after="158" w:line="259" w:lineRule="auto"/>
-        <w:ind w:left="0" w:firstLine="0"/>
-        <w:jc w:val="left"/>
-        <w:rPr>
-          <w:rFonts w:ascii="Arial" w:hAnsi="Arial" w:cs="Arial"/>
-        </w:rPr>
-      </w:pPr>
-    </w:p>
-    <w:p>
-      <w:pPr>
-        <w:spacing w:after="158" w:line="259" w:lineRule="auto"/>
-        <w:ind w:left="0" w:firstLine="0"/>
-        <w:jc w:val="left"/>
-        <w:rPr>
-          <w:rFonts w:ascii="Arial" w:hAnsi="Arial" w:cs="Arial"/>
-        </w:rPr>
-      </w:pPr>
-      <w:r>
-        <w:rPr>
-          <w:rFonts w:ascii="Arial" w:hAnsi="Arial" w:cs="Arial"/>
-        </w:rPr>
-        <w:t>La page avec les partenaires (partenaire.php</w:t>
-      </w:r>
-      <w:r>
-        <w:rPr>
-          <w:rFonts w:ascii="Arial" w:hAnsi="Arial" w:cs="Arial"/>
-        </w:rPr>
-        <w:t xml:space="preserve">) : Cette page est accessible par tous, elle permet de montrer </w:t>
-      </w:r>
-      <w:r>
-        <w:rPr>
-          <w:rFonts w:ascii="Arial" w:hAnsi="Arial" w:cs="Arial"/>
-        </w:rPr>
-        <w:t>tous les partenaires</w:t>
-      </w:r>
-      <w:r>
-        <w:rPr>
-          <w:rFonts w:ascii="Arial" w:hAnsi="Arial" w:cs="Arial"/>
-        </w:rPr>
-        <w:t xml:space="preserve"> du projet jeune 6.4 lorsque l’utilisateur clique sur un </w:t>
-      </w:r>
-      <w:r>
-        <w:rPr>
-          <w:rFonts w:ascii="Arial" w:hAnsi="Arial" w:cs="Arial"/>
-        </w:rPr>
-        <w:t>des logos</w:t>
-      </w:r>
-      <w:r>
-        <w:rPr>
-          <w:rFonts w:ascii="Arial" w:hAnsi="Arial" w:cs="Arial"/>
-        </w:rPr>
-        <w:t xml:space="preserve"> il est directement dirigé vers la page internet du partenaire qu’il </w:t>
-      </w:r>
-      <w:r>
-        <w:rPr>
-          <w:rFonts w:ascii="Arial" w:hAnsi="Arial" w:cs="Arial"/>
-        </w:rPr>
-        <w:t xml:space="preserve">a sélectionné. De plus lorsqu’il clique sur « chartre de l’engagement » il voit s’ouvrir directement cette dernière. </w:t>
-      </w:r>
-    </w:p>
-    <w:p>
-      <w:pPr>
-        <w:spacing w:after="98" w:line="259" w:lineRule="auto"/>
-        <w:ind w:left="0" w:right="2211" w:firstLine="0"/>
-        <w:jc w:val="center"/>
-        <w:rPr>
-          <w:rFonts w:ascii="Arial" w:hAnsi="Arial" w:cs="Arial"/>
-        </w:rPr>
-      </w:pPr>
-    </w:p>
-    <w:p>
-      <w:pPr>
-        <w:spacing w:after="98" w:line="259" w:lineRule="auto"/>
-        <w:ind w:left="0" w:right="2211" w:firstLine="0"/>
-        <w:jc w:val="center"/>
-        <w:rPr>
-          <w:rFonts w:ascii="Arial" w:hAnsi="Arial" w:cs="Arial"/>
-        </w:rPr>
-      </w:pPr>
       <w:r>
         <w:rPr>
           <w:rFonts w:ascii="Arial" w:hAnsi="Arial" w:cs="Arial"/>
         </w:rPr>
         <w:t xml:space="preserve"> </w:t>
       </w:r>
-    </w:p>
-    <w:p>
-      <w:pPr>
-        <w:spacing w:after="201" w:line="259" w:lineRule="auto"/>
-        <w:ind w:left="0" w:firstLine="0"/>
-        <w:jc w:val="left"/>
-        <w:rPr>
-          <w:rFonts w:ascii="Arial" w:hAnsi="Arial" w:cs="Arial"/>
-        </w:rPr>
-      </w:pPr>
     </w:p>
     <w:p>
       <w:pPr>
@@ -2581,36 +5395,28 @@
         <w:ind w:left="-5"/>
         <w:rPr>
           <w:rFonts w:ascii="Arial" w:hAnsi="Arial" w:cs="Arial"/>
-        </w:rPr>
-      </w:pPr>
-      <w:bookmarkStart w:id="7" w:name="_Toc137384744"/>
-      <w:r>
-        <w:rPr>
-          <w:rFonts w:ascii="Arial" w:hAnsi="Arial" w:cs="Arial"/>
-        </w:rPr>
-        <w:t>c</w:t>
-      </w:r>
-      <w:r>
-        <w:rPr>
-          <w:rFonts w:ascii="Arial" w:hAnsi="Arial" w:cs="Arial"/>
-        </w:rPr>
-        <w:t xml:space="preserve">. </w:t>
-      </w:r>
-      <w:r>
-        <w:rPr>
-          <w:rFonts w:ascii="Arial" w:hAnsi="Arial" w:cs="Arial"/>
-        </w:rPr>
-        <w:t>Matrice de conformité</w:t>
-      </w:r>
-      <w:bookmarkEnd w:id="7"/>
-    </w:p>
-    <w:p>
-      <w:pPr>
-        <w:ind w:left="-5"/>
-        <w:rPr>
-          <w:rFonts w:ascii="Arial" w:hAnsi="Arial" w:cs="Arial"/>
-        </w:rPr>
-      </w:pPr>
+          <w:b/>
+          <w:bCs/>
+        </w:rPr>
+      </w:pPr>
+      <w:bookmarkStart w:id="10" w:name="_Toc137420504"/>
+      <w:r>
+        <w:rPr>
+          <w:rFonts w:ascii="Arial" w:hAnsi="Arial" w:cs="Arial"/>
+          <w:b/>
+          <w:bCs/>
+        </w:rPr>
+        <w:t>b. Comment on aurait pu s’améliorer</w:t>
+      </w:r>
+      <w:bookmarkEnd w:id="10"/>
+      <w:r>
+        <w:rPr>
+          <w:rFonts w:ascii="Arial" w:hAnsi="Arial" w:cs="Arial"/>
+          <w:b/>
+          <w:bCs/>
+        </w:rPr>
+        <w:t xml:space="preserve"> </w:t>
+      </w:r>
     </w:p>
     <w:p>
       <w:pPr>
@@ -2621,424 +5427,145 @@
           <w:rFonts w:ascii="Arial" w:hAnsi="Arial" w:cs="Arial"/>
         </w:rPr>
       </w:pPr>
-    </w:p>
-    <w:p>
-      <w:pPr>
-        <w:spacing w:after="158" w:line="259" w:lineRule="auto"/>
+      <w:r>
+        <w:rPr>
+          <w:rFonts w:ascii="Arial" w:hAnsi="Arial" w:cs="Arial"/>
+        </w:rPr>
+        <w:t xml:space="preserve"> </w:t>
+      </w:r>
+    </w:p>
+    <w:p>
+      <w:pPr>
+        <w:spacing w:after="336" w:line="259" w:lineRule="auto"/>
         <w:ind w:left="0" w:firstLine="0"/>
         <w:jc w:val="left"/>
         <w:rPr>
           <w:rFonts w:ascii="Arial" w:hAnsi="Arial" w:cs="Arial"/>
         </w:rPr>
       </w:pPr>
-    </w:p>
-    <w:p>
-      <w:pPr>
-        <w:spacing w:after="335" w:line="259" w:lineRule="auto"/>
+      <w:r>
+        <w:rPr>
+          <w:rFonts w:ascii="Arial" w:hAnsi="Arial" w:cs="Arial"/>
+        </w:rPr>
+        <w:t xml:space="preserve">Nous aurions pu mieux nous organisés afin de définir ce que chacun faisait car nous nous somme un peu tous retrouvé à tous faire. Cela nous a quand même permis de facilement nous corriger les uns les autres mais nous pensons que cela nous a également un peu ralenti. En effet cette façon de travailler nous a un peu empêcher de travailler tous en même temps sur des choses différentes. Nous aurions donc du plus segmenter notre travaille afin d’avancer plus efficacement. </w:t>
+      </w:r>
+    </w:p>
+    <w:p>
+      <w:pPr>
+        <w:spacing w:after="336" w:line="259" w:lineRule="auto"/>
         <w:ind w:left="0" w:firstLine="0"/>
         <w:jc w:val="left"/>
         <w:rPr>
           <w:rFonts w:ascii="Arial" w:hAnsi="Arial" w:cs="Arial"/>
         </w:rPr>
       </w:pPr>
-      <w:r>
-        <w:rPr>
-          <w:rFonts w:ascii="Arial" w:hAnsi="Arial" w:cs="Arial"/>
-        </w:rPr>
-        <w:lastRenderedPageBreak/>
+    </w:p>
+    <w:p>
+      <w:pPr>
+        <w:spacing w:after="0" w:line="259" w:lineRule="auto"/>
+        <w:ind w:left="0" w:firstLine="0"/>
+        <w:jc w:val="left"/>
+        <w:rPr>
+          <w:rFonts w:ascii="Arial" w:hAnsi="Arial" w:cs="Arial"/>
+          <w:b/>
+          <w:bCs/>
+          <w:color w:val="2F5496"/>
+          <w:sz w:val="26"/>
+          <w:szCs w:val="26"/>
+        </w:rPr>
+      </w:pPr>
+      <w:r>
+        <w:rPr>
+          <w:rFonts w:ascii="Arial" w:hAnsi="Arial" w:cs="Arial"/>
+          <w:b/>
+          <w:bCs/>
+          <w:color w:val="2F5496"/>
+          <w:sz w:val="26"/>
+          <w:szCs w:val="26"/>
+        </w:rPr>
         <w:t xml:space="preserve"> </w:t>
       </w:r>
-    </w:p>
-    <w:p>
-      <w:pPr>
-        <w:pStyle w:val="Titre2"/>
-        <w:ind w:left="-5"/>
-        <w:rPr>
-          <w:rFonts w:ascii="Arial" w:hAnsi="Arial" w:cs="Arial"/>
-        </w:rPr>
-      </w:pPr>
-      <w:bookmarkStart w:id="8" w:name="_Toc137384745"/>
-      <w:r>
-        <w:rPr>
-          <w:rFonts w:ascii="Arial" w:hAnsi="Arial" w:cs="Arial"/>
-        </w:rPr>
-        <w:t>2.Notre organisation</w:t>
-      </w:r>
-      <w:bookmarkEnd w:id="8"/>
+      <w:r>
+        <w:rPr>
+          <w:rFonts w:ascii="Arial" w:hAnsi="Arial" w:cs="Arial"/>
+          <w:b/>
+          <w:bCs/>
+          <w:color w:val="2F5496"/>
+          <w:sz w:val="26"/>
+          <w:szCs w:val="26"/>
+        </w:rPr>
+        <w:t>3.Bibliographie</w:t>
+      </w:r>
+    </w:p>
+    <w:p>
+      <w:pPr>
+        <w:spacing w:after="0" w:line="259" w:lineRule="auto"/>
+        <w:ind w:left="0" w:firstLine="0"/>
+        <w:jc w:val="left"/>
+        <w:rPr>
+          <w:rFonts w:ascii="Arial" w:hAnsi="Arial" w:cs="Arial"/>
+        </w:rPr>
+      </w:pPr>
+    </w:p>
+    <w:p>
+      <w:pPr>
+        <w:spacing w:after="0" w:line="259" w:lineRule="auto"/>
+        <w:ind w:left="0" w:firstLine="0"/>
+        <w:jc w:val="left"/>
+        <w:rPr>
+          <w:rFonts w:ascii="Arial" w:hAnsi="Arial" w:cs="Arial"/>
+        </w:rPr>
+      </w:pPr>
+      <w:r>
+        <w:rPr>
+          <w:rFonts w:ascii="Arial" w:hAnsi="Arial" w:cs="Arial"/>
+        </w:rPr>
+        <w:t xml:space="preserve">-L’énoncé du </w:t>
+      </w:r>
+      <w:r>
+        <w:rPr>
+          <w:rFonts w:ascii="Arial" w:hAnsi="Arial" w:cs="Arial"/>
+        </w:rPr>
+        <w:t>sujet</w:t>
+      </w:r>
+    </w:p>
+    <w:p>
+      <w:pPr>
+        <w:spacing w:after="0" w:line="259" w:lineRule="auto"/>
+        <w:ind w:left="0" w:firstLine="0"/>
+        <w:jc w:val="left"/>
+        <w:rPr>
+          <w:rFonts w:ascii="Arial" w:hAnsi="Arial" w:cs="Arial"/>
+          <w:color w:val="DBDEE1"/>
+        </w:rPr>
+      </w:pPr>
+      <w:r>
+        <w:rPr>
+          <w:rFonts w:ascii="Arial" w:hAnsi="Arial" w:cs="Arial"/>
+        </w:rPr>
+        <w:t>-</w:t>
+      </w:r>
       <w:r>
         <w:rPr>
           <w:rFonts w:ascii="Arial" w:hAnsi="Arial" w:cs="Arial"/>
         </w:rPr>
         <w:t xml:space="preserve"> </w:t>
       </w:r>
-    </w:p>
-    <w:p>
-      <w:pPr>
-        <w:pStyle w:val="Titre3"/>
-        <w:ind w:left="-5"/>
-        <w:rPr>
-          <w:rFonts w:ascii="Arial" w:hAnsi="Arial" w:cs="Arial"/>
-        </w:rPr>
-      </w:pPr>
-      <w:bookmarkStart w:id="9" w:name="_Toc137384746"/>
-      <w:r>
-        <w:rPr>
-          <w:rFonts w:ascii="Arial" w:hAnsi="Arial" w:cs="Arial"/>
-        </w:rPr>
-        <w:t>a. Comment on s’est organisé</w:t>
-      </w:r>
-      <w:bookmarkEnd w:id="9"/>
-      <w:r>
-        <w:rPr>
-          <w:rFonts w:ascii="Arial" w:hAnsi="Arial" w:cs="Arial"/>
-        </w:rPr>
-        <w:t xml:space="preserve"> </w:t>
-      </w:r>
-    </w:p>
-    <w:p>
-      <w:pPr>
-        <w:spacing w:after="158" w:line="259" w:lineRule="auto"/>
-        <w:ind w:left="0" w:firstLine="0"/>
-        <w:jc w:val="left"/>
-        <w:rPr>
-          <w:rFonts w:ascii="Arial" w:hAnsi="Arial" w:cs="Arial"/>
-        </w:rPr>
-      </w:pPr>
-      <w:r>
-        <w:rPr>
-          <w:rFonts w:ascii="Arial" w:hAnsi="Arial" w:cs="Arial"/>
-        </w:rPr>
-        <w:t xml:space="preserve"> </w:t>
-      </w:r>
-    </w:p>
-    <w:p>
-      <w:pPr>
-        <w:ind w:left="-5"/>
-        <w:rPr>
-          <w:rFonts w:ascii="Arial" w:hAnsi="Arial" w:cs="Arial"/>
-        </w:rPr>
-      </w:pPr>
-      <w:r>
-        <w:rPr>
-          <w:rFonts w:ascii="Arial" w:hAnsi="Arial" w:cs="Arial"/>
-        </w:rPr>
-        <w:t xml:space="preserve">Tout d’abord lors de l’arrivée du sujet, nous en avons pris connaissance chacun de notre côté. Nous avons ensuite dans la semaine pu discuter de ce que nous avions compris ou pas et commencé à réfléchir à comment procéder. Puis, </w:t>
-      </w:r>
-      <w:r>
-        <w:rPr>
-          <w:rFonts w:ascii="Arial" w:hAnsi="Arial" w:cs="Arial"/>
-        </w:rPr>
-        <w:t>Clément a commencé à travailler</w:t>
-      </w:r>
-      <w:r>
-        <w:rPr>
-          <w:rFonts w:ascii="Arial" w:hAnsi="Arial" w:cs="Arial"/>
-        </w:rPr>
-        <w:t xml:space="preserve"> le plan de notre projet et chaque étape que nous allions devoir </w:t>
-      </w:r>
-      <w:r>
-        <w:rPr>
-          <w:rFonts w:ascii="Arial" w:hAnsi="Arial" w:cs="Arial"/>
-        </w:rPr>
-        <w:t>effectuer</w:t>
-      </w:r>
-      <w:r>
-        <w:rPr>
-          <w:rFonts w:ascii="Arial" w:hAnsi="Arial" w:cs="Arial"/>
-        </w:rPr>
-        <w:t xml:space="preserve">. </w:t>
-      </w:r>
-      <w:r>
-        <w:rPr>
-          <w:rFonts w:ascii="Arial" w:hAnsi="Arial" w:cs="Arial"/>
-        </w:rPr>
-        <w:t xml:space="preserve">Il a tout de suite commencé à faire les deux premières pages du site, la page home et la page présentation. Ensuite les premiers TD sont arrivés et nous avons commencé à travailler tous ensemble Hyacinthe et Clément se sont occupé de corriger le CSS des deux premières pages pendant que Esteban et Maëlys ont </w:t>
-      </w:r>
-      <w:r>
-        <w:rPr>
-          <w:rFonts w:ascii="Arial" w:hAnsi="Arial" w:cs="Arial"/>
-        </w:rPr>
-        <w:t xml:space="preserve">fait la page partenaires. Maëlys à ensuite débuté les pages connexions et inscriptions et Hyacinthe à ensuite commencé à mettre du PHP sur nos pages HTML ceux afin que l’on puisse gérer les comptes et les autorisations d’accès aux pages. Clément pendant se temps à commencé le code en json et commencé la création des comptes. Quant à Esteban, il s’est chargé de faire les envoies de mails. Ensuite nous avons fait un point entre nous qui nous ont fait nous rendre compte que notre CSS n’était pas très beau, </w:t>
-      </w:r>
-      <w:r>
-        <w:rPr>
-          <w:rFonts w:ascii="Arial" w:hAnsi="Arial" w:cs="Arial"/>
-        </w:rPr>
-        <w:t>compréhensible</w:t>
-      </w:r>
-      <w:r>
-        <w:rPr>
-          <w:rFonts w:ascii="Arial" w:hAnsi="Arial" w:cs="Arial"/>
-        </w:rPr>
-        <w:t xml:space="preserve"> et avec beaucoup de </w:t>
-      </w:r>
-      <w:r>
-        <w:rPr>
-          <w:rFonts w:ascii="Arial" w:hAnsi="Arial" w:cs="Arial"/>
-        </w:rPr>
-        <w:t>choses</w:t>
-      </w:r>
-      <w:r>
-        <w:rPr>
-          <w:rFonts w:ascii="Arial" w:hAnsi="Arial" w:cs="Arial"/>
-        </w:rPr>
-        <w:t xml:space="preserve"> inutile</w:t>
-      </w:r>
-      <w:r>
-        <w:rPr>
-          <w:rFonts w:ascii="Arial" w:hAnsi="Arial" w:cs="Arial"/>
-        </w:rPr>
-        <w:t>s</w:t>
-      </w:r>
-      <w:r>
-        <w:rPr>
-          <w:rFonts w:ascii="Arial" w:hAnsi="Arial" w:cs="Arial"/>
-        </w:rPr>
-        <w:t xml:space="preserve">. Hyacinthe à donc pris le temps de corriger tout cela. </w:t>
-      </w:r>
-      <w:r>
-        <w:rPr>
-          <w:rFonts w:ascii="Arial" w:hAnsi="Arial" w:cs="Arial"/>
-        </w:rPr>
-        <w:t xml:space="preserve">Il fallait après cela finir la gestion des comptes ainsi que faire les pages consultants et tout regrouper entre eux. Clément et Esteban ont donc gérer les comptes jeunes qui ne fonctionnait pas parfaitement. Maëlys s’est occupé de faire la page dédiée aux consultants. </w:t>
-      </w:r>
-      <w:r>
-        <w:rPr>
-          <w:rFonts w:ascii="Arial" w:hAnsi="Arial" w:cs="Arial"/>
-        </w:rPr>
-        <w:t xml:space="preserve">Pour finir les projet les garçons se sont occupés </w:t>
-      </w:r>
-      <w:r>
-        <w:rPr>
-          <w:rFonts w:ascii="Arial" w:hAnsi="Arial" w:cs="Arial"/>
-        </w:rPr>
-        <w:t>de finaliser les derniers détails du code notamment les envois au consultant qui n’avais pas encore été fait. Pendant ce temps Maëlys s’est chargé de faire ce compte rendu.</w:t>
-      </w:r>
-    </w:p>
-    <w:p>
-      <w:pPr>
-        <w:spacing w:after="199" w:line="259" w:lineRule="auto"/>
-        <w:ind w:left="0" w:firstLine="0"/>
-        <w:jc w:val="left"/>
-        <w:rPr>
-          <w:rFonts w:ascii="Arial" w:hAnsi="Arial" w:cs="Arial"/>
-        </w:rPr>
-      </w:pPr>
-      <w:r>
-        <w:rPr>
-          <w:rFonts w:ascii="Arial" w:hAnsi="Arial" w:cs="Arial"/>
-        </w:rPr>
-        <w:t xml:space="preserve"> </w:t>
-      </w:r>
-    </w:p>
-    <w:p>
-      <w:pPr>
-        <w:pStyle w:val="Titre3"/>
-        <w:ind w:left="-5"/>
-        <w:rPr>
-          <w:rFonts w:ascii="Arial" w:hAnsi="Arial" w:cs="Arial"/>
-        </w:rPr>
-      </w:pPr>
-      <w:bookmarkStart w:id="10" w:name="_Toc137384747"/>
-      <w:r>
-        <w:rPr>
-          <w:rFonts w:ascii="Arial" w:hAnsi="Arial" w:cs="Arial"/>
-        </w:rPr>
-        <w:t>b. Comment on aurait pu s’améliorer</w:t>
-      </w:r>
-      <w:bookmarkEnd w:id="10"/>
-      <w:r>
-        <w:rPr>
-          <w:rFonts w:ascii="Arial" w:hAnsi="Arial" w:cs="Arial"/>
-        </w:rPr>
-        <w:t xml:space="preserve"> </w:t>
-      </w:r>
-    </w:p>
-    <w:p>
-      <w:pPr>
-        <w:spacing w:after="158" w:line="259" w:lineRule="auto"/>
-        <w:ind w:left="0" w:firstLine="0"/>
-        <w:jc w:val="left"/>
-        <w:rPr>
-          <w:rFonts w:ascii="Arial" w:hAnsi="Arial" w:cs="Arial"/>
-        </w:rPr>
-      </w:pPr>
-      <w:r>
-        <w:rPr>
-          <w:rFonts w:ascii="Arial" w:hAnsi="Arial" w:cs="Arial"/>
-        </w:rPr>
-        <w:t xml:space="preserve"> </w:t>
-      </w:r>
-    </w:p>
-    <w:p>
-      <w:pPr>
-        <w:spacing w:after="336" w:line="259" w:lineRule="auto"/>
-        <w:ind w:left="0" w:firstLine="0"/>
-        <w:jc w:val="left"/>
-        <w:rPr>
-          <w:rFonts w:ascii="Arial" w:hAnsi="Arial" w:cs="Arial"/>
-        </w:rPr>
-      </w:pPr>
-      <w:r>
-        <w:rPr>
-          <w:rFonts w:ascii="Arial" w:hAnsi="Arial" w:cs="Arial"/>
-        </w:rPr>
-        <w:t xml:space="preserve">Nous aurions pu mieux nous organisés afin de définir ce que chacun faisait car nous nous somme un peu tous retrouvé à tous faire. Cela nous a quand même permis de facilement nous corriger les uns les autres mais nous pensons que cela nous a également un peu ralenti. En effet cette façon de travailler nous a un peu empêcher de travailler tous en même temps sur des choses différentes. Nous aurions donc du plus segmenter notre travaille afin d’avancer plus efficacement. </w:t>
-      </w:r>
-    </w:p>
-    <w:p>
-      <w:pPr>
-        <w:spacing w:after="336" w:line="259" w:lineRule="auto"/>
-        <w:ind w:left="0" w:firstLine="0"/>
-        <w:jc w:val="left"/>
-        <w:rPr>
-          <w:rFonts w:ascii="Arial" w:hAnsi="Arial" w:cs="Arial"/>
-        </w:rPr>
-      </w:pPr>
-    </w:p>
-    <w:p>
-      <w:pPr>
-        <w:spacing w:after="0" w:line="259" w:lineRule="auto"/>
-        <w:ind w:left="0" w:firstLine="0"/>
-        <w:jc w:val="left"/>
-        <w:rPr>
-          <w:rFonts w:ascii="Arial" w:hAnsi="Arial" w:cs="Arial"/>
-          <w:color w:val="2F5496"/>
-          <w:sz w:val="32"/>
-        </w:rPr>
-      </w:pPr>
-      <w:r>
-        <w:rPr>
-          <w:rFonts w:ascii="Arial" w:hAnsi="Arial" w:cs="Arial"/>
-          <w:color w:val="2F5496"/>
-          <w:sz w:val="32"/>
-        </w:rPr>
-        <w:t xml:space="preserve"> </w:t>
-      </w:r>
-      <w:r>
-        <w:rPr>
-          <w:rFonts w:ascii="Arial" w:hAnsi="Arial" w:cs="Arial"/>
-          <w:color w:val="2F5496"/>
-          <w:sz w:val="32"/>
-        </w:rPr>
-        <w:t>3.Bibliographie</w:t>
-      </w:r>
-    </w:p>
-    <w:p>
-      <w:pPr>
-        <w:spacing w:after="0" w:line="259" w:lineRule="auto"/>
-        <w:ind w:left="0" w:firstLine="0"/>
-        <w:jc w:val="left"/>
-        <w:rPr>
-          <w:rFonts w:ascii="Arial" w:hAnsi="Arial" w:cs="Arial"/>
-        </w:rPr>
-      </w:pPr>
-    </w:p>
-    <w:p>
-      <w:pPr>
-        <w:spacing w:after="0" w:line="259" w:lineRule="auto"/>
-        <w:ind w:left="0" w:firstLine="0"/>
-        <w:jc w:val="left"/>
-        <w:rPr>
-          <w:rFonts w:ascii="Arial" w:hAnsi="Arial" w:cs="Arial"/>
-        </w:rPr>
-      </w:pPr>
-      <w:r>
-        <w:rPr>
-          <w:rFonts w:ascii="Arial" w:hAnsi="Arial" w:cs="Arial"/>
-        </w:rPr>
-        <w:t xml:space="preserve">-L’énoncé du projet </w:t>
-      </w:r>
-    </w:p>
-    <w:p>
-      <w:pPr>
-        <w:spacing w:after="0" w:line="259" w:lineRule="auto"/>
-        <w:ind w:left="0" w:firstLine="0"/>
-        <w:jc w:val="left"/>
-        <w:rPr>
-          <w:rFonts w:ascii="Arial" w:hAnsi="Arial" w:cs="Arial"/>
-          <w:color w:val="DBDEE1"/>
-        </w:rPr>
-      </w:pPr>
-      <w:r>
-        <w:rPr>
-          <w:rFonts w:ascii="Arial" w:hAnsi="Arial" w:cs="Arial"/>
-        </w:rPr>
-        <w:t>-</w:t>
-      </w:r>
-      <w:r>
-        <w:rPr>
-          <w:rFonts w:ascii="Arial" w:hAnsi="Arial" w:cs="Arial"/>
-        </w:rPr>
-        <w:t xml:space="preserve"> </w:t>
-      </w:r>
       <w:bookmarkStart w:id="11" w:name="_Hlk137397534"/>
       <w:r>
         <w:rPr>
           <w:rFonts w:ascii="Arial" w:hAnsi="Arial" w:cs="Arial"/>
         </w:rPr>
-        <w:fldChar w:fldCharType="begin"/>
-      </w:r>
-      <w:r>
-        <w:rPr>
-          <w:rFonts w:ascii="Arial" w:hAnsi="Arial" w:cs="Arial"/>
-        </w:rPr>
-        <w:instrText xml:space="preserve"> HYPERLINK "https://www.php.net/manual/fr/" \o "https://www.php.net/manual/fr/" \t "_blank" </w:instrText>
-      </w:r>
-      <w:r>
-        <w:rPr>
-          <w:rFonts w:ascii="Arial" w:hAnsi="Arial" w:cs="Arial"/>
-        </w:rPr>
-        <w:fldChar w:fldCharType="separate"/>
-      </w:r>
-      <w:r>
-        <w:rPr>
-          <w:rStyle w:val="Lienhypertexte"/>
-          <w:rFonts w:ascii="Arial" w:hAnsi="Arial" w:cs="Arial"/>
-          <w:bdr w:val="none" w:sz="0" w:space="0" w:color="auto" w:frame="1"/>
-        </w:rPr>
-        <w:t>https://www.php.net/manual/fr/</w:t>
-      </w:r>
-      <w:r>
-        <w:rPr>
-          <w:rFonts w:ascii="Arial" w:hAnsi="Arial" w:cs="Arial"/>
-        </w:rPr>
-        <w:fldChar w:fldCharType="end"/>
-      </w:r>
-      <w:r>
-        <w:rPr>
-          <w:rFonts w:ascii="Arial" w:hAnsi="Arial" w:cs="Arial"/>
-          <w:color w:val="DBDEE1"/>
-        </w:rPr>
-        <w:t xml:space="preserve"> </w:t>
-      </w:r>
-      <w:bookmarkEnd w:id="11"/>
-    </w:p>
-    <w:p>
-      <w:pPr>
-        <w:spacing w:after="0" w:line="259" w:lineRule="auto"/>
-        <w:ind w:left="0" w:firstLine="0"/>
-        <w:jc w:val="left"/>
-        <w:rPr>
-          <w:rFonts w:ascii="Arial" w:hAnsi="Arial" w:cs="Arial"/>
-          <w:color w:val="DBDEE1"/>
-        </w:rPr>
-      </w:pPr>
-      <w:r>
-        <w:rPr>
-          <w:rFonts w:ascii="Arial" w:hAnsi="Arial" w:cs="Arial"/>
-          <w:bdr w:val="none" w:sz="0" w:space="0" w:color="auto" w:frame="1"/>
-        </w:rPr>
-        <w:t>-</w:t>
-      </w:r>
-      <w:hyperlink r:id="rId9" w:history="1">
+        <w:t xml:space="preserve">Le manuel du PHP : </w:t>
+      </w:r>
+      <w:hyperlink r:id="rId26" w:history="1">
         <w:r>
           <w:rPr>
             <w:rStyle w:val="Lienhypertexte"/>
             <w:rFonts w:ascii="Arial" w:hAnsi="Arial" w:cs="Arial"/>
             <w:bdr w:val="none" w:sz="0" w:space="0" w:color="auto" w:frame="1"/>
           </w:rPr>
-          <w:t>https://www.rapidtables.com/web/html/html-codes.html</w:t>
+          <w:t>https://www.php.net/manual/fr/</w:t>
         </w:r>
       </w:hyperlink>
       <w:r>
@@ -3048,6 +5575,7 @@
         </w:rPr>
         <w:t xml:space="preserve"> </w:t>
       </w:r>
+      <w:bookmarkEnd w:id="11"/>
     </w:p>
     <w:p>
       <w:pPr>
@@ -3062,57 +5590,359 @@
       <w:r>
         <w:rPr>
           <w:rFonts w:ascii="Arial" w:hAnsi="Arial" w:cs="Arial"/>
-          <w:color w:val="auto"/>
+          <w:bdr w:val="none" w:sz="0" w:space="0" w:color="auto" w:frame="1"/>
         </w:rPr>
         <w:t>-</w:t>
       </w:r>
-      <w:hyperlink r:id="rId10" w:history="1">
+      <w:r>
+        <w:rPr>
+          <w:rFonts w:ascii="Arial" w:hAnsi="Arial" w:cs="Arial"/>
+        </w:rPr>
+        <w:t xml:space="preserve"> </w:t>
+      </w:r>
+      <w:r>
+        <w:rPr>
+          <w:rFonts w:ascii="Arial" w:hAnsi="Arial" w:cs="Arial"/>
+          <w:bdr w:val="none" w:sz="0" w:space="0" w:color="auto" w:frame="1"/>
+        </w:rPr>
+        <w:t xml:space="preserve">HTML </w:t>
+      </w:r>
+      <w:proofErr w:type="spellStart"/>
+      <w:r>
+        <w:rPr>
+          <w:rFonts w:ascii="Arial" w:hAnsi="Arial" w:cs="Arial"/>
+          <w:bdr w:val="none" w:sz="0" w:space="0" w:color="auto" w:frame="1"/>
+        </w:rPr>
+        <w:t>character</w:t>
+      </w:r>
+      <w:proofErr w:type="spellEnd"/>
+      <w:r>
+        <w:rPr>
+          <w:rFonts w:ascii="Arial" w:hAnsi="Arial" w:cs="Arial"/>
+          <w:bdr w:val="none" w:sz="0" w:space="0" w:color="auto" w:frame="1"/>
+        </w:rPr>
+        <w:t xml:space="preserve"> codes</w:t>
+      </w:r>
+      <w:r>
+        <w:rPr>
+          <w:rFonts w:ascii="Arial" w:hAnsi="Arial" w:cs="Arial"/>
+          <w:bdr w:val="none" w:sz="0" w:space="0" w:color="auto" w:frame="1"/>
+        </w:rPr>
+        <w:t xml:space="preserve"> : </w:t>
+      </w:r>
+      <w:hyperlink r:id="rId27" w:history="1">
         <w:r>
           <w:rPr>
             <w:rStyle w:val="Lienhypertexte"/>
             <w:rFonts w:ascii="Arial" w:hAnsi="Arial" w:cs="Arial"/>
             <w:bdr w:val="none" w:sz="0" w:space="0" w:color="auto" w:frame="1"/>
           </w:rPr>
-          <w:t>https://www.w3schools.com/html/</w:t>
+          <w:t>https://www.rap</w:t>
         </w:r>
-      </w:hyperlink>
-      <w:r>
-        <w:rPr>
-          <w:rFonts w:ascii="Arial" w:hAnsi="Arial" w:cs="Arial"/>
-          <w:color w:val="DBDEE1"/>
-        </w:rPr>
-        <w:t xml:space="preserve"> </w:t>
-      </w:r>
-    </w:p>
-    <w:p>
-      <w:pPr>
-        <w:spacing w:after="0" w:line="259" w:lineRule="auto"/>
-        <w:ind w:left="0" w:firstLine="0"/>
-        <w:jc w:val="left"/>
-        <w:rPr>
-          <w:rFonts w:ascii="Arial" w:hAnsi="Arial" w:cs="Arial"/>
-        </w:rPr>
-      </w:pPr>
-      <w:r>
-        <w:rPr>
-          <w:rFonts w:ascii="Arial" w:hAnsi="Arial" w:cs="Arial"/>
-          <w:bdr w:val="none" w:sz="0" w:space="0" w:color="auto" w:frame="1"/>
-        </w:rPr>
-        <w:t>-</w:t>
-      </w:r>
-      <w:hyperlink r:id="rId11" w:history="1">
         <w:r>
           <w:rPr>
             <w:rStyle w:val="Lienhypertexte"/>
             <w:rFonts w:ascii="Arial" w:hAnsi="Arial" w:cs="Arial"/>
             <w:bdr w:val="none" w:sz="0" w:space="0" w:color="auto" w:frame="1"/>
           </w:rPr>
-          <w:t>https://le64.fr/guide-jeunes-64</w:t>
+          <w:t>idtables.com/web/html/html-codes.html</w:t>
         </w:r>
       </w:hyperlink>
+      <w:r>
+        <w:rPr>
+          <w:rFonts w:ascii="Arial" w:hAnsi="Arial" w:cs="Arial"/>
+          <w:color w:val="DBDEE1"/>
+        </w:rPr>
+        <w:t xml:space="preserve"> </w:t>
+      </w:r>
+    </w:p>
+    <w:p>
+      <w:pPr>
+        <w:spacing w:after="0" w:line="259" w:lineRule="auto"/>
+        <w:ind w:left="0" w:firstLine="0"/>
+        <w:jc w:val="left"/>
+        <w:rPr>
+          <w:rFonts w:ascii="Arial" w:hAnsi="Arial" w:cs="Arial"/>
+          <w:color w:val="auto"/>
+          <w:lang w:val="en-US"/>
+        </w:rPr>
+      </w:pPr>
+      <w:r>
+        <w:rPr>
+          <w:rFonts w:ascii="Arial" w:hAnsi="Arial" w:cs="Arial"/>
+          <w:color w:val="auto"/>
+          <w:lang w:val="en-US"/>
+        </w:rPr>
+        <w:t>-</w:t>
+      </w:r>
+      <w:r>
+        <w:rPr>
+          <w:rFonts w:ascii="Arial" w:hAnsi="Arial" w:cs="Arial"/>
+          <w:color w:val="auto"/>
+          <w:lang w:val="en-US"/>
+        </w:rPr>
+        <w:t xml:space="preserve">W3 </w:t>
+      </w:r>
+      <w:proofErr w:type="gramStart"/>
+      <w:r>
+        <w:rPr>
+          <w:rFonts w:ascii="Arial" w:hAnsi="Arial" w:cs="Arial"/>
+          <w:color w:val="auto"/>
+          <w:lang w:val="en-US"/>
+        </w:rPr>
+        <w:t>schools :</w:t>
+      </w:r>
+      <w:proofErr w:type="gramEnd"/>
+      <w:r>
+        <w:rPr>
+          <w:rFonts w:ascii="Arial" w:hAnsi="Arial" w:cs="Arial"/>
+          <w:color w:val="auto"/>
+          <w:lang w:val="en-US"/>
+        </w:rPr>
+        <w:t xml:space="preserve"> </w:t>
+      </w:r>
+      <w:r>
+        <w:rPr>
+          <w:rFonts w:ascii="Arial" w:hAnsi="Arial" w:cs="Arial"/>
+          <w:color w:val="auto"/>
+          <w:lang w:val="en-US"/>
+        </w:rPr>
+        <w:t xml:space="preserve"> </w:t>
+      </w:r>
+      <w:r>
+        <w:rPr>
+          <w:rFonts w:ascii="Arial" w:hAnsi="Arial" w:cs="Arial"/>
+          <w:color w:val="auto"/>
+          <w:lang w:val="en-US"/>
+        </w:rPr>
+        <w:t>-</w:t>
+      </w:r>
+      <w:hyperlink r:id="rId28" w:history="1">
+        <w:r>
+          <w:rPr>
+            <w:rStyle w:val="Lienhypertexte"/>
+            <w:rFonts w:ascii="Arial" w:hAnsi="Arial" w:cs="Arial"/>
+            <w:bdr w:val="none" w:sz="0" w:space="0" w:color="auto" w:frame="1"/>
+            <w:lang w:val="en-US"/>
+          </w:rPr>
+          <w:t>https://www.w3schools.</w:t>
+        </w:r>
+        <w:r>
+          <w:rPr>
+            <w:rStyle w:val="Lienhypertexte"/>
+            <w:rFonts w:ascii="Arial" w:hAnsi="Arial" w:cs="Arial"/>
+            <w:bdr w:val="none" w:sz="0" w:space="0" w:color="auto" w:frame="1"/>
+            <w:lang w:val="en-US"/>
+          </w:rPr>
+          <w:t>com/html/</w:t>
+        </w:r>
+      </w:hyperlink>
+    </w:p>
+    <w:p>
+      <w:pPr>
+        <w:spacing w:after="0" w:line="259" w:lineRule="auto"/>
+        <w:ind w:left="0" w:firstLine="0"/>
+        <w:jc w:val="left"/>
+        <w:rPr>
+          <w:rFonts w:ascii="Arial" w:hAnsi="Arial" w:cs="Arial"/>
+        </w:rPr>
+      </w:pPr>
+      <w:r>
+        <w:rPr>
+          <w:rFonts w:ascii="Arial" w:hAnsi="Arial" w:cs="Arial"/>
+          <w:bdr w:val="none" w:sz="0" w:space="0" w:color="auto" w:frame="1"/>
+          <w:lang w:val="en-US"/>
+        </w:rPr>
+        <w:tab/>
+      </w:r>
+      <w:r>
+        <w:rPr>
+          <w:rFonts w:ascii="Arial" w:hAnsi="Arial" w:cs="Arial"/>
+          <w:bdr w:val="none" w:sz="0" w:space="0" w:color="auto" w:frame="1"/>
+          <w:lang w:val="en-US"/>
+        </w:rPr>
+        <w:tab/>
+        <w:t>-</w:t>
+      </w:r>
+      <w:r>
+        <w:rPr>
+          <w:rFonts w:ascii="Arial" w:hAnsi="Arial" w:cs="Arial"/>
+          <w:lang w:val="en-US"/>
+        </w:rPr>
+        <w:t xml:space="preserve"> </w:t>
+      </w:r>
+      <w:hyperlink r:id="rId29" w:tgtFrame="_blank" w:tooltip="https://www.w3schools.com/css/css_positioning.asp" w:history="1">
+        <w:r>
+          <w:rPr>
+            <w:rStyle w:val="Lienhypertexte"/>
+            <w:rFonts w:ascii="Arial" w:hAnsi="Arial" w:cs="Arial"/>
+            <w:bdr w:val="none" w:sz="0" w:space="0" w:color="auto" w:frame="1"/>
+            <w:lang w:val="en-US"/>
+          </w:rPr>
+          <w:t>https://www.w3schools.com/css/css_positioning.asp</w:t>
+        </w:r>
+      </w:hyperlink>
+    </w:p>
+    <w:p>
+      <w:pPr>
+        <w:spacing w:after="0" w:line="259" w:lineRule="auto"/>
+        <w:ind w:left="0" w:firstLine="0"/>
+        <w:jc w:val="left"/>
+        <w:rPr>
+          <w:rFonts w:ascii="Arial" w:hAnsi="Arial" w:cs="Arial"/>
+          <w:bdr w:val="none" w:sz="0" w:space="0" w:color="auto" w:frame="1"/>
+        </w:rPr>
+      </w:pPr>
+      <w:r>
+        <w:rPr>
+          <w:rFonts w:ascii="Arial" w:hAnsi="Arial" w:cs="Arial"/>
+        </w:rPr>
+        <w:tab/>
+      </w:r>
+      <w:r>
+        <w:rPr>
+          <w:rFonts w:ascii="Arial" w:hAnsi="Arial" w:cs="Arial"/>
+        </w:rPr>
+        <w:tab/>
+        <w:t xml:space="preserve">- </w:t>
+      </w:r>
+      <w:hyperlink r:id="rId30" w:tgtFrame="_blank" w:tooltip="https://www.w3schools.com/css/css_display_visibility.asp" w:history="1">
+        <w:r>
+          <w:rPr>
+            <w:rStyle w:val="Lienhypertexte"/>
+            <w:rFonts w:ascii="Arial" w:hAnsi="Arial" w:cs="Arial"/>
+            <w:bdr w:val="none" w:sz="0" w:space="0" w:color="auto" w:frame="1"/>
+          </w:rPr>
+          <w:t>https://www.w3schools.com/css/css_display_visibility.asp</w:t>
+        </w:r>
+      </w:hyperlink>
+    </w:p>
+    <w:p>
+      <w:pPr>
+        <w:spacing w:after="0" w:line="259" w:lineRule="auto"/>
+        <w:ind w:left="0" w:firstLine="0"/>
+        <w:jc w:val="left"/>
+        <w:rPr>
+          <w:rFonts w:ascii="Arial" w:hAnsi="Arial" w:cs="Arial"/>
+          <w:bdr w:val="none" w:sz="0" w:space="0" w:color="auto" w:frame="1"/>
+        </w:rPr>
+      </w:pPr>
+      <w:r>
+        <w:rPr>
+          <w:rFonts w:ascii="Arial" w:hAnsi="Arial" w:cs="Arial"/>
+          <w:bdr w:val="none" w:sz="0" w:space="0" w:color="auto" w:frame="1"/>
+        </w:rPr>
+        <w:t>-</w:t>
+      </w:r>
+      <w:r>
+        <w:rPr>
+          <w:rFonts w:ascii="Arial" w:hAnsi="Arial" w:cs="Arial"/>
+        </w:rPr>
+        <w:t xml:space="preserve"> </w:t>
+      </w:r>
+      <w:r>
+        <w:rPr>
+          <w:rFonts w:ascii="Arial" w:hAnsi="Arial" w:cs="Arial"/>
+          <w:bdr w:val="none" w:sz="0" w:space="0" w:color="auto" w:frame="1"/>
+        </w:rPr>
+        <w:t xml:space="preserve">Guide jeune </w:t>
+      </w:r>
+      <w:r>
+        <w:rPr>
+          <w:rFonts w:ascii="Arial" w:hAnsi="Arial" w:cs="Arial"/>
+          <w:bdr w:val="none" w:sz="0" w:space="0" w:color="auto" w:frame="1"/>
+        </w:rPr>
+        <w:t>64</w:t>
+      </w:r>
+      <w:r>
+        <w:rPr>
+          <w:rFonts w:ascii="Arial" w:hAnsi="Arial" w:cs="Arial"/>
+          <w:bdr w:val="none" w:sz="0" w:space="0" w:color="auto" w:frame="1"/>
+        </w:rPr>
+        <w:t xml:space="preserve"> : </w:t>
+      </w:r>
+      <w:hyperlink r:id="rId31" w:history="1">
+        <w:r>
+          <w:rPr>
+            <w:rStyle w:val="Lienhypertexte"/>
+            <w:rFonts w:ascii="Arial" w:hAnsi="Arial" w:cs="Arial"/>
+            <w:bdr w:val="none" w:sz="0" w:space="0" w:color="auto" w:frame="1"/>
+          </w:rPr>
+          <w:t>https://le64.f</w:t>
+        </w:r>
+        <w:r>
+          <w:rPr>
+            <w:rStyle w:val="Lienhypertexte"/>
+            <w:rFonts w:ascii="Arial" w:hAnsi="Arial" w:cs="Arial"/>
+            <w:bdr w:val="none" w:sz="0" w:space="0" w:color="auto" w:frame="1"/>
+          </w:rPr>
+          <w:t>r/guide-jeunes-64</w:t>
+        </w:r>
+      </w:hyperlink>
+    </w:p>
+    <w:p>
+      <w:pPr>
+        <w:spacing w:after="0" w:line="259" w:lineRule="auto"/>
+        <w:ind w:left="0" w:firstLine="0"/>
+        <w:jc w:val="left"/>
+        <w:rPr>
+          <w:rFonts w:ascii="Arial" w:hAnsi="Arial" w:cs="Arial"/>
+        </w:rPr>
+      </w:pPr>
+      <w:r>
+        <w:rPr>
+          <w:rFonts w:ascii="Arial" w:hAnsi="Arial" w:cs="Arial"/>
+          <w:bdr w:val="none" w:sz="0" w:space="0" w:color="auto" w:frame="1"/>
+        </w:rPr>
+        <w:t>-</w:t>
+      </w:r>
+      <w:r>
+        <w:rPr>
+          <w:rFonts w:ascii="Arial" w:hAnsi="Arial" w:cs="Arial"/>
+        </w:rPr>
+        <w:t xml:space="preserve"> </w:t>
+      </w:r>
+      <w:r>
+        <w:rPr>
+          <w:rFonts w:ascii="Arial" w:hAnsi="Arial" w:cs="Arial"/>
+        </w:rPr>
+        <w:t xml:space="preserve">Aide </w:t>
+      </w:r>
+      <w:proofErr w:type="spellStart"/>
+      <w:r>
+        <w:rPr>
+          <w:rFonts w:ascii="Arial" w:hAnsi="Arial" w:cs="Arial"/>
+        </w:rPr>
+        <w:t>laposte</w:t>
+      </w:r>
+      <w:proofErr w:type="spellEnd"/>
+      <w:r>
+        <w:rPr>
+          <w:rFonts w:ascii="Arial" w:hAnsi="Arial" w:cs="Arial"/>
+        </w:rPr>
+        <w:t xml:space="preserve"> : </w:t>
+      </w:r>
+      <w:hyperlink r:id="rId32" w:history="1">
+        <w:r>
+          <w:rPr>
+            <w:rStyle w:val="Lienhypertexte"/>
+            <w:rFonts w:ascii="Arial" w:hAnsi="Arial" w:cs="Arial"/>
+            <w:bdr w:val="none" w:sz="0" w:space="0" w:color="auto" w:frame="1"/>
+          </w:rPr>
+          <w:t>https://aide.laposte.net/contents/comment-parametrer-un-logiciel-de-messagerie-pour-envoyer-e</w:t>
+        </w:r>
+        <w:r>
+          <w:rPr>
+            <w:rStyle w:val="Lienhypertexte"/>
+            <w:rFonts w:ascii="Arial" w:hAnsi="Arial" w:cs="Arial"/>
+            <w:bdr w:val="none" w:sz="0" w:space="0" w:color="auto" w:frame="1"/>
+          </w:rPr>
+          <w:t>t-recevoir-mes-courriers-electroniques</w:t>
+        </w:r>
+      </w:hyperlink>
     </w:p>
     <w:sectPr>
-      <w:footerReference w:type="default" r:id="rId12"/>
+      <w:footerReference w:type="default" r:id="rId33"/>
       <w:pgSz w:w="11906" w:h="16838"/>
       <w:pgMar w:top="1417" w:right="1411" w:bottom="1494" w:left="1416" w:header="720" w:footer="720" w:gutter="0"/>
       <w:cols w:space="720"/>
@@ -4142,6 +6972,27 @@
       <w:u w:val="single"/>
     </w:rPr>
   </w:style>
+  <w:style w:type="paragraph" w:styleId="NormalWeb">
+    <w:name w:val="Normal (Web)"/>
+    <w:basedOn w:val="Normal"/>
+    <w:uiPriority w:val="99"/>
+    <w:semiHidden/>
+    <w:unhideWhenUsed/>
+    <w:rsid w:val="00021878"/>
+    <w:pPr>
+      <w:spacing w:before="100" w:beforeAutospacing="1" w:after="100" w:afterAutospacing="1" w:line="240" w:lineRule="auto"/>
+      <w:ind w:left="0" w:firstLine="0"/>
+      <w:jc w:val="left"/>
+    </w:pPr>
+    <w:rPr>
+      <w:rFonts w:ascii="Times New Roman" w:eastAsia="Times New Roman" w:hAnsi="Times New Roman" w:cs="Times New Roman"/>
+      <w:color w:val="auto"/>
+      <w:kern w:val="0"/>
+      <w:sz w:val="24"/>
+      <w:szCs w:val="24"/>
+      <w14:ligatures w14:val="none"/>
+    </w:rPr>
+  </w:style>
 </w:styles>
 </file>
 
